--- a/autres/Web 2.docx
+++ b/autres/Web 2.docx
@@ -1,6 +1,6 @@
 
 <file path=word/document.xml><?xml version="1.0" encoding="utf-8"?>
-<w:document xmlns:wpc="http://schemas.microsoft.com/office/word/2010/wordprocessingCanvas" xmlns:cx="http://schemas.microsoft.com/office/drawing/2014/chartex" xmlns:cx1="http://schemas.microsoft.com/office/drawing/2015/9/8/chartex" xmlns:mc="http://schemas.openxmlformats.org/markup-compatibility/2006" xmlns:o="urn:schemas-microsoft-com:office:office" xmlns:r="http://schemas.openxmlformats.org/officeDocument/2006/relationships" xmlns:m="http://schemas.openxmlformats.org/officeDocument/2006/math" xmlns:v="urn:schemas-microsoft-com:vml" xmlns:wp14="http://schemas.microsoft.com/office/word/2010/wordprocessingDrawing" xmlns:wp="http://schemas.openxmlformats.org/drawingml/2006/wordprocessingDrawing" xmlns:w10="urn:schemas-microsoft-com:office:word" xmlns:w="http://schemas.openxmlformats.org/wordprocessingml/2006/main" xmlns:w14="http://schemas.microsoft.com/office/word/2010/wordml" xmlns:w15="http://schemas.microsoft.com/office/word/2012/wordml" xmlns:w16se="http://schemas.microsoft.com/office/word/2015/wordml/symex" xmlns:wpg="http://schemas.microsoft.com/office/word/2010/wordprocessingGroup" xmlns:wpi="http://schemas.microsoft.com/office/word/2010/wordprocessingInk" xmlns:wne="http://schemas.microsoft.com/office/word/2006/wordml" xmlns:wps="http://schemas.microsoft.com/office/word/2010/wordprocessingShape" mc:Ignorable="w14 w15 w16se wp14">
+<w:document xmlns:wpc="http://schemas.microsoft.com/office/word/2010/wordprocessingCanvas" xmlns:cx="http://schemas.microsoft.com/office/drawing/2014/chartex" xmlns:cx1="http://schemas.microsoft.com/office/drawing/2015/9/8/chartex" xmlns:cx2="http://schemas.microsoft.com/office/drawing/2015/10/21/chartex" xmlns:cx3="http://schemas.microsoft.com/office/drawing/2016/5/9/chartex" xmlns:cx4="http://schemas.microsoft.com/office/drawing/2016/5/10/chartex" xmlns:cx5="http://schemas.microsoft.com/office/drawing/2016/5/11/chartex" xmlns:cx6="http://schemas.microsoft.com/office/drawing/2016/5/12/chartex" xmlns:cx7="http://schemas.microsoft.com/office/drawing/2016/5/13/chartex" xmlns:cx8="http://schemas.microsoft.com/office/drawing/2016/5/14/chartex" xmlns:mc="http://schemas.openxmlformats.org/markup-compatibility/2006" xmlns:aink="http://schemas.microsoft.com/office/drawing/2016/ink" xmlns:am3d="http://schemas.microsoft.com/office/drawing/2017/model3d" xmlns:o="urn:schemas-microsoft-com:office:office" xmlns:r="http://schemas.openxmlformats.org/officeDocument/2006/relationships" xmlns:m="http://schemas.openxmlformats.org/officeDocument/2006/math" xmlns:v="urn:schemas-microsoft-com:vml" xmlns:wp14="http://schemas.microsoft.com/office/word/2010/wordprocessingDrawing" xmlns:wp="http://schemas.openxmlformats.org/drawingml/2006/wordprocessingDrawing" xmlns:w10="urn:schemas-microsoft-com:office:word" xmlns:w="http://schemas.openxmlformats.org/wordprocessingml/2006/main" xmlns:w14="http://schemas.microsoft.com/office/word/2010/wordml" xmlns:w15="http://schemas.microsoft.com/office/word/2012/wordml" xmlns:w16cex="http://schemas.microsoft.com/office/word/2018/wordml/cex" xmlns:w16cid="http://schemas.microsoft.com/office/word/2016/wordml/cid" xmlns:w16="http://schemas.microsoft.com/office/word/2018/wordml" xmlns:w16sdtdh="http://schemas.microsoft.com/office/word/2020/wordml/sdtdatahash" xmlns:w16se="http://schemas.microsoft.com/office/word/2015/wordml/symex" xmlns:wpg="http://schemas.microsoft.com/office/word/2010/wordprocessingGroup" xmlns:wpi="http://schemas.microsoft.com/office/word/2010/wordprocessingInk" xmlns:wne="http://schemas.microsoft.com/office/word/2006/wordml" xmlns:wps="http://schemas.microsoft.com/office/word/2010/wordprocessingShape" mc:Ignorable="w14 w15 w16se w16cid w16 w16cex w16sdtdh wp14">
   <w:body>
     <w:p>
       <w:pPr>
@@ -18,7 +18,7 @@
         <mc:AlternateContent>
           <mc:Choice Requires="wps">
             <w:drawing>
-              <wp:anchor distT="91440" distB="91440" distL="137160" distR="137160" simplePos="0" relativeHeight="252498943" behindDoc="0" locked="0" layoutInCell="0" allowOverlap="1" wp14:anchorId="7E1A50FE" wp14:editId="52A215E9">
+              <wp:anchor distT="91440" distB="91440" distL="137160" distR="137160" simplePos="0" relativeHeight="252498943" behindDoc="0" locked="0" layoutInCell="0" allowOverlap="1" wp14:anchorId="59B8F1E5" wp14:editId="2724C645">
                 <wp:simplePos x="0" y="0"/>
                 <wp:positionH relativeFrom="margin">
                   <wp:posOffset>6087110</wp:posOffset>
@@ -53,7 +53,6 @@
                         <a:ln>
                           <a:noFill/>
                         </a:ln>
-                        <a:extLst/>
                       </wps:spPr>
                       <wps:txbx>
                         <w:txbxContent>
@@ -100,7 +99,7 @@
           </mc:Choice>
           <mc:Fallback>
             <w:pict>
-              <v:roundrect w14:anchorId="7E1A50FE" id="Forme automatique 2" o:spid="_x0000_s1026" style="position:absolute;margin-left:479.3pt;margin-top:-27.2pt;width:29.2pt;height:90pt;rotation:90;z-index:252498943;visibility:visible;mso-wrap-style:square;mso-width-percent:0;mso-height-percent:0;mso-wrap-distance-left:10.8pt;mso-wrap-distance-top:7.2pt;mso-wrap-distance-right:10.8pt;mso-wrap-distance-bottom:7.2pt;mso-position-horizontal:absolute;mso-position-horizontal-relative:margin;mso-position-vertical:absolute;mso-position-vertical-relative:margin;mso-width-percent:0;mso-height-percent:0;mso-width-relative:margin;mso-height-relative:margin;v-text-anchor:middle" arcsize="8541f" o:gfxdata="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" o:allowincell="f" filled="f" stroked="f">
+              <v:roundrect w14:anchorId="59B8F1E5" id="Forme automatique 2" o:spid="_x0000_s1026" style="position:absolute;margin-left:479.3pt;margin-top:-27.2pt;width:29.2pt;height:90pt;rotation:90;z-index:252498943;visibility:visible;mso-wrap-style:square;mso-width-percent:0;mso-height-percent:0;mso-wrap-distance-left:10.8pt;mso-wrap-distance-top:7.2pt;mso-wrap-distance-right:10.8pt;mso-wrap-distance-bottom:7.2pt;mso-position-horizontal:absolute;mso-position-horizontal-relative:margin;mso-position-vertical:absolute;mso-position-vertical-relative:margin;mso-width-percent:0;mso-height-percent:0;mso-width-relative:margin;mso-height-relative:margin;v-text-anchor:middle" arcsize="8541f" o:gfxdata="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" o:allowincell="f" filled="f" stroked="f">
                 <v:textbox>
                   <w:txbxContent>
                     <w:p>
@@ -144,7 +143,7 @@
         <mc:AlternateContent>
           <mc:Choice Requires="wps">
             <w:drawing>
-              <wp:anchor distT="91440" distB="91440" distL="137160" distR="137160" simplePos="0" relativeHeight="252264447" behindDoc="0" locked="0" layoutInCell="0" allowOverlap="1" wp14:anchorId="7A3A45D7" wp14:editId="289641D1">
+              <wp:anchor distT="91440" distB="91440" distL="137160" distR="137160" simplePos="0" relativeHeight="252264447" behindDoc="0" locked="0" layoutInCell="0" allowOverlap="1" wp14:anchorId="48D70402" wp14:editId="7BC18A61">
                 <wp:simplePos x="0" y="0"/>
                 <wp:positionH relativeFrom="margin">
                   <wp:posOffset>3231197</wp:posOffset>
@@ -180,7 +179,6 @@
                             <a:lumMod val="75000"/>
                           </a:schemeClr>
                         </a:solidFill>
-                        <a:extLst/>
                       </wps:spPr>
                       <wps:txbx>
                         <w:txbxContent>
@@ -218,7 +216,7 @@
                                 <w:lang w:eastAsia="fr-FR"/>
                               </w:rPr>
                               <w:drawing>
-                                <wp:inline distT="0" distB="0" distL="0" distR="0">
+                                <wp:inline distT="0" distB="0" distL="0" distR="0" wp14:anchorId="22C557E8" wp14:editId="07CA1CF3">
                                   <wp:extent cx="1143000" cy="1028700"/>
                                   <wp:effectExtent l="0" t="0" r="0" b="0"/>
                                   <wp:docPr id="3" name="Image 3"/>
@@ -286,7 +284,7 @@
           </mc:Choice>
           <mc:Fallback>
             <w:pict>
-              <v:roundrect w14:anchorId="7A3A45D7" id="Forme automatique 2" o:spid="_x0000_s1026" style="position:absolute;margin-left:254.4pt;margin-top:-95.35pt;width:35.55pt;height:321.7pt;rotation:90;z-index:252264447;visibility:visible;mso-wrap-style:square;mso-width-percent:0;mso-height-percent:0;mso-wrap-distance-left:10.8pt;mso-wrap-distance-top:7.2pt;mso-wrap-distance-right:10.8pt;mso-wrap-distance-bottom:7.2pt;mso-position-horizontal:absolute;mso-position-horizontal-relative:margin;mso-position-vertical:absolute;mso-position-vertical-relative:margin;mso-width-percent:0;mso-height-percent:0;mso-width-relative:margin;mso-height-relative:margin;v-text-anchor:middle" arcsize="8541f" o:gfxdata="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" o:allowincell="f" fillcolor="#538135 [2409]" stroked="f">
+              <v:roundrect w14:anchorId="48D70402" id="_x0000_s1027" style="position:absolute;margin-left:254.4pt;margin-top:-95.35pt;width:35.55pt;height:321.7pt;rotation:90;z-index:252264447;visibility:visible;mso-wrap-style:square;mso-width-percent:0;mso-height-percent:0;mso-wrap-distance-left:10.8pt;mso-wrap-distance-top:7.2pt;mso-wrap-distance-right:10.8pt;mso-wrap-distance-bottom:7.2pt;mso-position-horizontal:absolute;mso-position-horizontal-relative:margin;mso-position-vertical:absolute;mso-position-vertical-relative:margin;mso-width-percent:0;mso-height-percent:0;mso-width-relative:margin;mso-height-relative:margin;v-text-anchor:middle" arcsize="8541f" o:gfxdata="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" o:allowincell="f" fillcolor="#538135 [2409]" stroked="f">
                 <v:textbox>
                   <w:txbxContent>
                     <w:p>
@@ -323,7 +321,7 @@
                           <w:lang w:eastAsia="fr-FR"/>
                         </w:rPr>
                         <w:drawing>
-                          <wp:inline distT="0" distB="0" distL="0" distR="0">
+                          <wp:inline distT="0" distB="0" distL="0" distR="0" wp14:anchorId="22C557E8" wp14:editId="07CA1CF3">
                             <wp:extent cx="1143000" cy="1028700"/>
                             <wp:effectExtent l="0" t="0" r="0" b="0"/>
                             <wp:docPr id="3" name="Image 3"/>
@@ -340,7 +338,7 @@
                                     </pic:cNvPicPr>
                                   </pic:nvPicPr>
                                   <pic:blipFill>
-                                    <a:blip r:embed="rId7">
+                                    <a:blip r:embed="rId6">
                                       <a:extLst>
                                         <a:ext uri="{28A0092B-C50C-407E-A947-70E740481C1C}">
                                           <a14:useLocalDpi xmlns:a14="http://schemas.microsoft.com/office/drawing/2010/main" val="0"/>
@@ -390,7 +388,7 @@
         <mc:AlternateContent>
           <mc:Choice Requires="wps">
             <w:drawing>
-              <wp:anchor distT="91440" distB="91440" distL="137160" distR="137160" simplePos="0" relativeHeight="252492799" behindDoc="0" locked="0" layoutInCell="0" allowOverlap="1" wp14:anchorId="3847D385" wp14:editId="368A6950">
+              <wp:anchor distT="91440" distB="91440" distL="137160" distR="137160" simplePos="0" relativeHeight="252492799" behindDoc="0" locked="0" layoutInCell="0" allowOverlap="1" wp14:anchorId="4AE69A48" wp14:editId="0BB99D7E">
                 <wp:simplePos x="0" y="0"/>
                 <wp:positionH relativeFrom="margin">
                   <wp:posOffset>5020310</wp:posOffset>
@@ -425,7 +423,6 @@
                         <a:ln>
                           <a:noFill/>
                         </a:ln>
-                        <a:extLst/>
                       </wps:spPr>
                       <wps:txbx>
                         <w:txbxContent>
@@ -466,7 +463,7 @@
           </mc:Choice>
           <mc:Fallback>
             <w:pict>
-              <v:roundrect w14:anchorId="3847D385" id="_x0000_s1028" style="position:absolute;margin-left:395.3pt;margin-top:-27.25pt;width:29.2pt;height:90pt;rotation:90;z-index:252492799;visibility:visible;mso-wrap-style:square;mso-width-percent:0;mso-height-percent:0;mso-wrap-distance-left:10.8pt;mso-wrap-distance-top:7.2pt;mso-wrap-distance-right:10.8pt;mso-wrap-distance-bottom:7.2pt;mso-position-horizontal:absolute;mso-position-horizontal-relative:margin;mso-position-vertical:absolute;mso-position-vertical-relative:margin;mso-width-percent:0;mso-height-percent:0;mso-width-relative:margin;mso-height-relative:margin;v-text-anchor:middle" arcsize="8541f" o:gfxdata="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" o:allowincell="f" filled="f" stroked="f">
+              <v:roundrect w14:anchorId="4AE69A48" id="_x0000_s1028" style="position:absolute;margin-left:395.3pt;margin-top:-27.25pt;width:29.2pt;height:90pt;rotation:90;z-index:252492799;visibility:visible;mso-wrap-style:square;mso-width-percent:0;mso-height-percent:0;mso-wrap-distance-left:10.8pt;mso-wrap-distance-top:7.2pt;mso-wrap-distance-right:10.8pt;mso-wrap-distance-bottom:7.2pt;mso-position-horizontal:absolute;mso-position-horizontal-relative:margin;mso-position-vertical:absolute;mso-position-vertical-relative:margin;mso-width-percent:0;mso-height-percent:0;mso-width-relative:margin;mso-height-relative:margin;v-text-anchor:middle" arcsize="8541f" o:gfxdata="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" o:allowincell="f" filled="f" stroked="f">
                 <v:textbox>
                   <w:txbxContent>
                     <w:p>
@@ -505,7 +502,7 @@
         <mc:AlternateContent>
           <mc:Choice Requires="wps">
             <w:drawing>
-              <wp:anchor distT="91440" distB="91440" distL="137160" distR="137160" simplePos="0" relativeHeight="252490751" behindDoc="0" locked="0" layoutInCell="0" allowOverlap="1" wp14:anchorId="0BDBF21C" wp14:editId="0FE3CBC1">
+              <wp:anchor distT="91440" distB="91440" distL="137160" distR="137160" simplePos="0" relativeHeight="252490751" behindDoc="0" locked="0" layoutInCell="0" allowOverlap="1" wp14:anchorId="6ADB9C60" wp14:editId="060AF229">
                 <wp:simplePos x="0" y="0"/>
                 <wp:positionH relativeFrom="margin">
                   <wp:posOffset>7130415</wp:posOffset>
@@ -540,7 +537,6 @@
                         <a:ln>
                           <a:noFill/>
                         </a:ln>
-                        <a:extLst/>
                       </wps:spPr>
                       <wps:txbx>
                         <w:txbxContent>
@@ -601,7 +597,7 @@
           </mc:Choice>
           <mc:Fallback>
             <w:pict>
-              <v:roundrect w14:anchorId="0BDBF21C" id="_x0000_s1029" style="position:absolute;margin-left:561.45pt;margin-top:-9.75pt;width:45.6pt;height:85pt;rotation:90;z-index:252490751;visibility:visible;mso-wrap-style:square;mso-width-percent:0;mso-height-percent:0;mso-wrap-distance-left:10.8pt;mso-wrap-distance-top:7.2pt;mso-wrap-distance-right:10.8pt;mso-wrap-distance-bottom:7.2pt;mso-position-horizontal:absolute;mso-position-horizontal-relative:margin;mso-position-vertical:absolute;mso-position-vertical-relative:page;mso-width-percent:0;mso-height-percent:0;mso-width-relative:margin;mso-height-relative:margin;v-text-anchor:middle" arcsize="8541f" o:gfxdata="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" o:allowincell="f" filled="f" stroked="f">
+              <v:roundrect w14:anchorId="6ADB9C60" id="_x0000_s1029" style="position:absolute;margin-left:561.45pt;margin-top:-9.75pt;width:45.6pt;height:85pt;rotation:90;z-index:252490751;visibility:visible;mso-wrap-style:square;mso-width-percent:0;mso-height-percent:0;mso-wrap-distance-left:10.8pt;mso-wrap-distance-top:7.2pt;mso-wrap-distance-right:10.8pt;mso-wrap-distance-bottom:7.2pt;mso-position-horizontal:absolute;mso-position-horizontal-relative:margin;mso-position-vertical:absolute;mso-position-vertical-relative:page;mso-width-percent:0;mso-height-percent:0;mso-width-relative:margin;mso-height-relative:margin;v-text-anchor:middle" arcsize="8541f" o:gfxdata="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" o:allowincell="f" filled="f" stroked="f">
                 <v:textbox>
                   <w:txbxContent>
                     <w:p>
@@ -660,7 +656,7 @@
         <mc:AlternateContent>
           <mc:Choice Requires="wps">
             <w:drawing>
-              <wp:anchor distT="91440" distB="91440" distL="137160" distR="137160" simplePos="0" relativeHeight="252256255" behindDoc="0" locked="0" layoutInCell="0" allowOverlap="1" wp14:anchorId="3B900546" wp14:editId="1F271F5B">
+              <wp:anchor distT="91440" distB="91440" distL="137160" distR="137160" simplePos="0" relativeHeight="252256255" behindDoc="0" locked="0" layoutInCell="0" allowOverlap="1" wp14:anchorId="6CF8B5EE" wp14:editId="1C685DA7">
                 <wp:simplePos x="0" y="0"/>
                 <wp:positionH relativeFrom="margin">
                   <wp:posOffset>8308340</wp:posOffset>
@@ -695,7 +691,6 @@
                         <a:ln>
                           <a:noFill/>
                         </a:ln>
-                        <a:extLst/>
                       </wps:spPr>
                       <wps:txbx>
                         <w:txbxContent>
@@ -756,7 +751,7 @@
           </mc:Choice>
           <mc:Fallback>
             <w:pict>
-              <v:roundrect w14:anchorId="3B900546" id="_x0000_s1030" style="position:absolute;margin-left:654.2pt;margin-top:-24.05pt;width:45.6pt;height:85pt;rotation:90;z-index:252256255;visibility:visible;mso-wrap-style:square;mso-width-percent:0;mso-height-percent:0;mso-wrap-distance-left:10.8pt;mso-wrap-distance-top:7.2pt;mso-wrap-distance-right:10.8pt;mso-wrap-distance-bottom:7.2pt;mso-position-horizontal:absolute;mso-position-horizontal-relative:margin;mso-position-vertical:absolute;mso-position-vertical-relative:margin;mso-width-percent:0;mso-height-percent:0;mso-width-relative:margin;mso-height-relative:margin;v-text-anchor:middle" arcsize="8541f" o:gfxdata="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" o:allowincell="f" filled="f" stroked="f">
+              <v:roundrect w14:anchorId="6CF8B5EE" id="_x0000_s1030" style="position:absolute;margin-left:654.2pt;margin-top:-24.05pt;width:45.6pt;height:85pt;rotation:90;z-index:252256255;visibility:visible;mso-wrap-style:square;mso-width-percent:0;mso-height-percent:0;mso-wrap-distance-left:10.8pt;mso-wrap-distance-top:7.2pt;mso-wrap-distance-right:10.8pt;mso-wrap-distance-bottom:7.2pt;mso-position-horizontal:absolute;mso-position-horizontal-relative:margin;mso-position-vertical:absolute;mso-position-vertical-relative:margin;mso-width-percent:0;mso-height-percent:0;mso-width-relative:margin;mso-height-relative:margin;v-text-anchor:middle" arcsize="8541f" o:gfxdata="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" o:allowincell="f" filled="f" stroked="f">
                 <v:textbox>
                   <w:txbxContent>
                     <w:p>
@@ -815,7 +810,7 @@
         <mc:AlternateContent>
           <mc:Choice Requires="wps">
             <w:drawing>
-              <wp:anchor distT="91440" distB="91440" distL="137160" distR="137160" simplePos="0" relativeHeight="252494847" behindDoc="0" locked="0" layoutInCell="0" allowOverlap="1" wp14:anchorId="3847D385" wp14:editId="368A6950">
+              <wp:anchor distT="91440" distB="91440" distL="137160" distR="137160" simplePos="0" relativeHeight="252494847" behindDoc="0" locked="0" layoutInCell="0" allowOverlap="1" wp14:anchorId="6ADDA29C" wp14:editId="53B43DCC">
                 <wp:simplePos x="0" y="0"/>
                 <wp:positionH relativeFrom="margin">
                   <wp:posOffset>4172585</wp:posOffset>
@@ -850,7 +845,6 @@
                         <a:ln>
                           <a:noFill/>
                         </a:ln>
-                        <a:extLst/>
                       </wps:spPr>
                       <wps:txbx>
                         <w:txbxContent>
@@ -891,7 +885,7 @@
           </mc:Choice>
           <mc:Fallback>
             <w:pict>
-              <v:roundrect w14:anchorId="3847D385" id="_x0000_s1031" style="position:absolute;margin-left:328.55pt;margin-top:-27.95pt;width:29.2pt;height:90pt;rotation:90;z-index:252494847;visibility:visible;mso-wrap-style:square;mso-width-percent:0;mso-height-percent:0;mso-wrap-distance-left:10.8pt;mso-wrap-distance-top:7.2pt;mso-wrap-distance-right:10.8pt;mso-wrap-distance-bottom:7.2pt;mso-position-horizontal:absolute;mso-position-horizontal-relative:margin;mso-position-vertical:absolute;mso-position-vertical-relative:margin;mso-width-percent:0;mso-height-percent:0;mso-width-relative:margin;mso-height-relative:margin;v-text-anchor:middle" arcsize="8541f" o:gfxdata="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" o:allowincell="f" filled="f" stroked="f">
+              <v:roundrect w14:anchorId="6ADDA29C" id="_x0000_s1031" style="position:absolute;margin-left:328.55pt;margin-top:-27.95pt;width:29.2pt;height:90pt;rotation:90;z-index:252494847;visibility:visible;mso-wrap-style:square;mso-width-percent:0;mso-height-percent:0;mso-wrap-distance-left:10.8pt;mso-wrap-distance-top:7.2pt;mso-wrap-distance-right:10.8pt;mso-wrap-distance-bottom:7.2pt;mso-position-horizontal:absolute;mso-position-horizontal-relative:margin;mso-position-vertical:absolute;mso-position-vertical-relative:margin;mso-width-percent:0;mso-height-percent:0;mso-width-relative:margin;mso-height-relative:margin;v-text-anchor:middle" arcsize="8541f" o:gfxdata="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" o:allowincell="f" filled="f" stroked="f">
                 <v:textbox>
                   <w:txbxContent>
                     <w:p>
@@ -930,7 +924,7 @@
         <mc:AlternateContent>
           <mc:Choice Requires="wps">
             <w:drawing>
-              <wp:anchor distT="91440" distB="91440" distL="137160" distR="137160" simplePos="0" relativeHeight="252496895" behindDoc="0" locked="0" layoutInCell="0" allowOverlap="1" wp14:anchorId="3847D385" wp14:editId="368A6950">
+              <wp:anchor distT="91440" distB="91440" distL="137160" distR="137160" simplePos="0" relativeHeight="252496895" behindDoc="0" locked="0" layoutInCell="0" allowOverlap="1" wp14:anchorId="44B39027" wp14:editId="37AE083A">
                 <wp:simplePos x="0" y="0"/>
                 <wp:positionH relativeFrom="margin">
                   <wp:posOffset>9478010</wp:posOffset>
@@ -965,7 +959,6 @@
                         <a:ln>
                           <a:noFill/>
                         </a:ln>
-                        <a:extLst/>
                       </wps:spPr>
                       <wps:txbx>
                         <w:txbxContent>
@@ -1006,7 +999,7 @@
           </mc:Choice>
           <mc:Fallback>
             <w:pict>
-              <v:roundrect w14:anchorId="3847D385" id="_x0000_s1032" style="position:absolute;margin-left:746.3pt;margin-top:-14.25pt;width:29.2pt;height:90pt;rotation:90;z-index:252496895;visibility:visible;mso-wrap-style:square;mso-width-percent:0;mso-height-percent:0;mso-wrap-distance-left:10.8pt;mso-wrap-distance-top:7.2pt;mso-wrap-distance-right:10.8pt;mso-wrap-distance-bottom:7.2pt;mso-position-horizontal:absolute;mso-position-horizontal-relative:margin;mso-position-vertical:absolute;mso-position-vertical-relative:page;mso-width-percent:0;mso-height-percent:0;mso-width-relative:margin;mso-height-relative:margin;v-text-anchor:middle" arcsize="8541f" o:gfxdata="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" o:allowincell="f" filled="f" stroked="f">
+              <v:roundrect w14:anchorId="44B39027" id="_x0000_s1032" style="position:absolute;margin-left:746.3pt;margin-top:-14.25pt;width:29.2pt;height:90pt;rotation:90;z-index:252496895;visibility:visible;mso-wrap-style:square;mso-width-percent:0;mso-height-percent:0;mso-wrap-distance-left:10.8pt;mso-wrap-distance-top:7.2pt;mso-wrap-distance-right:10.8pt;mso-wrap-distance-bottom:7.2pt;mso-position-horizontal:absolute;mso-position-horizontal-relative:margin;mso-position-vertical:absolute;mso-position-vertical-relative:page;mso-width-percent:0;mso-height-percent:0;mso-width-relative:margin;mso-height-relative:margin;v-text-anchor:middle" arcsize="8541f" o:gfxdata="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" o:allowincell="f" filled="f" stroked="f">
                 <v:textbox>
                   <w:txbxContent>
                     <w:p>
@@ -1044,7 +1037,7 @@
         <mc:AlternateContent>
           <mc:Choice Requires="wps">
             <w:drawing>
-              <wp:anchor distT="91440" distB="91440" distL="137160" distR="137160" simplePos="0" relativeHeight="252241919" behindDoc="0" locked="0" layoutInCell="0" allowOverlap="1" wp14:anchorId="39D2E1F6" wp14:editId="6A337F38">
+              <wp:anchor distT="91440" distB="91440" distL="137160" distR="137160" simplePos="0" relativeHeight="252241919" behindDoc="0" locked="0" layoutInCell="0" allowOverlap="1" wp14:anchorId="2A7E6DAA" wp14:editId="4F41EF5E">
                 <wp:simplePos x="0" y="0"/>
                 <wp:positionH relativeFrom="margin">
                   <wp:align>right</wp:align>
@@ -1087,7 +1080,6 @@
                             </a:schemeClr>
                           </a:solidFill>
                         </a:ln>
-                        <a:extLst/>
                       </wps:spPr>
                       <wps:txbx>
                         <w:txbxContent>
@@ -1171,7 +1163,7 @@
           </mc:Choice>
           <mc:Fallback>
             <w:pict>
-              <v:roundrect w14:anchorId="39D2E1F6" id="_x0000_s1033" style="position:absolute;margin-left:-15.25pt;margin-top:0;width:35.95pt;height:812.05pt;rotation:90;z-index:252241919;visibility:visible;mso-wrap-style:square;mso-width-percent:0;mso-height-percent:0;mso-wrap-distance-left:10.8pt;mso-wrap-distance-top:7.2pt;mso-wrap-distance-right:10.8pt;mso-wrap-distance-bottom:7.2pt;mso-position-horizontal:right;mso-position-horizontal-relative:margin;mso-position-vertical:top;mso-position-vertical-relative:margin;mso-width-percent:0;mso-height-percent:0;mso-width-relative:margin;mso-height-relative:margin;v-text-anchor:middle" arcsize="8541f" o:gfxdata="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" o:allowincell="f" fillcolor="#538135 [2409]" strokecolor="#375623 [1609]">
+              <v:roundrect w14:anchorId="2A7E6DAA" id="_x0000_s1033" style="position:absolute;margin-left:-15.25pt;margin-top:0;width:35.95pt;height:812.05pt;rotation:90;z-index:252241919;visibility:visible;mso-wrap-style:square;mso-width-percent:0;mso-height-percent:0;mso-wrap-distance-left:10.8pt;mso-wrap-distance-top:7.2pt;mso-wrap-distance-right:10.8pt;mso-wrap-distance-bottom:7.2pt;mso-position-horizontal:right;mso-position-horizontal-relative:margin;mso-position-vertical:top;mso-position-vertical-relative:margin;mso-width-percent:0;mso-height-percent:0;mso-width-relative:margin;mso-height-relative:margin;v-text-anchor:middle" arcsize="8541f" o:gfxdata="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" o:allowincell="f" fillcolor="#538135 [2409]" strokecolor="#375623 [1609]">
                 <v:textbox>
                   <w:txbxContent>
                     <w:p>
@@ -1260,7 +1252,7 @@
         <mc:AlternateContent>
           <mc:Choice Requires="wps">
             <w:drawing>
-              <wp:anchor distT="91440" distB="91440" distL="137160" distR="137160" simplePos="0" relativeHeight="252538879" behindDoc="0" locked="0" layoutInCell="0" allowOverlap="1" wp14:anchorId="0C1C49A1" wp14:editId="34416D45">
+              <wp:anchor distT="91440" distB="91440" distL="137160" distR="137160" simplePos="0" relativeHeight="252538879" behindDoc="0" locked="0" layoutInCell="0" allowOverlap="1" wp14:anchorId="2F88D678" wp14:editId="2F9893F5">
                 <wp:simplePos x="0" y="0"/>
                 <wp:positionH relativeFrom="margin">
                   <wp:posOffset>-58737</wp:posOffset>
@@ -1295,7 +1287,6 @@
                         <a:ln>
                           <a:noFill/>
                         </a:ln>
-                        <a:extLst/>
                       </wps:spPr>
                       <wps:txbx>
                         <w:txbxContent>
@@ -1418,7 +1409,7 @@
           </mc:Choice>
           <mc:Fallback>
             <w:pict>
-              <v:roundrect w14:anchorId="0C1C49A1" id="_x0000_s1034" style="position:absolute;margin-left:-4.6pt;margin-top:58.85pt;width:98.05pt;height:93.25pt;rotation:90;z-index:252538879;visibility:visible;mso-wrap-style:square;mso-width-percent:0;mso-height-percent:0;mso-wrap-distance-left:10.8pt;mso-wrap-distance-top:7.2pt;mso-wrap-distance-right:10.8pt;mso-wrap-distance-bottom:7.2pt;mso-position-horizontal:absolute;mso-position-horizontal-relative:margin;mso-position-vertical:absolute;mso-position-vertical-relative:page;mso-width-percent:0;mso-height-percent:0;mso-width-relative:margin;mso-height-relative:margin;v-text-anchor:middle" arcsize="8541f" o:gfxdata="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" o:allowincell="f" filled="f" stroked="f">
+              <v:roundrect w14:anchorId="2F88D678" id="_x0000_s1034" style="position:absolute;margin-left:-4.6pt;margin-top:58.85pt;width:98.05pt;height:93.25pt;rotation:90;z-index:252538879;visibility:visible;mso-wrap-style:square;mso-width-percent:0;mso-height-percent:0;mso-wrap-distance-left:10.8pt;mso-wrap-distance-top:7.2pt;mso-wrap-distance-right:10.8pt;mso-wrap-distance-bottom:7.2pt;mso-position-horizontal:absolute;mso-position-horizontal-relative:margin;mso-position-vertical:absolute;mso-position-vertical-relative:page;mso-width-percent:0;mso-height-percent:0;mso-width-relative:margin;mso-height-relative:margin;v-text-anchor:middle" arcsize="8541f" o:gfxdata="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" o:allowincell="f" filled="f" stroked="f">
                 <v:textbox>
                   <w:txbxContent>
                     <w:p>
@@ -1546,7 +1537,7 @@
         <mc:AlternateContent>
           <mc:Choice Requires="wps">
             <w:drawing>
-              <wp:anchor distT="0" distB="0" distL="114300" distR="114300" simplePos="0" relativeHeight="252248063" behindDoc="0" locked="0" layoutInCell="1" allowOverlap="1" wp14:anchorId="4478F671" wp14:editId="6F932C35">
+              <wp:anchor distT="0" distB="0" distL="114300" distR="114300" simplePos="0" relativeHeight="252248063" behindDoc="0" locked="0" layoutInCell="1" allowOverlap="1" wp14:anchorId="0B70FA18" wp14:editId="08372744">
                 <wp:simplePos x="0" y="0"/>
                 <wp:positionH relativeFrom="margin">
                   <wp:align>left</wp:align>
@@ -1646,7 +1637,7 @@
         <mc:AlternateContent>
           <mc:Choice Requires="wps">
             <w:drawing>
-              <wp:anchor distT="45720" distB="45720" distL="114300" distR="114300" simplePos="0" relativeHeight="252266495" behindDoc="0" locked="0" layoutInCell="1" allowOverlap="1" wp14:anchorId="571D0B12" wp14:editId="103E859D">
+              <wp:anchor distT="45720" distB="45720" distL="114300" distR="114300" simplePos="0" relativeHeight="252266495" behindDoc="0" locked="0" layoutInCell="1" allowOverlap="1" wp14:anchorId="46EA0630" wp14:editId="1AFC38E8">
                 <wp:simplePos x="0" y="0"/>
                 <wp:positionH relativeFrom="margin">
                   <wp:posOffset>1429385</wp:posOffset>
@@ -2070,25 +2061,7 @@
                                 <w:szCs w:val="20"/>
                               </w:rPr>
                               <w:tab/>
-                              <w:t>ABC (</w:t>
-                            </w:r>
-                            <w:proofErr w:type="spellStart"/>
-                            <w:r>
-                              <w:rPr>
-                                <w:rFonts w:asciiTheme="minorHAnsi" w:hAnsiTheme="minorHAnsi" w:cstheme="minorHAnsi"/>
-                                <w:sz w:val="20"/>
-                                <w:szCs w:val="20"/>
-                              </w:rPr>
-                              <w:t>Arcis</w:t>
-                            </w:r>
-                            <w:proofErr w:type="spellEnd"/>
-                            <w:r>
-                              <w:rPr>
-                                <w:rFonts w:asciiTheme="minorHAnsi" w:hAnsiTheme="minorHAnsi" w:cstheme="minorHAnsi"/>
-                                <w:sz w:val="20"/>
-                                <w:szCs w:val="20"/>
-                              </w:rPr>
-                              <w:t>)</w:t>
+                              <w:t>ABC (Arcis)</w:t>
                             </w:r>
                             <w:r>
                               <w:rPr>
@@ -2291,25 +2264,7 @@
                                 <w:szCs w:val="20"/>
                               </w:rPr>
                               <w:tab/>
-                              <w:t>ABC (</w:t>
-                            </w:r>
-                            <w:proofErr w:type="spellStart"/>
-                            <w:r>
-                              <w:rPr>
-                                <w:rFonts w:asciiTheme="minorHAnsi" w:hAnsiTheme="minorHAnsi" w:cstheme="minorHAnsi"/>
-                                <w:sz w:val="20"/>
-                                <w:szCs w:val="20"/>
-                              </w:rPr>
-                              <w:t>Arcis</w:t>
-                            </w:r>
-                            <w:proofErr w:type="spellEnd"/>
-                            <w:r>
-                              <w:rPr>
-                                <w:rFonts w:asciiTheme="minorHAnsi" w:hAnsiTheme="minorHAnsi" w:cstheme="minorHAnsi"/>
-                                <w:sz w:val="20"/>
-                                <w:szCs w:val="20"/>
-                              </w:rPr>
-                              <w:t>)</w:t>
+                              <w:t>ABC (Arcis)</w:t>
                             </w:r>
                             <w:r>
                               <w:rPr>
@@ -2775,7 +2730,7 @@
           </mc:Choice>
           <mc:Fallback>
             <w:pict>
-              <v:shapetype w14:anchorId="571D0B12" id="_x0000_t202" coordsize="21600,21600" o:spt="202" path="m,l,21600r21600,l21600,xe">
+              <v:shapetype w14:anchorId="46EA0630" id="_x0000_t202" coordsize="21600,21600" o:spt="202" path="m,l,21600r21600,l21600,xe">
                 <v:stroke joinstyle="miter"/>
                 <v:path gradientshapeok="t" o:connecttype="rect"/>
               </v:shapetype>
@@ -3163,25 +3118,7 @@
                           <w:szCs w:val="20"/>
                         </w:rPr>
                         <w:tab/>
-                        <w:t>ABC (</w:t>
-                      </w:r>
-                      <w:proofErr w:type="spellStart"/>
-                      <w:r>
-                        <w:rPr>
-                          <w:rFonts w:asciiTheme="minorHAnsi" w:hAnsiTheme="minorHAnsi" w:cstheme="minorHAnsi"/>
-                          <w:sz w:val="20"/>
-                          <w:szCs w:val="20"/>
-                        </w:rPr>
-                        <w:t>Arcis</w:t>
-                      </w:r>
-                      <w:proofErr w:type="spellEnd"/>
-                      <w:r>
-                        <w:rPr>
-                          <w:rFonts w:asciiTheme="minorHAnsi" w:hAnsiTheme="minorHAnsi" w:cstheme="minorHAnsi"/>
-                          <w:sz w:val="20"/>
-                          <w:szCs w:val="20"/>
-                        </w:rPr>
-                        <w:t>)</w:t>
+                        <w:t>ABC (Arcis)</w:t>
                       </w:r>
                       <w:r>
                         <w:rPr>
@@ -3384,25 +3321,7 @@
                           <w:szCs w:val="20"/>
                         </w:rPr>
                         <w:tab/>
-                        <w:t>ABC (</w:t>
-                      </w:r>
-                      <w:proofErr w:type="spellStart"/>
-                      <w:r>
-                        <w:rPr>
-                          <w:rFonts w:asciiTheme="minorHAnsi" w:hAnsiTheme="minorHAnsi" w:cstheme="minorHAnsi"/>
-                          <w:sz w:val="20"/>
-                          <w:szCs w:val="20"/>
-                        </w:rPr>
-                        <w:t>Arcis</w:t>
-                      </w:r>
-                      <w:proofErr w:type="spellEnd"/>
-                      <w:r>
-                        <w:rPr>
-                          <w:rFonts w:asciiTheme="minorHAnsi" w:hAnsiTheme="minorHAnsi" w:cstheme="minorHAnsi"/>
-                          <w:sz w:val="20"/>
-                          <w:szCs w:val="20"/>
-                        </w:rPr>
-                        <w:t>)</w:t>
+                        <w:t>ABC (Arcis)</w:t>
                       </w:r>
                       <w:r>
                         <w:rPr>
@@ -3950,7 +3869,7 @@
         <mc:AlternateContent>
           <mc:Choice Requires="wps">
             <w:drawing>
-              <wp:anchor distT="91440" distB="91440" distL="137160" distR="137160" simplePos="0" relativeHeight="252240895" behindDoc="0" locked="0" layoutInCell="0" allowOverlap="1" wp14:anchorId="54A473EA" wp14:editId="43FFB96A">
+              <wp:anchor distT="91440" distB="91440" distL="137160" distR="137160" simplePos="0" relativeHeight="252240895" behindDoc="0" locked="0" layoutInCell="0" allowOverlap="1" wp14:anchorId="591FCB1C" wp14:editId="33BFDF2B">
                 <wp:simplePos x="0" y="0"/>
                 <wp:positionH relativeFrom="margin">
                   <wp:posOffset>0</wp:posOffset>
@@ -3993,7 +3912,6 @@
                             </a:schemeClr>
                           </a:solidFill>
                         </a:ln>
-                        <a:extLst/>
                       </wps:spPr>
                       <wps:txbx>
                         <w:txbxContent>
@@ -4039,7 +3957,7 @@
           </mc:Choice>
           <mc:Fallback>
             <w:pict>
-              <v:roundrect w14:anchorId="54A473EA" id="_x0000_s1036" style="position:absolute;margin-left:0;margin-top:592.4pt;width:35.95pt;height:564.9pt;rotation:90;z-index:252240895;visibility:visible;mso-wrap-style:square;mso-width-percent:0;mso-height-percent:0;mso-wrap-distance-left:10.8pt;mso-wrap-distance-top:7.2pt;mso-wrap-distance-right:10.8pt;mso-wrap-distance-bottom:7.2pt;mso-position-horizontal:absolute;mso-position-horizontal-relative:margin;mso-position-vertical:absolute;mso-position-vertical-relative:margin;mso-width-percent:0;mso-height-percent:0;mso-width-relative:margin;mso-height-relative:margin;v-text-anchor:middle" arcsize="8541f" o:gfxdata="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" o:allowincell="f" fillcolor="#538135 [2409]" strokecolor="#375623 [1609]">
+              <v:roundrect w14:anchorId="591FCB1C" id="_x0000_s1036" style="position:absolute;margin-left:0;margin-top:592.4pt;width:35.95pt;height:564.9pt;rotation:90;z-index:252240895;visibility:visible;mso-wrap-style:square;mso-width-percent:0;mso-height-percent:0;mso-wrap-distance-left:10.8pt;mso-wrap-distance-top:7.2pt;mso-wrap-distance-right:10.8pt;mso-wrap-distance-bottom:7.2pt;mso-position-horizontal:absolute;mso-position-horizontal-relative:margin;mso-position-vertical:absolute;mso-position-vertical-relative:margin;mso-width-percent:0;mso-height-percent:0;mso-width-relative:margin;mso-height-relative:margin;v-text-anchor:middle" arcsize="8541f" o:gfxdata="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" o:allowincell="f" fillcolor="#538135 [2409]" strokecolor="#375623 [1609]">
                 <v:textbox>
                   <w:txbxContent>
                     <w:p>
@@ -4154,7 +4072,7 @@
         <mc:AlternateContent>
           <mc:Choice Requires="wps">
             <w:drawing>
-              <wp:anchor distT="91440" distB="91440" distL="137160" distR="137160" simplePos="0" relativeHeight="252508159" behindDoc="0" locked="0" layoutInCell="0" allowOverlap="1" wp14:anchorId="242A5297" wp14:editId="06AF2AFF">
+              <wp:anchor distT="91440" distB="91440" distL="137160" distR="137160" simplePos="0" relativeHeight="252508159" behindDoc="0" locked="0" layoutInCell="0" allowOverlap="1" wp14:anchorId="62E140F9" wp14:editId="76866DD1">
                 <wp:simplePos x="0" y="0"/>
                 <wp:positionH relativeFrom="margin">
                   <wp:posOffset>6087110</wp:posOffset>
@@ -4189,7 +4107,6 @@
                         <a:ln>
                           <a:noFill/>
                         </a:ln>
-                        <a:extLst/>
                       </wps:spPr>
                       <wps:txbx>
                         <w:txbxContent>
@@ -4230,7 +4147,7 @@
           </mc:Choice>
           <mc:Fallback>
             <w:pict>
-              <v:roundrect w14:anchorId="242A5297" id="_x0000_s1037" style="position:absolute;margin-left:479.3pt;margin-top:-27.2pt;width:29.2pt;height:90pt;rotation:90;z-index:252508159;visibility:visible;mso-wrap-style:square;mso-width-percent:0;mso-height-percent:0;mso-wrap-distance-left:10.8pt;mso-wrap-distance-top:7.2pt;mso-wrap-distance-right:10.8pt;mso-wrap-distance-bottom:7.2pt;mso-position-horizontal:absolute;mso-position-horizontal-relative:margin;mso-position-vertical:absolute;mso-position-vertical-relative:margin;mso-width-percent:0;mso-height-percent:0;mso-width-relative:margin;mso-height-relative:margin;v-text-anchor:middle" arcsize="8541f" o:gfxdata="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" o:allowincell="f" filled="f" stroked="f">
+              <v:roundrect w14:anchorId="62E140F9" id="_x0000_s1037" style="position:absolute;margin-left:479.3pt;margin-top:-27.2pt;width:29.2pt;height:90pt;rotation:90;z-index:252508159;visibility:visible;mso-wrap-style:square;mso-width-percent:0;mso-height-percent:0;mso-wrap-distance-left:10.8pt;mso-wrap-distance-top:7.2pt;mso-wrap-distance-right:10.8pt;mso-wrap-distance-bottom:7.2pt;mso-position-horizontal:absolute;mso-position-horizontal-relative:margin;mso-position-vertical:absolute;mso-position-vertical-relative:margin;mso-width-percent:0;mso-height-percent:0;mso-width-relative:margin;mso-height-relative:margin;v-text-anchor:middle" arcsize="8541f" o:gfxdata="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" o:allowincell="f" filled="f" stroked="f">
                 <v:textbox>
                   <w:txbxContent>
                     <w:p>
@@ -4269,7 +4186,7 @@
         <mc:AlternateContent>
           <mc:Choice Requires="wps">
             <w:drawing>
-              <wp:anchor distT="91440" distB="91440" distL="137160" distR="137160" simplePos="0" relativeHeight="252605439" behindDoc="0" locked="0" layoutInCell="0" allowOverlap="1" wp14:anchorId="1FF3AE07" wp14:editId="6267F318">
+              <wp:anchor distT="91440" distB="91440" distL="137160" distR="137160" simplePos="0" relativeHeight="252605439" behindDoc="0" locked="0" layoutInCell="0" allowOverlap="1" wp14:anchorId="1E2FD135" wp14:editId="2B798F7C">
                 <wp:simplePos x="0" y="0"/>
                 <wp:positionH relativeFrom="margin">
                   <wp:posOffset>372745</wp:posOffset>
@@ -4304,7 +4221,6 @@
                         <a:ln>
                           <a:noFill/>
                         </a:ln>
-                        <a:extLst/>
                       </wps:spPr>
                       <wps:txbx>
                         <w:txbxContent>
@@ -4362,7 +4278,7 @@
           </mc:Choice>
           <mc:Fallback>
             <w:pict>
-              <v:roundrect w14:anchorId="1FF3AE07" id="_x0000_s1037" style="position:absolute;margin-left:29.35pt;margin-top:19.5pt;width:29.2pt;height:84.65pt;rotation:90;z-index:252605439;visibility:visible;mso-wrap-style:square;mso-width-percent:0;mso-height-percent:0;mso-wrap-distance-left:10.8pt;mso-wrap-distance-top:7.2pt;mso-wrap-distance-right:10.8pt;mso-wrap-distance-bottom:7.2pt;mso-position-horizontal:absolute;mso-position-horizontal-relative:margin;mso-position-vertical:absolute;mso-position-vertical-relative:margin;mso-width-percent:0;mso-height-percent:0;mso-width-relative:margin;mso-height-relative:margin;v-text-anchor:middle" arcsize="8541f" o:gfxdata="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" o:allowincell="f" filled="f" stroked="f">
+              <v:roundrect w14:anchorId="1E2FD135" id="_x0000_s1038" style="position:absolute;margin-left:29.35pt;margin-top:19.5pt;width:29.2pt;height:84.65pt;rotation:90;z-index:252605439;visibility:visible;mso-wrap-style:square;mso-width-percent:0;mso-height-percent:0;mso-wrap-distance-left:10.8pt;mso-wrap-distance-top:7.2pt;mso-wrap-distance-right:10.8pt;mso-wrap-distance-bottom:7.2pt;mso-position-horizontal:absolute;mso-position-horizontal-relative:margin;mso-position-vertical:absolute;mso-position-vertical-relative:margin;mso-width-percent:0;mso-height-percent:0;mso-width-relative:margin;mso-height-relative:margin;v-text-anchor:middle" arcsize="8541f" o:gfxdata="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" o:allowincell="f" filled="f" stroked="f">
                 <v:textbox>
                   <w:txbxContent>
                     <w:p>
@@ -4417,7 +4333,7 @@
         <mc:AlternateContent>
           <mc:Choice Requires="wps">
             <w:drawing>
-              <wp:anchor distT="91440" distB="91440" distL="137160" distR="137160" simplePos="0" relativeHeight="252603391" behindDoc="0" locked="0" layoutInCell="0" allowOverlap="1" wp14:anchorId="3FB9D737" wp14:editId="57822E19">
+              <wp:anchor distT="91440" distB="91440" distL="137160" distR="137160" simplePos="0" relativeHeight="252603391" behindDoc="0" locked="0" layoutInCell="0" allowOverlap="1" wp14:anchorId="7182487C" wp14:editId="2E239EFB">
                 <wp:simplePos x="0" y="0"/>
                 <wp:positionH relativeFrom="margin">
                   <wp:posOffset>3829050</wp:posOffset>
@@ -4453,7 +4369,6 @@
                             <a:lumMod val="75000"/>
                           </a:schemeClr>
                         </a:solidFill>
-                        <a:extLst/>
                       </wps:spPr>
                       <wps:txbx>
                         <w:txbxContent>
@@ -4499,7 +4414,7 @@
           </mc:Choice>
           <mc:Fallback>
             <w:pict>
-              <v:roundrect w14:anchorId="3FB9D737" id="_x0000_s1038" style="position:absolute;margin-left:301.5pt;margin-top:-136.85pt;width:31.3pt;height:406.2pt;rotation:90;z-index:252603391;visibility:visible;mso-wrap-style:square;mso-width-percent:0;mso-height-percent:0;mso-wrap-distance-left:10.8pt;mso-wrap-distance-top:7.2pt;mso-wrap-distance-right:10.8pt;mso-wrap-distance-bottom:7.2pt;mso-position-horizontal:absolute;mso-position-horizontal-relative:margin;mso-position-vertical:absolute;mso-position-vertical-relative:margin;mso-width-percent:0;mso-height-percent:0;mso-width-relative:margin;mso-height-relative:margin;v-text-anchor:middle" arcsize="8541f" o:gfxdata="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" o:allowincell="f" fillcolor="#538135 [2409]" stroked="f">
+              <v:roundrect w14:anchorId="7182487C" id="_x0000_s1039" style="position:absolute;margin-left:301.5pt;margin-top:-136.85pt;width:31.3pt;height:406.2pt;rotation:90;z-index:252603391;visibility:visible;mso-wrap-style:square;mso-width-percent:0;mso-height-percent:0;mso-wrap-distance-left:10.8pt;mso-wrap-distance-top:7.2pt;mso-wrap-distance-right:10.8pt;mso-wrap-distance-bottom:7.2pt;mso-position-horizontal:absolute;mso-position-horizontal-relative:margin;mso-position-vertical:absolute;mso-position-vertical-relative:margin;mso-width-percent:0;mso-height-percent:0;mso-width-relative:margin;mso-height-relative:margin;v-text-anchor:middle" arcsize="8541f" o:gfxdata="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" o:allowincell="f" fillcolor="#538135 [2409]" stroked="f">
                 <v:textbox>
                   <w:txbxContent>
                     <w:p>
@@ -4522,18 +4437,7 @@
                           <w:sz w:val="32"/>
                           <w:szCs w:val="32"/>
                         </w:rPr>
-                        <w:t>INSCRIPTION</w:t>
-                      </w:r>
-                      <w:r>
-                        <w:rPr>
-                          <w:rFonts w:ascii="Book Antiqua" w:eastAsiaTheme="majorEastAsia" w:hAnsi="Book Antiqua" w:cstheme="majorBidi"/>
-                          <w:b/>
-                          <w:iCs/>
-                          <w:color w:val="FFFFFF" w:themeColor="background1"/>
-                          <w:sz w:val="32"/>
-                          <w:szCs w:val="32"/>
-                        </w:rPr>
-                        <w:t>S</w:t>
+                        <w:t>INSCRIPTIONS</w:t>
                       </w:r>
                     </w:p>
                   </w:txbxContent>
@@ -4554,7 +4458,7 @@
         <mc:AlternateContent>
           <mc:Choice Requires="wps">
             <w:drawing>
-              <wp:anchor distT="91440" distB="91440" distL="137160" distR="137160" simplePos="0" relativeHeight="252536831" behindDoc="0" locked="0" layoutInCell="0" allowOverlap="1" wp14:anchorId="3D44BEAB" wp14:editId="115378FF">
+              <wp:anchor distT="91440" distB="91440" distL="137160" distR="137160" simplePos="0" relativeHeight="252536831" behindDoc="0" locked="0" layoutInCell="0" allowOverlap="1" wp14:anchorId="2796C63F" wp14:editId="5E40282A">
                 <wp:simplePos x="0" y="0"/>
                 <wp:positionH relativeFrom="margin">
                   <wp:posOffset>7239000</wp:posOffset>
@@ -4589,7 +4493,6 @@
                         <a:ln>
                           <a:noFill/>
                         </a:ln>
-                        <a:extLst/>
                       </wps:spPr>
                       <wps:txbx>
                         <w:txbxContent>
@@ -4662,7 +4565,7 @@
           </mc:Choice>
           <mc:Fallback>
             <w:pict>
-              <v:roundrect w14:anchorId="3D44BEAB" id="_x0000_s1039" style="position:absolute;margin-left:570pt;margin-top:-9.05pt;width:45.6pt;height:85pt;rotation:90;z-index:252536831;visibility:visible;mso-wrap-style:square;mso-width-percent:0;mso-height-percent:0;mso-wrap-distance-left:10.8pt;mso-wrap-distance-top:7.2pt;mso-wrap-distance-right:10.8pt;mso-wrap-distance-bottom:7.2pt;mso-position-horizontal:absolute;mso-position-horizontal-relative:margin;mso-position-vertical:absolute;mso-position-vertical-relative:page;mso-width-percent:0;mso-height-percent:0;mso-width-relative:margin;mso-height-relative:margin;v-text-anchor:middle" arcsize="8541f" o:gfxdata="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" o:allowincell="f" filled="f" stroked="f">
+              <v:roundrect w14:anchorId="2796C63F" id="_x0000_s1040" style="position:absolute;margin-left:570pt;margin-top:-9.05pt;width:45.6pt;height:85pt;rotation:90;z-index:252536831;visibility:visible;mso-wrap-style:square;mso-width-percent:0;mso-height-percent:0;mso-wrap-distance-left:10.8pt;mso-wrap-distance-top:7.2pt;mso-wrap-distance-right:10.8pt;mso-wrap-distance-bottom:7.2pt;mso-position-horizontal:absolute;mso-position-horizontal-relative:margin;mso-position-vertical:absolute;mso-position-vertical-relative:page;mso-width-percent:0;mso-height-percent:0;mso-width-relative:margin;mso-height-relative:margin;v-text-anchor:middle" arcsize="8541f" o:gfxdata="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" o:allowincell="f" filled="f" stroked="f">
                 <v:textbox>
                   <w:txbxContent>
                     <w:p>
@@ -4733,7 +4636,7 @@
         <mc:AlternateContent>
           <mc:Choice Requires="wps">
             <w:drawing>
-              <wp:anchor distT="91440" distB="91440" distL="137160" distR="137160" simplePos="0" relativeHeight="252505087" behindDoc="0" locked="0" layoutInCell="0" allowOverlap="1" wp14:anchorId="054944AB" wp14:editId="66DC154F">
+              <wp:anchor distT="91440" distB="91440" distL="137160" distR="137160" simplePos="0" relativeHeight="252505087" behindDoc="0" locked="0" layoutInCell="0" allowOverlap="1" wp14:anchorId="5E51C5D2" wp14:editId="021EFF15">
                 <wp:simplePos x="0" y="0"/>
                 <wp:positionH relativeFrom="margin">
                   <wp:posOffset>5020310</wp:posOffset>
@@ -4768,7 +4671,6 @@
                         <a:ln>
                           <a:noFill/>
                         </a:ln>
-                        <a:extLst/>
                       </wps:spPr>
                       <wps:txbx>
                         <w:txbxContent>
@@ -4809,7 +4711,7 @@
           </mc:Choice>
           <mc:Fallback>
             <w:pict>
-              <v:roundrect w14:anchorId="054944AB" id="_x0000_s1041" style="position:absolute;margin-left:395.3pt;margin-top:-27.25pt;width:29.2pt;height:90pt;rotation:90;z-index:252505087;visibility:visible;mso-wrap-style:square;mso-width-percent:0;mso-height-percent:0;mso-wrap-distance-left:10.8pt;mso-wrap-distance-top:7.2pt;mso-wrap-distance-right:10.8pt;mso-wrap-distance-bottom:7.2pt;mso-position-horizontal:absolute;mso-position-horizontal-relative:margin;mso-position-vertical:absolute;mso-position-vertical-relative:margin;mso-width-percent:0;mso-height-percent:0;mso-width-relative:margin;mso-height-relative:margin;v-text-anchor:middle" arcsize="8541f" o:gfxdata="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" o:allowincell="f" filled="f" stroked="f">
+              <v:roundrect w14:anchorId="5E51C5D2" id="_x0000_s1041" style="position:absolute;margin-left:395.3pt;margin-top:-27.25pt;width:29.2pt;height:90pt;rotation:90;z-index:252505087;visibility:visible;mso-wrap-style:square;mso-width-percent:0;mso-height-percent:0;mso-wrap-distance-left:10.8pt;mso-wrap-distance-top:7.2pt;mso-wrap-distance-right:10.8pt;mso-wrap-distance-bottom:7.2pt;mso-position-horizontal:absolute;mso-position-horizontal-relative:margin;mso-position-vertical:absolute;mso-position-vertical-relative:margin;mso-width-percent:0;mso-height-percent:0;mso-width-relative:margin;mso-height-relative:margin;v-text-anchor:middle" arcsize="8541f" o:gfxdata="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" o:allowincell="f" filled="f" stroked="f">
                 <v:textbox>
                   <w:txbxContent>
                     <w:p>
@@ -4848,7 +4750,7 @@
         <mc:AlternateContent>
           <mc:Choice Requires="wps">
             <w:drawing>
-              <wp:anchor distT="91440" distB="91440" distL="137160" distR="137160" simplePos="0" relativeHeight="252502015" behindDoc="0" locked="0" layoutInCell="0" allowOverlap="1" wp14:anchorId="70BB2D86" wp14:editId="57CE7287">
+              <wp:anchor distT="91440" distB="91440" distL="137160" distR="137160" simplePos="0" relativeHeight="252502015" behindDoc="0" locked="0" layoutInCell="0" allowOverlap="1" wp14:anchorId="7A2C6A6B" wp14:editId="14FB8802">
                 <wp:simplePos x="0" y="0"/>
                 <wp:positionH relativeFrom="margin">
                   <wp:posOffset>8308340</wp:posOffset>
@@ -4883,7 +4785,6 @@
                         <a:ln>
                           <a:noFill/>
                         </a:ln>
-                        <a:extLst/>
                       </wps:spPr>
                       <wps:txbx>
                         <w:txbxContent>
@@ -4944,7 +4845,7 @@
           </mc:Choice>
           <mc:Fallback>
             <w:pict>
-              <v:roundrect w14:anchorId="70BB2D86" id="_x0000_s1042" style="position:absolute;margin-left:654.2pt;margin-top:-24.05pt;width:45.6pt;height:85pt;rotation:90;z-index:252502015;visibility:visible;mso-wrap-style:square;mso-width-percent:0;mso-height-percent:0;mso-wrap-distance-left:10.8pt;mso-wrap-distance-top:7.2pt;mso-wrap-distance-right:10.8pt;mso-wrap-distance-bottom:7.2pt;mso-position-horizontal:absolute;mso-position-horizontal-relative:margin;mso-position-vertical:absolute;mso-position-vertical-relative:margin;mso-width-percent:0;mso-height-percent:0;mso-width-relative:margin;mso-height-relative:margin;v-text-anchor:middle" arcsize="8541f" o:gfxdata="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" o:allowincell="f" filled="f" stroked="f">
+              <v:roundrect w14:anchorId="7A2C6A6B" id="_x0000_s1042" style="position:absolute;margin-left:654.2pt;margin-top:-24.05pt;width:45.6pt;height:85pt;rotation:90;z-index:252502015;visibility:visible;mso-wrap-style:square;mso-width-percent:0;mso-height-percent:0;mso-wrap-distance-left:10.8pt;mso-wrap-distance-top:7.2pt;mso-wrap-distance-right:10.8pt;mso-wrap-distance-bottom:7.2pt;mso-position-horizontal:absolute;mso-position-horizontal-relative:margin;mso-position-vertical:absolute;mso-position-vertical-relative:margin;mso-width-percent:0;mso-height-percent:0;mso-width-relative:margin;mso-height-relative:margin;v-text-anchor:middle" arcsize="8541f" o:gfxdata="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" o:allowincell="f" filled="f" stroked="f">
                 <v:textbox>
                   <w:txbxContent>
                     <w:p>
@@ -5003,7 +4904,7 @@
         <mc:AlternateContent>
           <mc:Choice Requires="wps">
             <w:drawing>
-              <wp:anchor distT="91440" distB="91440" distL="137160" distR="137160" simplePos="0" relativeHeight="252506111" behindDoc="0" locked="0" layoutInCell="0" allowOverlap="1" wp14:anchorId="260C80D5" wp14:editId="48B73269">
+              <wp:anchor distT="91440" distB="91440" distL="137160" distR="137160" simplePos="0" relativeHeight="252506111" behindDoc="0" locked="0" layoutInCell="0" allowOverlap="1" wp14:anchorId="109D65F5" wp14:editId="015D2872">
                 <wp:simplePos x="0" y="0"/>
                 <wp:positionH relativeFrom="margin">
                   <wp:posOffset>4172585</wp:posOffset>
@@ -5038,7 +4939,6 @@
                         <a:ln>
                           <a:noFill/>
                         </a:ln>
-                        <a:extLst/>
                       </wps:spPr>
                       <wps:txbx>
                         <w:txbxContent>
@@ -5079,7 +4979,7 @@
           </mc:Choice>
           <mc:Fallback>
             <w:pict>
-              <v:roundrect w14:anchorId="260C80D5" id="_x0000_s1043" style="position:absolute;margin-left:328.55pt;margin-top:-27.95pt;width:29.2pt;height:90pt;rotation:90;z-index:252506111;visibility:visible;mso-wrap-style:square;mso-width-percent:0;mso-height-percent:0;mso-wrap-distance-left:10.8pt;mso-wrap-distance-top:7.2pt;mso-wrap-distance-right:10.8pt;mso-wrap-distance-bottom:7.2pt;mso-position-horizontal:absolute;mso-position-horizontal-relative:margin;mso-position-vertical:absolute;mso-position-vertical-relative:margin;mso-width-percent:0;mso-height-percent:0;mso-width-relative:margin;mso-height-relative:margin;v-text-anchor:middle" arcsize="8541f" o:gfxdata="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" o:allowincell="f" filled="f" stroked="f">
+              <v:roundrect w14:anchorId="109D65F5" id="_x0000_s1043" style="position:absolute;margin-left:328.55pt;margin-top:-27.95pt;width:29.2pt;height:90pt;rotation:90;z-index:252506111;visibility:visible;mso-wrap-style:square;mso-width-percent:0;mso-height-percent:0;mso-wrap-distance-left:10.8pt;mso-wrap-distance-top:7.2pt;mso-wrap-distance-right:10.8pt;mso-wrap-distance-bottom:7.2pt;mso-position-horizontal:absolute;mso-position-horizontal-relative:margin;mso-position-vertical:absolute;mso-position-vertical-relative:margin;mso-width-percent:0;mso-height-percent:0;mso-width-relative:margin;mso-height-relative:margin;v-text-anchor:middle" arcsize="8541f" o:gfxdata="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" o:allowincell="f" filled="f" stroked="f">
                 <v:textbox>
                   <w:txbxContent>
                     <w:p>
@@ -5118,7 +5018,7 @@
         <mc:AlternateContent>
           <mc:Choice Requires="wps">
             <w:drawing>
-              <wp:anchor distT="91440" distB="91440" distL="137160" distR="137160" simplePos="0" relativeHeight="252507135" behindDoc="0" locked="0" layoutInCell="0" allowOverlap="1" wp14:anchorId="3715C77A" wp14:editId="59926B49">
+              <wp:anchor distT="91440" distB="91440" distL="137160" distR="137160" simplePos="0" relativeHeight="252507135" behindDoc="0" locked="0" layoutInCell="0" allowOverlap="1" wp14:anchorId="6DE558FB" wp14:editId="12937E89">
                 <wp:simplePos x="0" y="0"/>
                 <wp:positionH relativeFrom="margin">
                   <wp:posOffset>9478010</wp:posOffset>
@@ -5153,7 +5053,6 @@
                         <a:ln>
                           <a:noFill/>
                         </a:ln>
-                        <a:extLst/>
                       </wps:spPr>
                       <wps:txbx>
                         <w:txbxContent>
@@ -5194,7 +5093,7 @@
           </mc:Choice>
           <mc:Fallback>
             <w:pict>
-              <v:roundrect w14:anchorId="3715C77A" id="_x0000_s1044" style="position:absolute;margin-left:746.3pt;margin-top:-14.25pt;width:29.2pt;height:90pt;rotation:90;z-index:252507135;visibility:visible;mso-wrap-style:square;mso-width-percent:0;mso-height-percent:0;mso-wrap-distance-left:10.8pt;mso-wrap-distance-top:7.2pt;mso-wrap-distance-right:10.8pt;mso-wrap-distance-bottom:7.2pt;mso-position-horizontal:absolute;mso-position-horizontal-relative:margin;mso-position-vertical:absolute;mso-position-vertical-relative:page;mso-width-percent:0;mso-height-percent:0;mso-width-relative:margin;mso-height-relative:margin;v-text-anchor:middle" arcsize="8541f" o:gfxdata="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" o:allowincell="f" filled="f" stroked="f">
+              <v:roundrect w14:anchorId="6DE558FB" id="_x0000_s1044" style="position:absolute;margin-left:746.3pt;margin-top:-14.25pt;width:29.2pt;height:90pt;rotation:90;z-index:252507135;visibility:visible;mso-wrap-style:square;mso-width-percent:0;mso-height-percent:0;mso-wrap-distance-left:10.8pt;mso-wrap-distance-top:7.2pt;mso-wrap-distance-right:10.8pt;mso-wrap-distance-bottom:7.2pt;mso-position-horizontal:absolute;mso-position-horizontal-relative:margin;mso-position-vertical:absolute;mso-position-vertical-relative:page;mso-width-percent:0;mso-height-percent:0;mso-width-relative:margin;mso-height-relative:margin;v-text-anchor:middle" arcsize="8541f" o:gfxdata="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" o:allowincell="f" filled="f" stroked="f">
                 <v:textbox>
                   <w:txbxContent>
                     <w:p>
@@ -5232,7 +5131,7 @@
         <mc:AlternateContent>
           <mc:Choice Requires="wps">
             <w:drawing>
-              <wp:anchor distT="91440" distB="91440" distL="137160" distR="137160" simplePos="0" relativeHeight="252500991" behindDoc="0" locked="0" layoutInCell="0" allowOverlap="1" wp14:anchorId="612AB2CC" wp14:editId="3E1A2FCD">
+              <wp:anchor distT="91440" distB="91440" distL="137160" distR="137160" simplePos="0" relativeHeight="252500991" behindDoc="0" locked="0" layoutInCell="0" allowOverlap="1" wp14:anchorId="3F6A1B9F" wp14:editId="64B27209">
                 <wp:simplePos x="0" y="0"/>
                 <wp:positionH relativeFrom="margin">
                   <wp:align>right</wp:align>
@@ -5275,7 +5174,6 @@
                             </a:schemeClr>
                           </a:solidFill>
                         </a:ln>
-                        <a:extLst/>
                       </wps:spPr>
                       <wps:txbx>
                         <w:txbxContent>
@@ -5359,7 +5257,7 @@
           </mc:Choice>
           <mc:Fallback>
             <w:pict>
-              <v:roundrect w14:anchorId="612AB2CC" id="_x0000_s1045" style="position:absolute;margin-left:-15.25pt;margin-top:0;width:35.95pt;height:812.05pt;rotation:90;z-index:252500991;visibility:visible;mso-wrap-style:square;mso-width-percent:0;mso-height-percent:0;mso-wrap-distance-left:10.8pt;mso-wrap-distance-top:7.2pt;mso-wrap-distance-right:10.8pt;mso-wrap-distance-bottom:7.2pt;mso-position-horizontal:right;mso-position-horizontal-relative:margin;mso-position-vertical:top;mso-position-vertical-relative:margin;mso-width-percent:0;mso-height-percent:0;mso-width-relative:margin;mso-height-relative:margin;v-text-anchor:middle" arcsize="8541f" o:gfxdata="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" o:allowincell="f" fillcolor="#538135 [2409]" strokecolor="#375623 [1609]">
+              <v:roundrect w14:anchorId="3F6A1B9F" id="_x0000_s1045" style="position:absolute;margin-left:-15.25pt;margin-top:0;width:35.95pt;height:812.05pt;rotation:90;z-index:252500991;visibility:visible;mso-wrap-style:square;mso-width-percent:0;mso-height-percent:0;mso-wrap-distance-left:10.8pt;mso-wrap-distance-top:7.2pt;mso-wrap-distance-right:10.8pt;mso-wrap-distance-bottom:7.2pt;mso-position-horizontal:right;mso-position-horizontal-relative:margin;mso-position-vertical:top;mso-position-vertical-relative:margin;mso-width-percent:0;mso-height-percent:0;mso-width-relative:margin;mso-height-relative:margin;v-text-anchor:middle" arcsize="8541f" o:gfxdata="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" o:allowincell="f" fillcolor="#538135 [2409]" strokecolor="#375623 [1609]">
                 <v:textbox>
                   <w:txbxContent>
                     <w:p>
@@ -5449,7 +5347,7 @@
         <mc:AlternateContent>
           <mc:Choice Requires="wps">
             <w:drawing>
-              <wp:anchor distT="91440" distB="91440" distL="137160" distR="137160" simplePos="0" relativeHeight="252516351" behindDoc="0" locked="0" layoutInCell="0" allowOverlap="1" wp14:anchorId="63A5DF7F" wp14:editId="6D7BF7B5">
+              <wp:anchor distT="91440" distB="91440" distL="137160" distR="137160" simplePos="0" relativeHeight="252516351" behindDoc="0" locked="0" layoutInCell="0" allowOverlap="1" wp14:anchorId="2CCDA3DB" wp14:editId="6813C134">
                 <wp:simplePos x="0" y="0"/>
                 <wp:positionH relativeFrom="margin">
                   <wp:align>left</wp:align>
@@ -5484,7 +5382,6 @@
                         <a:ln>
                           <a:noFill/>
                         </a:ln>
-                        <a:extLst/>
                       </wps:spPr>
                       <wps:txbx>
                         <w:txbxContent>
@@ -5525,7 +5422,7 @@
           </mc:Choice>
           <mc:Fallback>
             <w:pict>
-              <v:roundrect w14:anchorId="63A5DF7F" id="_x0000_s1046" style="position:absolute;margin-left:0;margin-top:45.3pt;width:29.2pt;height:88.35pt;rotation:90;z-index:252516351;visibility:visible;mso-wrap-style:square;mso-width-percent:0;mso-height-percent:0;mso-wrap-distance-left:10.8pt;mso-wrap-distance-top:7.2pt;mso-wrap-distance-right:10.8pt;mso-wrap-distance-bottom:7.2pt;mso-position-horizontal:left;mso-position-horizontal-relative:margin;mso-position-vertical:absolute;mso-position-vertical-relative:margin;mso-width-percent:0;mso-height-percent:0;mso-width-relative:margin;mso-height-relative:margin;v-text-anchor:middle" arcsize="8541f" o:gfxdata="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" o:allowincell="f" filled="f" stroked="f">
+              <v:roundrect w14:anchorId="2CCDA3DB" id="_x0000_s1046" style="position:absolute;margin-left:0;margin-top:45.3pt;width:29.2pt;height:88.35pt;rotation:90;z-index:252516351;visibility:visible;mso-wrap-style:square;mso-width-percent:0;mso-height-percent:0;mso-wrap-distance-left:10.8pt;mso-wrap-distance-top:7.2pt;mso-wrap-distance-right:10.8pt;mso-wrap-distance-bottom:7.2pt;mso-position-horizontal:left;mso-position-horizontal-relative:margin;mso-position-vertical:absolute;mso-position-vertical-relative:margin;mso-width-percent:0;mso-height-percent:0;mso-width-relative:margin;mso-height-relative:margin;v-text-anchor:middle" arcsize="8541f" o:gfxdata="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" o:allowincell="f" filled="f" stroked="f">
                 <v:textbox>
                   <w:txbxContent>
                     <w:p>
@@ -5572,7 +5469,7 @@
         <mc:AlternateContent>
           <mc:Choice Requires="wps">
             <w:drawing>
-              <wp:anchor distT="0" distB="0" distL="114300" distR="114300" simplePos="0" relativeHeight="252512255" behindDoc="0" locked="0" layoutInCell="1" allowOverlap="1" wp14:anchorId="5C9C1E3B" wp14:editId="6C40A5F5">
+              <wp:anchor distT="0" distB="0" distL="114300" distR="114300" simplePos="0" relativeHeight="252512255" behindDoc="0" locked="0" layoutInCell="1" allowOverlap="1" wp14:anchorId="58E7CE04" wp14:editId="4FD75F65">
                 <wp:simplePos x="0" y="0"/>
                 <wp:positionH relativeFrom="margin">
                   <wp:align>left</wp:align>
@@ -5649,8 +5546,6 @@
         </mc:AlternateContent>
       </w:r>
     </w:p>
-    <w:bookmarkStart w:id="0" w:name="_GoBack"/>
-    <w:bookmarkEnd w:id="0"/>
     <w:p>
       <w:pPr>
         <w:rPr>
@@ -5668,7 +5563,7 @@
         <mc:AlternateContent>
           <mc:Choice Requires="wps">
             <w:drawing>
-              <wp:anchor distT="91440" distB="91440" distL="137160" distR="137160" simplePos="0" relativeHeight="252518399" behindDoc="0" locked="0" layoutInCell="0" allowOverlap="1" wp14:anchorId="2961FE3D" wp14:editId="2F6320B6">
+              <wp:anchor distT="91440" distB="91440" distL="137160" distR="137160" simplePos="0" relativeHeight="252518399" behindDoc="0" locked="0" layoutInCell="0" allowOverlap="1" wp14:anchorId="14738DC5" wp14:editId="30127D82">
                 <wp:simplePos x="0" y="0"/>
                 <wp:positionH relativeFrom="margin">
                   <wp:align>left</wp:align>
@@ -5703,7 +5598,6 @@
                         <a:ln>
                           <a:noFill/>
                         </a:ln>
-                        <a:extLst/>
                       </wps:spPr>
                       <wps:txbx>
                         <w:txbxContent>
@@ -5744,7 +5638,7 @@
           </mc:Choice>
           <mc:Fallback>
             <w:pict>
-              <v:roundrect w14:anchorId="2961FE3D" id="_x0000_s1047" style="position:absolute;margin-left:0;margin-top:75.1pt;width:29.2pt;height:84.65pt;rotation:90;z-index:252518399;visibility:visible;mso-wrap-style:square;mso-width-percent:0;mso-height-percent:0;mso-wrap-distance-left:10.8pt;mso-wrap-distance-top:7.2pt;mso-wrap-distance-right:10.8pt;mso-wrap-distance-bottom:7.2pt;mso-position-horizontal:left;mso-position-horizontal-relative:margin;mso-position-vertical:absolute;mso-position-vertical-relative:margin;mso-width-percent:0;mso-height-percent:0;mso-width-relative:margin;mso-height-relative:margin;v-text-anchor:middle" arcsize="8541f" o:gfxdata="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" o:allowincell="f" filled="f" stroked="f">
+              <v:roundrect w14:anchorId="14738DC5" id="_x0000_s1047" style="position:absolute;margin-left:0;margin-top:75.1pt;width:29.2pt;height:84.65pt;rotation:90;z-index:252518399;visibility:visible;mso-wrap-style:square;mso-width-percent:0;mso-height-percent:0;mso-wrap-distance-left:10.8pt;mso-wrap-distance-top:7.2pt;mso-wrap-distance-right:10.8pt;mso-wrap-distance-bottom:7.2pt;mso-position-horizontal:left;mso-position-horizontal-relative:margin;mso-position-vertical:absolute;mso-position-vertical-relative:margin;mso-width-percent:0;mso-height-percent:0;mso-width-relative:margin;mso-height-relative:margin;v-text-anchor:middle" arcsize="8541f" o:gfxdata="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" o:allowincell="f" filled="f" stroked="f">
                 <v:textbox>
                   <w:txbxContent>
                     <w:p>
@@ -5791,7 +5685,7 @@
         <mc:AlternateContent>
           <mc:Choice Requires="wps">
             <w:drawing>
-              <wp:anchor distT="91440" distB="91440" distL="137160" distR="137160" simplePos="0" relativeHeight="252530687" behindDoc="0" locked="0" layoutInCell="0" allowOverlap="1" wp14:anchorId="65607B43" wp14:editId="4165B8CB">
+              <wp:anchor distT="91440" distB="91440" distL="137160" distR="137160" simplePos="0" relativeHeight="252530687" behindDoc="0" locked="0" layoutInCell="0" allowOverlap="1" wp14:anchorId="5065ADE1" wp14:editId="67CC7FC8">
                 <wp:simplePos x="0" y="0"/>
                 <wp:positionH relativeFrom="margin">
                   <wp:align>left</wp:align>
@@ -5826,7 +5720,6 @@
                         <a:ln>
                           <a:noFill/>
                         </a:ln>
-                        <a:extLst/>
                       </wps:spPr>
                       <wps:txbx>
                         <w:txbxContent>
@@ -5875,7 +5768,7 @@
           </mc:Choice>
           <mc:Fallback>
             <w:pict>
-              <v:roundrect w14:anchorId="65607B43" id="_x0000_s1048" style="position:absolute;margin-left:0;margin-top:110.3pt;width:29.2pt;height:96.4pt;rotation:90;z-index:252530687;visibility:visible;mso-wrap-style:square;mso-width-percent:0;mso-height-percent:0;mso-wrap-distance-left:10.8pt;mso-wrap-distance-top:7.2pt;mso-wrap-distance-right:10.8pt;mso-wrap-distance-bottom:7.2pt;mso-position-horizontal:left;mso-position-horizontal-relative:margin;mso-position-vertical:absolute;mso-position-vertical-relative:page;mso-width-percent:0;mso-height-percent:0;mso-width-relative:margin;mso-height-relative:margin;v-text-anchor:middle" arcsize="8541f" o:gfxdata="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" o:allowincell="f" filled="f" stroked="f">
+              <v:roundrect w14:anchorId="5065ADE1" id="_x0000_s1048" style="position:absolute;margin-left:0;margin-top:110.3pt;width:29.2pt;height:96.4pt;rotation:90;z-index:252530687;visibility:visible;mso-wrap-style:square;mso-width-percent:0;mso-height-percent:0;mso-wrap-distance-left:10.8pt;mso-wrap-distance-top:7.2pt;mso-wrap-distance-right:10.8pt;mso-wrap-distance-bottom:7.2pt;mso-position-horizontal:left;mso-position-horizontal-relative:margin;mso-position-vertical:absolute;mso-position-vertical-relative:page;mso-width-percent:0;mso-height-percent:0;mso-width-relative:margin;mso-height-relative:margin;v-text-anchor:middle" arcsize="8541f" o:gfxdata="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" o:allowincell="f" filled="f" stroked="f">
                 <v:textbox>
                   <w:txbxContent>
                     <w:p>
@@ -6031,7 +5924,7 @@
         <mc:AlternateContent>
           <mc:Choice Requires="wps">
             <w:drawing>
-              <wp:anchor distT="91440" distB="91440" distL="137160" distR="137160" simplePos="0" relativeHeight="252620799" behindDoc="0" locked="0" layoutInCell="0" allowOverlap="1" wp14:anchorId="468537B1" wp14:editId="7FB65EBC">
+              <wp:anchor distT="91440" distB="91440" distL="137160" distR="137160" simplePos="0" relativeHeight="252620799" behindDoc="0" locked="0" layoutInCell="0" allowOverlap="1" wp14:anchorId="2B4EFCD7" wp14:editId="10468E23">
                 <wp:simplePos x="0" y="0"/>
                 <wp:positionH relativeFrom="margin">
                   <wp:align>left</wp:align>
@@ -6066,7 +5959,6 @@
                         <a:ln>
                           <a:noFill/>
                         </a:ln>
-                        <a:extLst/>
                       </wps:spPr>
                       <wps:txbx>
                         <w:txbxContent>
@@ -6111,7 +6003,7 @@
           </mc:Choice>
           <mc:Fallback>
             <w:pict>
-              <v:roundrect w14:anchorId="468537B1" id="_x0000_s1049" style="position:absolute;margin-left:0;margin-top:14.95pt;width:29.15pt;height:91.5pt;rotation:90;z-index:252620799;visibility:visible;mso-wrap-style:square;mso-width-percent:0;mso-height-percent:0;mso-wrap-distance-left:10.8pt;mso-wrap-distance-top:7.2pt;mso-wrap-distance-right:10.8pt;mso-wrap-distance-bottom:7.2pt;mso-position-horizontal:left;mso-position-horizontal-relative:margin;mso-position-vertical:absolute;mso-position-vertical-relative:margin;mso-width-percent:0;mso-height-percent:0;mso-width-relative:margin;mso-height-relative:margin;v-text-anchor:middle" arcsize="8541f" o:gfxdata="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" o:allowincell="f" filled="f" stroked="f">
+              <v:roundrect w14:anchorId="2B4EFCD7" id="_x0000_s1049" style="position:absolute;margin-left:0;margin-top:14.95pt;width:29.15pt;height:91.5pt;rotation:90;z-index:252620799;visibility:visible;mso-wrap-style:square;mso-width-percent:0;mso-height-percent:0;mso-wrap-distance-left:10.8pt;mso-wrap-distance-top:7.2pt;mso-wrap-distance-right:10.8pt;mso-wrap-distance-bottom:7.2pt;mso-position-horizontal:left;mso-position-horizontal-relative:margin;mso-position-vertical:absolute;mso-position-vertical-relative:margin;mso-width-percent:0;mso-height-percent:0;mso-width-relative:margin;mso-height-relative:margin;v-text-anchor:middle" arcsize="8541f" o:gfxdata="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" o:allowincell="f" filled="f" stroked="f">
                 <v:textbox>
                   <w:txbxContent>
                     <w:p>
@@ -6154,7 +6046,7 @@
         <mc:AlternateContent>
           <mc:Choice Requires="wps">
             <w:drawing>
-              <wp:anchor distT="91440" distB="91440" distL="137160" distR="137160" simplePos="0" relativeHeight="252613631" behindDoc="0" locked="0" layoutInCell="0" allowOverlap="1" wp14:anchorId="032F90EA" wp14:editId="52D711A3">
+              <wp:anchor distT="91440" distB="91440" distL="137160" distR="137160" simplePos="0" relativeHeight="252613631" behindDoc="0" locked="0" layoutInCell="0" allowOverlap="1" wp14:anchorId="7DC799DF" wp14:editId="6D66F2F3">
                 <wp:simplePos x="0" y="0"/>
                 <wp:positionH relativeFrom="margin">
                   <wp:posOffset>7134225</wp:posOffset>
@@ -6189,7 +6081,6 @@
                         <a:ln>
                           <a:noFill/>
                         </a:ln>
-                        <a:extLst/>
                       </wps:spPr>
                       <wps:txbx>
                         <w:txbxContent>
@@ -6262,7 +6153,7 @@
           </mc:Choice>
           <mc:Fallback>
             <w:pict>
-              <v:roundrect w14:anchorId="032F90EA" id="_x0000_s1050" style="position:absolute;margin-left:561.75pt;margin-top:-12.1pt;width:45.6pt;height:85pt;rotation:90;z-index:252613631;visibility:visible;mso-wrap-style:square;mso-width-percent:0;mso-height-percent:0;mso-wrap-distance-left:10.8pt;mso-wrap-distance-top:7.2pt;mso-wrap-distance-right:10.8pt;mso-wrap-distance-bottom:7.2pt;mso-position-horizontal:absolute;mso-position-horizontal-relative:margin;mso-position-vertical:absolute;mso-position-vertical-relative:page;mso-width-percent:0;mso-height-percent:0;mso-width-relative:margin;mso-height-relative:margin;v-text-anchor:middle" arcsize="8541f" o:gfxdata="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" o:allowincell="f" filled="f" stroked="f">
+              <v:roundrect w14:anchorId="7DC799DF" id="_x0000_s1050" style="position:absolute;margin-left:561.75pt;margin-top:-12.1pt;width:45.6pt;height:85pt;rotation:90;z-index:252613631;visibility:visible;mso-wrap-style:square;mso-width-percent:0;mso-height-percent:0;mso-wrap-distance-left:10.8pt;mso-wrap-distance-top:7.2pt;mso-wrap-distance-right:10.8pt;mso-wrap-distance-bottom:7.2pt;mso-position-horizontal:absolute;mso-position-horizontal-relative:margin;mso-position-vertical:absolute;mso-position-vertical-relative:page;mso-width-percent:0;mso-height-percent:0;mso-width-relative:margin;mso-height-relative:margin;v-text-anchor:middle" arcsize="8541f" o:gfxdata="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" o:allowincell="f" filled="f" stroked="f">
                 <v:textbox>
                   <w:txbxContent>
                     <w:p>
@@ -6332,7 +6223,7 @@
         <mc:AlternateContent>
           <mc:Choice Requires="wps">
             <w:drawing>
-              <wp:anchor distT="91440" distB="91440" distL="137160" distR="137160" simplePos="0" relativeHeight="252268543" behindDoc="0" locked="0" layoutInCell="0" allowOverlap="1" wp14:anchorId="5E9DBD27" wp14:editId="646E705C">
+              <wp:anchor distT="91440" distB="91440" distL="137160" distR="137160" simplePos="0" relativeHeight="252268543" behindDoc="0" locked="0" layoutInCell="0" allowOverlap="1" wp14:anchorId="218346B2" wp14:editId="443BDC3A">
                 <wp:simplePos x="0" y="0"/>
                 <wp:positionH relativeFrom="margin">
                   <wp:posOffset>3829685</wp:posOffset>
@@ -6368,7 +6259,6 @@
                             <a:lumMod val="75000"/>
                           </a:schemeClr>
                         </a:solidFill>
-                        <a:extLst/>
                       </wps:spPr>
                       <wps:txbx>
                         <w:txbxContent>
@@ -6414,7 +6304,7 @@
           </mc:Choice>
           <mc:Fallback>
             <w:pict>
-              <v:roundrect w14:anchorId="5E9DBD27" id="_x0000_s1051" style="position:absolute;margin-left:301.55pt;margin-top:-138.7pt;width:31.3pt;height:406.2pt;rotation:90;z-index:252268543;visibility:visible;mso-wrap-style:square;mso-width-percent:0;mso-height-percent:0;mso-wrap-distance-left:10.8pt;mso-wrap-distance-top:7.2pt;mso-wrap-distance-right:10.8pt;mso-wrap-distance-bottom:7.2pt;mso-position-horizontal:absolute;mso-position-horizontal-relative:margin;mso-position-vertical:absolute;mso-position-vertical-relative:margin;mso-width-percent:0;mso-height-percent:0;mso-width-relative:margin;mso-height-relative:margin;v-text-anchor:middle" arcsize="8541f" o:gfxdata="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" o:allowincell="f" fillcolor="#538135 [2409]" stroked="f">
+              <v:roundrect w14:anchorId="218346B2" id="_x0000_s1051" style="position:absolute;margin-left:301.55pt;margin-top:-138.7pt;width:31.3pt;height:406.2pt;rotation:90;z-index:252268543;visibility:visible;mso-wrap-style:square;mso-width-percent:0;mso-height-percent:0;mso-wrap-distance-left:10.8pt;mso-wrap-distance-top:7.2pt;mso-wrap-distance-right:10.8pt;mso-wrap-distance-bottom:7.2pt;mso-position-horizontal:absolute;mso-position-horizontal-relative:margin;mso-position-vertical:absolute;mso-position-vertical-relative:margin;mso-width-percent:0;mso-height-percent:0;mso-width-relative:margin;mso-height-relative:margin;v-text-anchor:middle" arcsize="8541f" o:gfxdata="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" o:allowincell="f" fillcolor="#538135 [2409]" stroked="f">
                 <v:textbox>
                   <w:txbxContent>
                     <w:p>
@@ -6458,7 +6348,7 @@
         <mc:AlternateContent>
           <mc:Choice Requires="wps">
             <w:drawing>
-              <wp:anchor distT="91440" distB="91440" distL="137160" distR="137160" simplePos="0" relativeHeight="252609535" behindDoc="0" locked="0" layoutInCell="0" allowOverlap="1" wp14:anchorId="1FCC6FA3" wp14:editId="00E38D65">
+              <wp:anchor distT="91440" distB="91440" distL="137160" distR="137160" simplePos="0" relativeHeight="252609535" behindDoc="0" locked="0" layoutInCell="0" allowOverlap="1" wp14:anchorId="477C7470" wp14:editId="0C8BBE96">
                 <wp:simplePos x="0" y="0"/>
                 <wp:positionH relativeFrom="margin">
                   <wp:posOffset>5020310</wp:posOffset>
@@ -6493,7 +6383,6 @@
                         <a:ln>
                           <a:noFill/>
                         </a:ln>
-                        <a:extLst/>
                       </wps:spPr>
                       <wps:txbx>
                         <w:txbxContent>
@@ -6534,7 +6423,7 @@
           </mc:Choice>
           <mc:Fallback>
             <w:pict>
-              <v:roundrect w14:anchorId="1FCC6FA3" id="_x0000_s1052" style="position:absolute;margin-left:395.3pt;margin-top:-27.25pt;width:29.2pt;height:90pt;rotation:90;z-index:252609535;visibility:visible;mso-wrap-style:square;mso-width-percent:0;mso-height-percent:0;mso-wrap-distance-left:10.8pt;mso-wrap-distance-top:7.2pt;mso-wrap-distance-right:10.8pt;mso-wrap-distance-bottom:7.2pt;mso-position-horizontal:absolute;mso-position-horizontal-relative:margin;mso-position-vertical:absolute;mso-position-vertical-relative:margin;mso-width-percent:0;mso-height-percent:0;mso-width-relative:margin;mso-height-relative:margin;v-text-anchor:middle" arcsize="8541f" o:gfxdata="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" o:allowincell="f" filled="f" stroked="f">
+              <v:roundrect w14:anchorId="477C7470" id="_x0000_s1052" style="position:absolute;margin-left:395.3pt;margin-top:-27.25pt;width:29.2pt;height:90pt;rotation:90;z-index:252609535;visibility:visible;mso-wrap-style:square;mso-width-percent:0;mso-height-percent:0;mso-wrap-distance-left:10.8pt;mso-wrap-distance-top:7.2pt;mso-wrap-distance-right:10.8pt;mso-wrap-distance-bottom:7.2pt;mso-position-horizontal:absolute;mso-position-horizontal-relative:margin;mso-position-vertical:absolute;mso-position-vertical-relative:margin;mso-width-percent:0;mso-height-percent:0;mso-width-relative:margin;mso-height-relative:margin;v-text-anchor:middle" arcsize="8541f" o:gfxdata="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" o:allowincell="f" filled="f" stroked="f">
                 <v:textbox>
                   <w:txbxContent>
                     <w:p>
@@ -6573,7 +6462,7 @@
         <mc:AlternateContent>
           <mc:Choice Requires="wps">
             <w:drawing>
-              <wp:anchor distT="91440" distB="91440" distL="137160" distR="137160" simplePos="0" relativeHeight="252612607" behindDoc="0" locked="0" layoutInCell="0" allowOverlap="1" wp14:anchorId="34B4129D" wp14:editId="7B3AF058">
+              <wp:anchor distT="91440" distB="91440" distL="137160" distR="137160" simplePos="0" relativeHeight="252612607" behindDoc="0" locked="0" layoutInCell="0" allowOverlap="1" wp14:anchorId="681B486C" wp14:editId="79B63F75">
                 <wp:simplePos x="0" y="0"/>
                 <wp:positionH relativeFrom="margin">
                   <wp:posOffset>5982335</wp:posOffset>
@@ -6608,7 +6497,6 @@
                         <a:ln>
                           <a:noFill/>
                         </a:ln>
-                        <a:extLst/>
                       </wps:spPr>
                       <wps:txbx>
                         <w:txbxContent>
@@ -6649,7 +6537,7 @@
           </mc:Choice>
           <mc:Fallback>
             <w:pict>
-              <v:roundrect w14:anchorId="34B4129D" id="_x0000_s1053" style="position:absolute;margin-left:471.05pt;margin-top:-27.15pt;width:29.2pt;height:90pt;rotation:90;z-index:252612607;visibility:visible;mso-wrap-style:square;mso-width-percent:0;mso-height-percent:0;mso-wrap-distance-left:10.8pt;mso-wrap-distance-top:7.2pt;mso-wrap-distance-right:10.8pt;mso-wrap-distance-bottom:7.2pt;mso-position-horizontal:absolute;mso-position-horizontal-relative:margin;mso-position-vertical:absolute;mso-position-vertical-relative:margin;mso-width-percent:0;mso-height-percent:0;mso-width-relative:margin;mso-height-relative:margin;v-text-anchor:middle" arcsize="8541f" o:gfxdata="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" o:allowincell="f" filled="f" stroked="f">
+              <v:roundrect w14:anchorId="681B486C" id="_x0000_s1053" style="position:absolute;margin-left:471.05pt;margin-top:-27.15pt;width:29.2pt;height:90pt;rotation:90;z-index:252612607;visibility:visible;mso-wrap-style:square;mso-width-percent:0;mso-height-percent:0;mso-wrap-distance-left:10.8pt;mso-wrap-distance-top:7.2pt;mso-wrap-distance-right:10.8pt;mso-wrap-distance-bottom:7.2pt;mso-position-horizontal:absolute;mso-position-horizontal-relative:margin;mso-position-vertical:absolute;mso-position-vertical-relative:margin;mso-width-percent:0;mso-height-percent:0;mso-width-relative:margin;mso-height-relative:margin;v-text-anchor:middle" arcsize="8541f" o:gfxdata="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" o:allowincell="f" filled="f" stroked="f">
                 <v:textbox>
                   <w:txbxContent>
                     <w:p>
@@ -6688,7 +6576,7 @@
         <mc:AlternateContent>
           <mc:Choice Requires="wps">
             <w:drawing>
-              <wp:anchor distT="91440" distB="91440" distL="137160" distR="137160" simplePos="0" relativeHeight="252608511" behindDoc="0" locked="0" layoutInCell="0" allowOverlap="1" wp14:anchorId="1F23471C" wp14:editId="276BC508">
+              <wp:anchor distT="91440" distB="91440" distL="137160" distR="137160" simplePos="0" relativeHeight="252608511" behindDoc="0" locked="0" layoutInCell="0" allowOverlap="1" wp14:anchorId="5FAD5EBE" wp14:editId="191886F4">
                 <wp:simplePos x="0" y="0"/>
                 <wp:positionH relativeFrom="margin">
                   <wp:posOffset>8308340</wp:posOffset>
@@ -6723,7 +6611,6 @@
                         <a:ln>
                           <a:noFill/>
                         </a:ln>
-                        <a:extLst/>
                       </wps:spPr>
                       <wps:txbx>
                         <w:txbxContent>
@@ -6784,7 +6671,7 @@
           </mc:Choice>
           <mc:Fallback>
             <w:pict>
-              <v:roundrect w14:anchorId="1F23471C" id="_x0000_s1054" style="position:absolute;margin-left:654.2pt;margin-top:-24.05pt;width:45.6pt;height:85pt;rotation:90;z-index:252608511;visibility:visible;mso-wrap-style:square;mso-width-percent:0;mso-height-percent:0;mso-wrap-distance-left:10.8pt;mso-wrap-distance-top:7.2pt;mso-wrap-distance-right:10.8pt;mso-wrap-distance-bottom:7.2pt;mso-position-horizontal:absolute;mso-position-horizontal-relative:margin;mso-position-vertical:absolute;mso-position-vertical-relative:margin;mso-width-percent:0;mso-height-percent:0;mso-width-relative:margin;mso-height-relative:margin;v-text-anchor:middle" arcsize="8541f" o:gfxdata="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" o:allowincell="f" filled="f" stroked="f">
+              <v:roundrect w14:anchorId="5FAD5EBE" id="_x0000_s1054" style="position:absolute;margin-left:654.2pt;margin-top:-24.05pt;width:45.6pt;height:85pt;rotation:90;z-index:252608511;visibility:visible;mso-wrap-style:square;mso-width-percent:0;mso-height-percent:0;mso-wrap-distance-left:10.8pt;mso-wrap-distance-top:7.2pt;mso-wrap-distance-right:10.8pt;mso-wrap-distance-bottom:7.2pt;mso-position-horizontal:absolute;mso-position-horizontal-relative:margin;mso-position-vertical:absolute;mso-position-vertical-relative:margin;mso-width-percent:0;mso-height-percent:0;mso-width-relative:margin;mso-height-relative:margin;v-text-anchor:middle" arcsize="8541f" o:gfxdata="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" o:allowincell="f" filled="f" stroked="f">
                 <v:textbox>
                   <w:txbxContent>
                     <w:p>
@@ -6843,7 +6730,7 @@
         <mc:AlternateContent>
           <mc:Choice Requires="wps">
             <w:drawing>
-              <wp:anchor distT="91440" distB="91440" distL="137160" distR="137160" simplePos="0" relativeHeight="252610559" behindDoc="0" locked="0" layoutInCell="0" allowOverlap="1" wp14:anchorId="6C727ECC" wp14:editId="7F774F77">
+              <wp:anchor distT="91440" distB="91440" distL="137160" distR="137160" simplePos="0" relativeHeight="252610559" behindDoc="0" locked="0" layoutInCell="0" allowOverlap="1" wp14:anchorId="5CFDEFA4" wp14:editId="14DF5ED7">
                 <wp:simplePos x="0" y="0"/>
                 <wp:positionH relativeFrom="margin">
                   <wp:posOffset>4172585</wp:posOffset>
@@ -6878,7 +6765,6 @@
                         <a:ln>
                           <a:noFill/>
                         </a:ln>
-                        <a:extLst/>
                       </wps:spPr>
                       <wps:txbx>
                         <w:txbxContent>
@@ -6919,7 +6805,7 @@
           </mc:Choice>
           <mc:Fallback>
             <w:pict>
-              <v:roundrect w14:anchorId="6C727ECC" id="_x0000_s1055" style="position:absolute;margin-left:328.55pt;margin-top:-27.95pt;width:29.2pt;height:90pt;rotation:90;z-index:252610559;visibility:visible;mso-wrap-style:square;mso-width-percent:0;mso-height-percent:0;mso-wrap-distance-left:10.8pt;mso-wrap-distance-top:7.2pt;mso-wrap-distance-right:10.8pt;mso-wrap-distance-bottom:7.2pt;mso-position-horizontal:absolute;mso-position-horizontal-relative:margin;mso-position-vertical:absolute;mso-position-vertical-relative:margin;mso-width-percent:0;mso-height-percent:0;mso-width-relative:margin;mso-height-relative:margin;v-text-anchor:middle" arcsize="8541f" o:gfxdata="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" o:allowincell="f" filled="f" stroked="f">
+              <v:roundrect w14:anchorId="5CFDEFA4" id="_x0000_s1055" style="position:absolute;margin-left:328.55pt;margin-top:-27.95pt;width:29.2pt;height:90pt;rotation:90;z-index:252610559;visibility:visible;mso-wrap-style:square;mso-width-percent:0;mso-height-percent:0;mso-wrap-distance-left:10.8pt;mso-wrap-distance-top:7.2pt;mso-wrap-distance-right:10.8pt;mso-wrap-distance-bottom:7.2pt;mso-position-horizontal:absolute;mso-position-horizontal-relative:margin;mso-position-vertical:absolute;mso-position-vertical-relative:margin;mso-width-percent:0;mso-height-percent:0;mso-width-relative:margin;mso-height-relative:margin;v-text-anchor:middle" arcsize="8541f" o:gfxdata="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" o:allowincell="f" filled="f" stroked="f">
                 <v:textbox>
                   <w:txbxContent>
                     <w:p>
@@ -6958,7 +6844,7 @@
         <mc:AlternateContent>
           <mc:Choice Requires="wps">
             <w:drawing>
-              <wp:anchor distT="91440" distB="91440" distL="137160" distR="137160" simplePos="0" relativeHeight="252611583" behindDoc="0" locked="0" layoutInCell="0" allowOverlap="1" wp14:anchorId="1F309612" wp14:editId="25FA0489">
+              <wp:anchor distT="91440" distB="91440" distL="137160" distR="137160" simplePos="0" relativeHeight="252611583" behindDoc="0" locked="0" layoutInCell="0" allowOverlap="1" wp14:anchorId="58462609" wp14:editId="162E0F7F">
                 <wp:simplePos x="0" y="0"/>
                 <wp:positionH relativeFrom="margin">
                   <wp:posOffset>9478010</wp:posOffset>
@@ -6993,7 +6879,6 @@
                         <a:ln>
                           <a:noFill/>
                         </a:ln>
-                        <a:extLst/>
                       </wps:spPr>
                       <wps:txbx>
                         <w:txbxContent>
@@ -7034,7 +6919,7 @@
           </mc:Choice>
           <mc:Fallback>
             <w:pict>
-              <v:roundrect w14:anchorId="1F309612" id="_x0000_s1056" style="position:absolute;margin-left:746.3pt;margin-top:-14.25pt;width:29.2pt;height:90pt;rotation:90;z-index:252611583;visibility:visible;mso-wrap-style:square;mso-width-percent:0;mso-height-percent:0;mso-wrap-distance-left:10.8pt;mso-wrap-distance-top:7.2pt;mso-wrap-distance-right:10.8pt;mso-wrap-distance-bottom:7.2pt;mso-position-horizontal:absolute;mso-position-horizontal-relative:margin;mso-position-vertical:absolute;mso-position-vertical-relative:page;mso-width-percent:0;mso-height-percent:0;mso-width-relative:margin;mso-height-relative:margin;v-text-anchor:middle" arcsize="8541f" o:gfxdata="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" o:allowincell="f" filled="f" stroked="f">
+              <v:roundrect w14:anchorId="58462609" id="_x0000_s1056" style="position:absolute;margin-left:746.3pt;margin-top:-14.25pt;width:29.2pt;height:90pt;rotation:90;z-index:252611583;visibility:visible;mso-wrap-style:square;mso-width-percent:0;mso-height-percent:0;mso-wrap-distance-left:10.8pt;mso-wrap-distance-top:7.2pt;mso-wrap-distance-right:10.8pt;mso-wrap-distance-bottom:7.2pt;mso-position-horizontal:absolute;mso-position-horizontal-relative:margin;mso-position-vertical:absolute;mso-position-vertical-relative:page;mso-width-percent:0;mso-height-percent:0;mso-width-relative:margin;mso-height-relative:margin;v-text-anchor:middle" arcsize="8541f" o:gfxdata="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" o:allowincell="f" filled="f" stroked="f">
                 <v:textbox>
                   <w:txbxContent>
                     <w:p>
@@ -7072,7 +6957,7 @@
         <mc:AlternateContent>
           <mc:Choice Requires="wps">
             <w:drawing>
-              <wp:anchor distT="91440" distB="91440" distL="137160" distR="137160" simplePos="0" relativeHeight="252607487" behindDoc="0" locked="0" layoutInCell="0" allowOverlap="1" wp14:anchorId="038CC700" wp14:editId="4ABB0C90">
+              <wp:anchor distT="91440" distB="91440" distL="137160" distR="137160" simplePos="0" relativeHeight="252607487" behindDoc="0" locked="0" layoutInCell="0" allowOverlap="1" wp14:anchorId="00154804" wp14:editId="4B7882DD">
                 <wp:simplePos x="0" y="0"/>
                 <wp:positionH relativeFrom="margin">
                   <wp:align>right</wp:align>
@@ -7115,7 +7000,6 @@
                             </a:schemeClr>
                           </a:solidFill>
                         </a:ln>
-                        <a:extLst/>
                       </wps:spPr>
                       <wps:txbx>
                         <w:txbxContent>
@@ -7199,7 +7083,7 @@
           </mc:Choice>
           <mc:Fallback>
             <w:pict>
-              <v:roundrect w14:anchorId="038CC700" id="_x0000_s1057" style="position:absolute;margin-left:-15.25pt;margin-top:0;width:35.95pt;height:812.05pt;rotation:90;z-index:252607487;visibility:visible;mso-wrap-style:square;mso-width-percent:0;mso-height-percent:0;mso-wrap-distance-left:10.8pt;mso-wrap-distance-top:7.2pt;mso-wrap-distance-right:10.8pt;mso-wrap-distance-bottom:7.2pt;mso-position-horizontal:right;mso-position-horizontal-relative:margin;mso-position-vertical:top;mso-position-vertical-relative:margin;mso-width-percent:0;mso-height-percent:0;mso-width-relative:margin;mso-height-relative:margin;v-text-anchor:middle" arcsize="8541f" o:gfxdata="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" o:allowincell="f" fillcolor="#538135 [2409]" strokecolor="#375623 [1609]">
+              <v:roundrect w14:anchorId="00154804" id="_x0000_s1057" style="position:absolute;margin-left:-15.25pt;margin-top:0;width:35.95pt;height:812.05pt;rotation:90;z-index:252607487;visibility:visible;mso-wrap-style:square;mso-width-percent:0;mso-height-percent:0;mso-wrap-distance-left:10.8pt;mso-wrap-distance-top:7.2pt;mso-wrap-distance-right:10.8pt;mso-wrap-distance-bottom:7.2pt;mso-position-horizontal:right;mso-position-horizontal-relative:margin;mso-position-vertical:top;mso-position-vertical-relative:margin;mso-width-percent:0;mso-height-percent:0;mso-width-relative:margin;mso-height-relative:margin;v-text-anchor:middle" arcsize="8541f" o:gfxdata="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" o:allowincell="f" fillcolor="#538135 [2409]" strokecolor="#375623 [1609]">
                 <v:textbox>
                   <w:txbxContent>
                     <w:p>
@@ -7289,7 +7173,7 @@
         <mc:AlternateContent>
           <mc:Choice Requires="wps">
             <w:drawing>
-              <wp:anchor distT="91440" distB="91440" distL="137160" distR="137160" simplePos="0" relativeHeight="252617727" behindDoc="0" locked="0" layoutInCell="0" allowOverlap="1" wp14:anchorId="43A89826" wp14:editId="35E1C72B">
+              <wp:anchor distT="91440" distB="91440" distL="137160" distR="137160" simplePos="0" relativeHeight="252617727" behindDoc="0" locked="0" layoutInCell="0" allowOverlap="1" wp14:anchorId="69414814" wp14:editId="08770F0C">
                 <wp:simplePos x="0" y="0"/>
                 <wp:positionH relativeFrom="margin">
                   <wp:posOffset>407987</wp:posOffset>
@@ -7324,7 +7208,6 @@
                         <a:ln>
                           <a:noFill/>
                         </a:ln>
-                        <a:extLst/>
                       </wps:spPr>
                       <wps:txbx>
                         <w:txbxContent>
@@ -7393,7 +7276,7 @@
           </mc:Choice>
           <mc:Fallback>
             <w:pict>
-              <v:roundrect w14:anchorId="43A89826" id="_x0000_s1058" style="position:absolute;margin-left:32.1pt;margin-top:37.5pt;width:29.2pt;height:95.25pt;rotation:90;z-index:252617727;visibility:visible;mso-wrap-style:square;mso-width-percent:0;mso-height-percent:0;mso-wrap-distance-left:10.8pt;mso-wrap-distance-top:7.2pt;mso-wrap-distance-right:10.8pt;mso-wrap-distance-bottom:7.2pt;mso-position-horizontal:absolute;mso-position-horizontal-relative:margin;mso-position-vertical:absolute;mso-position-vertical-relative:margin;mso-width-percent:0;mso-height-percent:0;mso-width-relative:margin;mso-height-relative:margin;v-text-anchor:middle" arcsize="8541f" o:gfxdata="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" o:allowincell="f" filled="f" stroked="f">
+              <v:roundrect w14:anchorId="69414814" id="_x0000_s1058" style="position:absolute;margin-left:32.1pt;margin-top:37.5pt;width:29.2pt;height:95.25pt;rotation:90;z-index:252617727;visibility:visible;mso-wrap-style:square;mso-width-percent:0;mso-height-percent:0;mso-wrap-distance-left:10.8pt;mso-wrap-distance-top:7.2pt;mso-wrap-distance-right:10.8pt;mso-wrap-distance-bottom:7.2pt;mso-position-horizontal:absolute;mso-position-horizontal-relative:margin;mso-position-vertical:absolute;mso-position-vertical-relative:margin;mso-width-percent:0;mso-height-percent:0;mso-width-relative:margin;mso-height-relative:margin;v-text-anchor:middle" arcsize="8541f" o:gfxdata="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" o:allowincell="f" filled="f" stroked="f">
                 <v:textbox>
                   <w:txbxContent>
                     <w:p>
@@ -7468,7 +7351,7 @@
         <mc:AlternateContent>
           <mc:Choice Requires="wps">
             <w:drawing>
-              <wp:anchor distT="0" distB="0" distL="114300" distR="114300" simplePos="0" relativeHeight="252206078" behindDoc="0" locked="0" layoutInCell="1" allowOverlap="1" wp14:anchorId="309F0355" wp14:editId="5F4FADF1">
+              <wp:anchor distT="0" distB="0" distL="114300" distR="114300" simplePos="0" relativeHeight="252206078" behindDoc="0" locked="0" layoutInCell="1" allowOverlap="1" wp14:anchorId="5A88E26D" wp14:editId="506349BC">
                 <wp:simplePos x="0" y="0"/>
                 <wp:positionH relativeFrom="margin">
                   <wp:posOffset>29210</wp:posOffset>
@@ -7554,7 +7437,7 @@
         <mc:AlternateContent>
           <mc:Choice Requires="wps">
             <w:drawing>
-              <wp:anchor distT="91440" distB="91440" distL="137160" distR="137160" simplePos="0" relativeHeight="252618751" behindDoc="0" locked="0" layoutInCell="0" allowOverlap="1" wp14:anchorId="41906B49" wp14:editId="5C70AF5A">
+              <wp:anchor distT="91440" distB="91440" distL="137160" distR="137160" simplePos="0" relativeHeight="252618751" behindDoc="0" locked="0" layoutInCell="0" allowOverlap="1" wp14:anchorId="0C109ED8" wp14:editId="74AA8D5F">
                 <wp:simplePos x="0" y="0"/>
                 <wp:positionH relativeFrom="margin">
                   <wp:posOffset>400685</wp:posOffset>
@@ -7589,7 +7472,6 @@
                         <a:ln>
                           <a:noFill/>
                         </a:ln>
-                        <a:extLst/>
                       </wps:spPr>
                       <wps:txbx>
                         <w:txbxContent>
@@ -7630,7 +7512,7 @@
           </mc:Choice>
           <mc:Fallback>
             <w:pict>
-              <v:roundrect w14:anchorId="41906B49" id="_x0000_s1059" style="position:absolute;margin-left:31.55pt;margin-top:64.9pt;width:29.15pt;height:84.65pt;rotation:90;z-index:252618751;visibility:visible;mso-wrap-style:square;mso-width-percent:0;mso-height-percent:0;mso-wrap-distance-left:10.8pt;mso-wrap-distance-top:7.2pt;mso-wrap-distance-right:10.8pt;mso-wrap-distance-bottom:7.2pt;mso-position-horizontal:absolute;mso-position-horizontal-relative:margin;mso-position-vertical:absolute;mso-position-vertical-relative:margin;mso-width-percent:0;mso-height-percent:0;mso-width-relative:margin;mso-height-relative:margin;v-text-anchor:middle" arcsize="8541f" o:gfxdata="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" o:allowincell="f" filled="f" stroked="f">
+              <v:roundrect w14:anchorId="0C109ED8" id="_x0000_s1059" style="position:absolute;margin-left:31.55pt;margin-top:64.9pt;width:29.15pt;height:84.65pt;rotation:90;z-index:252618751;visibility:visible;mso-wrap-style:square;mso-width-percent:0;mso-height-percent:0;mso-wrap-distance-left:10.8pt;mso-wrap-distance-top:7.2pt;mso-wrap-distance-right:10.8pt;mso-wrap-distance-bottom:7.2pt;mso-position-horizontal:absolute;mso-position-horizontal-relative:margin;mso-position-vertical:absolute;mso-position-vertical-relative:margin;mso-width-percent:0;mso-height-percent:0;mso-width-relative:margin;mso-height-relative:margin;v-text-anchor:middle" arcsize="8541f" o:gfxdata="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" o:allowincell="f" filled="f" stroked="f">
                 <v:textbox>
                   <w:txbxContent>
                     <w:p>
@@ -7677,7 +7559,7 @@
         <mc:AlternateContent>
           <mc:Choice Requires="wps">
             <w:drawing>
-              <wp:anchor distT="91440" distB="91440" distL="137160" distR="137160" simplePos="0" relativeHeight="252622847" behindDoc="0" locked="0" layoutInCell="0" allowOverlap="1" wp14:anchorId="58D742BF" wp14:editId="55286ECE">
+              <wp:anchor distT="91440" distB="91440" distL="137160" distR="137160" simplePos="0" relativeHeight="252622847" behindDoc="0" locked="0" layoutInCell="0" allowOverlap="1" wp14:anchorId="4DFE6B99" wp14:editId="3472B09D">
                 <wp:simplePos x="0" y="0"/>
                 <wp:positionH relativeFrom="margin">
                   <wp:posOffset>400367</wp:posOffset>
@@ -7712,7 +7594,6 @@
                         <a:ln>
                           <a:noFill/>
                         </a:ln>
-                        <a:extLst/>
                       </wps:spPr>
                       <wps:txbx>
                         <w:txbxContent>
@@ -7761,7 +7642,7 @@
           </mc:Choice>
           <mc:Fallback>
             <w:pict>
-              <v:roundrect w14:anchorId="58D742BF" id="_x0000_s1060" style="position:absolute;margin-left:31.5pt;margin-top:99.1pt;width:29.2pt;height:96.4pt;rotation:90;z-index:252622847;visibility:visible;mso-wrap-style:square;mso-width-percent:0;mso-height-percent:0;mso-wrap-distance-left:10.8pt;mso-wrap-distance-top:7.2pt;mso-wrap-distance-right:10.8pt;mso-wrap-distance-bottom:7.2pt;mso-position-horizontal:absolute;mso-position-horizontal-relative:margin;mso-position-vertical:absolute;mso-position-vertical-relative:page;mso-width-percent:0;mso-height-percent:0;mso-width-relative:margin;mso-height-relative:margin;v-text-anchor:middle" arcsize="8541f" o:gfxdata="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" o:allowincell="f" filled="f" stroked="f">
+              <v:roundrect w14:anchorId="4DFE6B99" id="_x0000_s1060" style="position:absolute;margin-left:31.5pt;margin-top:99.1pt;width:29.2pt;height:96.4pt;rotation:90;z-index:252622847;visibility:visible;mso-wrap-style:square;mso-width-percent:0;mso-height-percent:0;mso-wrap-distance-left:10.8pt;mso-wrap-distance-top:7.2pt;mso-wrap-distance-right:10.8pt;mso-wrap-distance-bottom:7.2pt;mso-position-horizontal:absolute;mso-position-horizontal-relative:margin;mso-position-vertical:absolute;mso-position-vertical-relative:page;mso-width-percent:0;mso-height-percent:0;mso-width-relative:margin;mso-height-relative:margin;v-text-anchor:middle" arcsize="8541f" o:gfxdata="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" o:allowincell="f" filled="f" stroked="f">
                 <v:textbox>
                   <w:txbxContent>
                     <w:p>
@@ -7920,7 +7801,7 @@
         <mc:AlternateContent>
           <mc:Choice Requires="wps">
             <w:drawing>
-              <wp:anchor distT="91440" distB="91440" distL="137160" distR="137160" simplePos="0" relativeHeight="252525567" behindDoc="0" locked="0" layoutInCell="0" allowOverlap="1" wp14:anchorId="24249AFA" wp14:editId="2B5A2B22">
+              <wp:anchor distT="91440" distB="91440" distL="137160" distR="137160" simplePos="0" relativeHeight="252525567" behindDoc="0" locked="0" layoutInCell="0" allowOverlap="1" wp14:anchorId="2EEE3D52" wp14:editId="04B334CE">
                 <wp:simplePos x="0" y="0"/>
                 <wp:positionH relativeFrom="margin">
                   <wp:align>left</wp:align>
@@ -7955,7 +7836,6 @@
                         <a:ln>
                           <a:noFill/>
                         </a:ln>
-                        <a:extLst/>
                       </wps:spPr>
                       <wps:txbx>
                         <w:txbxContent>
@@ -7996,7 +7876,7 @@
           </mc:Choice>
           <mc:Fallback>
             <w:pict>
-              <v:roundrect w14:anchorId="24249AFA" id="_x0000_s1061" style="position:absolute;margin-left:0;margin-top:55.8pt;width:29.15pt;height:96.4pt;rotation:90;z-index:252525567;visibility:visible;mso-wrap-style:square;mso-width-percent:0;mso-height-percent:0;mso-wrap-distance-left:10.8pt;mso-wrap-distance-top:7.2pt;mso-wrap-distance-right:10.8pt;mso-wrap-distance-bottom:7.2pt;mso-position-horizontal:left;mso-position-horizontal-relative:margin;mso-position-vertical:absolute;mso-position-vertical-relative:page;mso-width-percent:0;mso-height-percent:0;mso-width-relative:margin;mso-height-relative:margin;v-text-anchor:middle" arcsize="8541f" o:gfxdata="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" o:allowincell="f" filled="f" stroked="f">
+              <v:roundrect w14:anchorId="2EEE3D52" id="_x0000_s1061" style="position:absolute;margin-left:0;margin-top:55.8pt;width:29.15pt;height:96.4pt;rotation:90;z-index:252525567;visibility:visible;mso-wrap-style:square;mso-width-percent:0;mso-height-percent:0;mso-wrap-distance-left:10.8pt;mso-wrap-distance-top:7.2pt;mso-wrap-distance-right:10.8pt;mso-wrap-distance-bottom:7.2pt;mso-position-horizontal:left;mso-position-horizontal-relative:margin;mso-position-vertical:absolute;mso-position-vertical-relative:page;mso-width-percent:0;mso-height-percent:0;mso-width-relative:margin;mso-height-relative:margin;v-text-anchor:middle" arcsize="8541f" o:gfxdata="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" o:allowincell="f" filled="f" stroked="f">
                 <v:textbox>
                   <w:txbxContent>
                     <w:p>
@@ -8035,7 +7915,7 @@
         <mc:AlternateContent>
           <mc:Choice Requires="wps">
             <w:drawing>
-              <wp:anchor distT="91440" distB="91440" distL="137160" distR="137160" simplePos="0" relativeHeight="252549119" behindDoc="0" locked="0" layoutInCell="0" allowOverlap="1" wp14:anchorId="6EA5C10C" wp14:editId="67EBD015">
+              <wp:anchor distT="91440" distB="91440" distL="137160" distR="137160" simplePos="0" relativeHeight="252549119" behindDoc="0" locked="0" layoutInCell="0" allowOverlap="1" wp14:anchorId="69FD7749" wp14:editId="3BD60B0E">
                 <wp:simplePos x="0" y="0"/>
                 <wp:positionH relativeFrom="margin">
                   <wp:posOffset>7086600</wp:posOffset>
@@ -8070,7 +7950,6 @@
                         <a:ln>
                           <a:noFill/>
                         </a:ln>
-                        <a:extLst/>
                       </wps:spPr>
                       <wps:txbx>
                         <w:txbxContent>
@@ -8143,7 +8022,7 @@
           </mc:Choice>
           <mc:Fallback>
             <w:pict>
-              <v:roundrect w14:anchorId="6EA5C10C" id="_x0000_s1062" style="position:absolute;margin-left:558pt;margin-top:-9.05pt;width:45.6pt;height:85pt;rotation:90;z-index:252549119;visibility:visible;mso-wrap-style:square;mso-width-percent:0;mso-height-percent:0;mso-wrap-distance-left:10.8pt;mso-wrap-distance-top:7.2pt;mso-wrap-distance-right:10.8pt;mso-wrap-distance-bottom:7.2pt;mso-position-horizontal:absolute;mso-position-horizontal-relative:margin;mso-position-vertical:absolute;mso-position-vertical-relative:page;mso-width-percent:0;mso-height-percent:0;mso-width-relative:margin;mso-height-relative:margin;v-text-anchor:middle" arcsize="8541f" o:gfxdata="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" o:allowincell="f" filled="f" stroked="f">
+              <v:roundrect w14:anchorId="69FD7749" id="_x0000_s1062" style="position:absolute;margin-left:558pt;margin-top:-9.05pt;width:45.6pt;height:85pt;rotation:90;z-index:252549119;visibility:visible;mso-wrap-style:square;mso-width-percent:0;mso-height-percent:0;mso-wrap-distance-left:10.8pt;mso-wrap-distance-top:7.2pt;mso-wrap-distance-right:10.8pt;mso-wrap-distance-bottom:7.2pt;mso-position-horizontal:absolute;mso-position-horizontal-relative:margin;mso-position-vertical:absolute;mso-position-vertical-relative:page;mso-width-percent:0;mso-height-percent:0;mso-width-relative:margin;mso-height-relative:margin;v-text-anchor:middle" arcsize="8541f" o:gfxdata="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" o:allowincell="f" filled="f" stroked="f">
                 <v:textbox>
                   <w:txbxContent>
                     <w:p>
@@ -8214,7 +8093,7 @@
         <mc:AlternateContent>
           <mc:Choice Requires="wps">
             <w:drawing>
-              <wp:anchor distT="91440" distB="91440" distL="137160" distR="137160" simplePos="0" relativeHeight="252624895" behindDoc="0" locked="0" layoutInCell="0" allowOverlap="1" wp14:anchorId="58D742BF" wp14:editId="55286ECE">
+              <wp:anchor distT="91440" distB="91440" distL="137160" distR="137160" simplePos="0" relativeHeight="252624895" behindDoc="0" locked="0" layoutInCell="0" allowOverlap="1" wp14:anchorId="1D72E244" wp14:editId="5B5F1DCC">
                 <wp:simplePos x="0" y="0"/>
                 <wp:positionH relativeFrom="margin">
                   <wp:posOffset>409894</wp:posOffset>
@@ -8249,7 +8128,6 @@
                         <a:ln>
                           <a:noFill/>
                         </a:ln>
-                        <a:extLst/>
                       </wps:spPr>
                       <wps:txbx>
                         <w:txbxContent>
@@ -8298,7 +8176,7 @@
           </mc:Choice>
           <mc:Fallback>
             <w:pict>
-              <v:roundrect w14:anchorId="58D742BF" id="_x0000_s1063" style="position:absolute;margin-left:32.3pt;margin-top:29.95pt;width:29.2pt;height:96.4pt;rotation:90;z-index:252624895;visibility:visible;mso-wrap-style:square;mso-width-percent:0;mso-height-percent:0;mso-wrap-distance-left:10.8pt;mso-wrap-distance-top:7.2pt;mso-wrap-distance-right:10.8pt;mso-wrap-distance-bottom:7.2pt;mso-position-horizontal:absolute;mso-position-horizontal-relative:margin;mso-position-vertical:absolute;mso-position-vertical-relative:page;mso-width-percent:0;mso-height-percent:0;mso-width-relative:margin;mso-height-relative:margin;v-text-anchor:middle" arcsize="8541f" o:gfxdata="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" o:allowincell="f" filled="f" stroked="f">
+              <v:roundrect w14:anchorId="1D72E244" id="_x0000_s1063" style="position:absolute;margin-left:32.3pt;margin-top:29.95pt;width:29.2pt;height:96.4pt;rotation:90;z-index:252624895;visibility:visible;mso-wrap-style:square;mso-width-percent:0;mso-height-percent:0;mso-wrap-distance-left:10.8pt;mso-wrap-distance-top:7.2pt;mso-wrap-distance-right:10.8pt;mso-wrap-distance-bottom:7.2pt;mso-position-horizontal:absolute;mso-position-horizontal-relative:margin;mso-position-vertical:absolute;mso-position-vertical-relative:page;mso-width-percent:0;mso-height-percent:0;mso-width-relative:margin;mso-height-relative:margin;v-text-anchor:middle" arcsize="8541f" o:gfxdata="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" o:allowincell="f" filled="f" stroked="f">
                 <v:textbox>
                   <w:txbxContent>
                     <w:p>
@@ -8353,7 +8231,7 @@
         <mc:AlternateContent>
           <mc:Choice Requires="wps">
             <w:drawing>
-              <wp:anchor distT="0" distB="0" distL="114300" distR="114300" simplePos="0" relativeHeight="252524543" behindDoc="0" locked="0" layoutInCell="1" allowOverlap="1" wp14:anchorId="6D1EBF82" wp14:editId="4FA5C5DA">
+              <wp:anchor distT="0" distB="0" distL="114300" distR="114300" simplePos="0" relativeHeight="252524543" behindDoc="0" locked="0" layoutInCell="1" allowOverlap="1" wp14:anchorId="6B0705CE" wp14:editId="0776A2DB">
                 <wp:simplePos x="0" y="0"/>
                 <wp:positionH relativeFrom="margin">
                   <wp:align>left</wp:align>
@@ -8439,7 +8317,7 @@
         <mc:AlternateContent>
           <mc:Choice Requires="wps">
             <w:drawing>
-              <wp:anchor distT="91440" distB="91440" distL="137160" distR="137160" simplePos="0" relativeHeight="252526591" behindDoc="0" locked="0" layoutInCell="0" allowOverlap="1" wp14:anchorId="49A2C6E6" wp14:editId="04B5313C">
+              <wp:anchor distT="91440" distB="91440" distL="137160" distR="137160" simplePos="0" relativeHeight="252526591" behindDoc="0" locked="0" layoutInCell="0" allowOverlap="1" wp14:anchorId="6D525823" wp14:editId="0B0C39D8">
                 <wp:simplePos x="0" y="0"/>
                 <wp:positionH relativeFrom="margin">
                   <wp:align>left</wp:align>
@@ -8474,7 +8352,6 @@
                         <a:ln>
                           <a:noFill/>
                         </a:ln>
-                        <a:extLst/>
                       </wps:spPr>
                       <wps:txbx>
                         <w:txbxContent>
@@ -8521,7 +8398,7 @@
           </mc:Choice>
           <mc:Fallback>
             <w:pict>
-              <v:roundrect w14:anchorId="49A2C6E6" id="_x0000_s1064" style="position:absolute;margin-left:0;margin-top:66.2pt;width:29.2pt;height:91.5pt;rotation:90;z-index:252526591;visibility:visible;mso-wrap-style:square;mso-width-percent:0;mso-height-percent:0;mso-wrap-distance-left:10.8pt;mso-wrap-distance-top:7.2pt;mso-wrap-distance-right:10.8pt;mso-wrap-distance-bottom:7.2pt;mso-position-horizontal:left;mso-position-horizontal-relative:margin;mso-position-vertical:absolute;mso-position-vertical-relative:margin;mso-width-percent:0;mso-height-percent:0;mso-width-relative:margin;mso-height-relative:margin;v-text-anchor:middle" arcsize="8541f" o:gfxdata="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" o:allowincell="f" filled="f" stroked="f">
+              <v:roundrect w14:anchorId="6D525823" id="_x0000_s1064" style="position:absolute;margin-left:0;margin-top:66.2pt;width:29.2pt;height:91.5pt;rotation:90;z-index:252526591;visibility:visible;mso-wrap-style:square;mso-width-percent:0;mso-height-percent:0;mso-wrap-distance-left:10.8pt;mso-wrap-distance-top:7.2pt;mso-wrap-distance-right:10.8pt;mso-wrap-distance-bottom:7.2pt;mso-position-horizontal:left;mso-position-horizontal-relative:margin;mso-position-vertical:absolute;mso-position-vertical-relative:margin;mso-width-percent:0;mso-height-percent:0;mso-width-relative:margin;mso-height-relative:margin;v-text-anchor:middle" arcsize="8541f" o:gfxdata="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" o:allowincell="f" filled="f" stroked="f">
                 <v:textbox>
                   <w:txbxContent>
                     <w:p>
@@ -8582,7 +8459,7 @@
         <mc:AlternateContent>
           <mc:Choice Requires="wps">
             <w:drawing>
-              <wp:anchor distT="91440" distB="91440" distL="137160" distR="137160" simplePos="0" relativeHeight="252528639" behindDoc="0" locked="0" layoutInCell="0" allowOverlap="1" wp14:anchorId="65607B43" wp14:editId="4165B8CB">
+              <wp:anchor distT="91440" distB="91440" distL="137160" distR="137160" simplePos="0" relativeHeight="252528639" behindDoc="0" locked="0" layoutInCell="0" allowOverlap="1" wp14:anchorId="6F13C226" wp14:editId="640C0BDC">
                 <wp:simplePos x="0" y="0"/>
                 <wp:positionH relativeFrom="margin">
                   <wp:posOffset>407987</wp:posOffset>
@@ -8617,7 +8494,6 @@
                         <a:ln>
                           <a:noFill/>
                         </a:ln>
-                        <a:extLst/>
                       </wps:spPr>
                       <wps:txbx>
                         <w:txbxContent>
@@ -8666,7 +8542,7 @@
           </mc:Choice>
           <mc:Fallback>
             <w:pict>
-              <v:roundrect w14:anchorId="65607B43" id="_x0000_s1065" style="position:absolute;margin-left:32.1pt;margin-top:104.95pt;width:29.15pt;height:96.4pt;rotation:90;z-index:252528639;visibility:visible;mso-wrap-style:square;mso-width-percent:0;mso-height-percent:0;mso-wrap-distance-left:10.8pt;mso-wrap-distance-top:7.2pt;mso-wrap-distance-right:10.8pt;mso-wrap-distance-bottom:7.2pt;mso-position-horizontal:absolute;mso-position-horizontal-relative:margin;mso-position-vertical:absolute;mso-position-vertical-relative:page;mso-width-percent:0;mso-height-percent:0;mso-width-relative:margin;mso-height-relative:margin;v-text-anchor:middle" arcsize="8541f" o:gfxdata="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" o:allowincell="f" filled="f" stroked="f">
+              <v:roundrect w14:anchorId="6F13C226" id="_x0000_s1065" style="position:absolute;margin-left:32.1pt;margin-top:104.95pt;width:29.15pt;height:96.4pt;rotation:90;z-index:252528639;visibility:visible;mso-wrap-style:square;mso-width-percent:0;mso-height-percent:0;mso-wrap-distance-left:10.8pt;mso-wrap-distance-top:7.2pt;mso-wrap-distance-right:10.8pt;mso-wrap-distance-bottom:7.2pt;mso-position-horizontal:absolute;mso-position-horizontal-relative:margin;mso-position-vertical:absolute;mso-position-vertical-relative:page;mso-width-percent:0;mso-height-percent:0;mso-width-relative:margin;mso-height-relative:margin;v-text-anchor:middle" arcsize="8541f" o:gfxdata="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" o:allowincell="f" filled="f" stroked="f">
                 <v:textbox>
                   <w:txbxContent>
                     <w:p>
@@ -8728,7 +8604,7 @@
         <mc:AlternateContent>
           <mc:Choice Requires="wps">
             <w:drawing>
-              <wp:anchor distT="45720" distB="45720" distL="114300" distR="114300" simplePos="0" relativeHeight="252270591" behindDoc="0" locked="0" layoutInCell="1" allowOverlap="1" wp14:anchorId="6D745291" wp14:editId="229067E2">
+              <wp:anchor distT="45720" distB="45720" distL="114300" distR="114300" simplePos="0" relativeHeight="252270591" behindDoc="0" locked="0" layoutInCell="1" allowOverlap="1" wp14:anchorId="3D2FF208" wp14:editId="7364E117">
                 <wp:simplePos x="0" y="0"/>
                 <wp:positionH relativeFrom="margin">
                   <wp:align>right</wp:align>
@@ -9808,7 +9684,7 @@
           </mc:Choice>
           <mc:Fallback>
             <w:pict>
-              <v:shape w14:anchorId="6D745291" id="_x0000_s1066" type="#_x0000_t202" style="position:absolute;margin-left:647.05pt;margin-top:6.8pt;width:698.25pt;height:383.25pt;z-index:252270591;visibility:visible;mso-wrap-style:square;mso-width-percent:0;mso-height-percent:0;mso-wrap-distance-left:9pt;mso-wrap-distance-top:3.6pt;mso-wrap-distance-right:9pt;mso-wrap-distance-bottom:3.6pt;mso-position-horizontal:right;mso-position-horizontal-relative:margin;mso-position-vertical:absolute;mso-position-vertical-relative:text;mso-width-percent:0;mso-height-percent:0;mso-width-relative:margin;mso-height-relative:margin;v-text-anchor:top" o:gfxdata="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" strokecolor="#dcb444" strokeweight="1.75pt">
+              <v:shape w14:anchorId="3D2FF208" id="_x0000_s1066" type="#_x0000_t202" style="position:absolute;margin-left:647.05pt;margin-top:6.8pt;width:698.25pt;height:383.25pt;z-index:252270591;visibility:visible;mso-wrap-style:square;mso-width-percent:0;mso-height-percent:0;mso-wrap-distance-left:9pt;mso-wrap-distance-top:3.6pt;mso-wrap-distance-right:9pt;mso-wrap-distance-bottom:3.6pt;mso-position-horizontal:right;mso-position-horizontal-relative:margin;mso-position-vertical:absolute;mso-position-vertical-relative:text;mso-width-percent:0;mso-height-percent:0;mso-width-relative:margin;mso-height-relative:margin;v-text-anchor:top" o:gfxdata="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" strokecolor="#dcb444" strokeweight="1.75pt">
                 <v:textbox>
                   <w:txbxContent>
                     <w:p>
@@ -10861,7 +10737,7 @@
         <mc:AlternateContent>
           <mc:Choice Requires="wps">
             <w:drawing>
-              <wp:anchor distT="91440" distB="91440" distL="137160" distR="137160" simplePos="0" relativeHeight="252514303" behindDoc="0" locked="0" layoutInCell="0" allowOverlap="1" wp14:anchorId="1CDFF7F9" wp14:editId="5738CFB7">
+              <wp:anchor distT="91440" distB="91440" distL="137160" distR="137160" simplePos="0" relativeHeight="252514303" behindDoc="0" locked="0" layoutInCell="0" allowOverlap="1" wp14:anchorId="001C1470" wp14:editId="5048C183">
                 <wp:simplePos x="0" y="0"/>
                 <wp:positionH relativeFrom="margin">
                   <wp:posOffset>5612766</wp:posOffset>
@@ -10905,7 +10781,6 @@
                             </a:schemeClr>
                           </a:solidFill>
                         </a:ln>
-                        <a:extLst/>
                       </wps:spPr>
                       <wps:txbx>
                         <w:txbxContent>
@@ -10948,7 +10823,7 @@
           </mc:Choice>
           <mc:Fallback>
             <w:pict>
-              <v:roundrect w14:anchorId="1CDFF7F9" id="_x0000_s1067" style="position:absolute;margin-left:441.95pt;margin-top:-252.85pt;width:31.3pt;height:695.95pt;rotation:90;z-index:252514303;visibility:visible;mso-wrap-style:square;mso-width-percent:0;mso-height-percent:0;mso-wrap-distance-left:10.8pt;mso-wrap-distance-top:7.2pt;mso-wrap-distance-right:10.8pt;mso-wrap-distance-bottom:7.2pt;mso-position-horizontal:absolute;mso-position-horizontal-relative:margin;mso-position-vertical:absolute;mso-position-vertical-relative:margin;mso-width-percent:0;mso-height-percent:0;mso-width-relative:margin;mso-height-relative:margin;v-text-anchor:middle" arcsize="8541f" o:gfxdata="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" o:allowincell="f" fillcolor="#a8d08d [1945]" strokecolor="#375623 [1609]" strokeweight="1.5pt">
+              <v:roundrect w14:anchorId="001C1470" id="_x0000_s1067" style="position:absolute;margin-left:441.95pt;margin-top:-252.85pt;width:31.3pt;height:695.95pt;rotation:90;z-index:252514303;visibility:visible;mso-wrap-style:square;mso-width-percent:0;mso-height-percent:0;mso-wrap-distance-left:10.8pt;mso-wrap-distance-top:7.2pt;mso-wrap-distance-right:10.8pt;mso-wrap-distance-bottom:7.2pt;mso-position-horizontal:absolute;mso-position-horizontal-relative:margin;mso-position-vertical:absolute;mso-position-vertical-relative:margin;mso-width-percent:0;mso-height-percent:0;mso-width-relative:margin;mso-height-relative:margin;v-text-anchor:middle" arcsize="8541f" o:gfxdata="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" o:allowincell="f" fillcolor="#a8d08d [1945]" strokecolor="#375623 [1609]" strokeweight="1.5pt">
                 <v:textbox>
                   <w:txbxContent>
                     <w:p>
@@ -10988,7 +10863,7 @@
         <mc:AlternateContent>
           <mc:Choice Requires="wps">
             <w:drawing>
-              <wp:anchor distT="91440" distB="91440" distL="137160" distR="137160" simplePos="0" relativeHeight="252510207" behindDoc="0" locked="0" layoutInCell="0" allowOverlap="1" wp14:anchorId="62A44A7F" wp14:editId="53CAE458">
+              <wp:anchor distT="91440" distB="91440" distL="137160" distR="137160" simplePos="0" relativeHeight="252510207" behindDoc="0" locked="0" layoutInCell="0" allowOverlap="1" wp14:anchorId="12349A9B" wp14:editId="071BF046">
                 <wp:simplePos x="0" y="0"/>
                 <wp:positionH relativeFrom="margin">
                   <wp:posOffset>3762375</wp:posOffset>
@@ -11024,7 +10899,6 @@
                             <a:lumMod val="75000"/>
                           </a:schemeClr>
                         </a:solidFill>
-                        <a:extLst/>
                       </wps:spPr>
                       <wps:txbx>
                         <w:txbxContent>
@@ -11070,7 +10944,7 @@
           </mc:Choice>
           <mc:Fallback>
             <w:pict>
-              <v:roundrect w14:anchorId="62A44A7F" id="_x0000_s1068" style="position:absolute;margin-left:296.25pt;margin-top:-143.15pt;width:31.3pt;height:406.2pt;rotation:90;z-index:252510207;visibility:visible;mso-wrap-style:square;mso-width-percent:0;mso-height-percent:0;mso-wrap-distance-left:10.8pt;mso-wrap-distance-top:7.2pt;mso-wrap-distance-right:10.8pt;mso-wrap-distance-bottom:7.2pt;mso-position-horizontal:absolute;mso-position-horizontal-relative:margin;mso-position-vertical:absolute;mso-position-vertical-relative:margin;mso-width-percent:0;mso-height-percent:0;mso-width-relative:margin;mso-height-relative:margin;v-text-anchor:middle" arcsize="8541f" o:gfxdata="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" o:allowincell="f" fillcolor="#538135 [2409]" stroked="f">
+              <v:roundrect w14:anchorId="12349A9B" id="_x0000_s1068" style="position:absolute;margin-left:296.25pt;margin-top:-143.15pt;width:31.3pt;height:406.2pt;rotation:90;z-index:252510207;visibility:visible;mso-wrap-style:square;mso-width-percent:0;mso-height-percent:0;mso-wrap-distance-left:10.8pt;mso-wrap-distance-top:7.2pt;mso-wrap-distance-right:10.8pt;mso-wrap-distance-bottom:7.2pt;mso-position-horizontal:absolute;mso-position-horizontal-relative:margin;mso-position-vertical:absolute;mso-position-vertical-relative:margin;mso-width-percent:0;mso-height-percent:0;mso-width-relative:margin;mso-height-relative:margin;v-text-anchor:middle" arcsize="8541f" o:gfxdata="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" o:allowincell="f" fillcolor="#538135 [2409]" stroked="f">
                 <v:textbox>
                   <w:txbxContent>
                     <w:p>
@@ -11114,7 +10988,7 @@
         <mc:AlternateContent>
           <mc:Choice Requires="wps">
             <w:drawing>
-              <wp:anchor distT="91440" distB="91440" distL="137160" distR="137160" simplePos="0" relativeHeight="252543999" behindDoc="0" locked="0" layoutInCell="0" allowOverlap="1" wp14:anchorId="00F8EA80" wp14:editId="6848E5B2">
+              <wp:anchor distT="91440" distB="91440" distL="137160" distR="137160" simplePos="0" relativeHeight="252543999" behindDoc="0" locked="0" layoutInCell="0" allowOverlap="1" wp14:anchorId="55DD573D" wp14:editId="2768A6A3">
                 <wp:simplePos x="0" y="0"/>
                 <wp:positionH relativeFrom="margin">
                   <wp:posOffset>5020310</wp:posOffset>
@@ -11149,7 +11023,6 @@
                         <a:ln>
                           <a:noFill/>
                         </a:ln>
-                        <a:extLst/>
                       </wps:spPr>
                       <wps:txbx>
                         <w:txbxContent>
@@ -11190,7 +11063,7 @@
           </mc:Choice>
           <mc:Fallback>
             <w:pict>
-              <v:roundrect w14:anchorId="00F8EA80" id="_x0000_s1069" style="position:absolute;margin-left:395.3pt;margin-top:-27.25pt;width:29.2pt;height:90pt;rotation:90;z-index:252543999;visibility:visible;mso-wrap-style:square;mso-width-percent:0;mso-height-percent:0;mso-wrap-distance-left:10.8pt;mso-wrap-distance-top:7.2pt;mso-wrap-distance-right:10.8pt;mso-wrap-distance-bottom:7.2pt;mso-position-horizontal:absolute;mso-position-horizontal-relative:margin;mso-position-vertical:absolute;mso-position-vertical-relative:margin;mso-width-percent:0;mso-height-percent:0;mso-width-relative:margin;mso-height-relative:margin;v-text-anchor:middle" arcsize="8541f" o:gfxdata="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" o:allowincell="f" filled="f" stroked="f">
+              <v:roundrect w14:anchorId="55DD573D" id="_x0000_s1069" style="position:absolute;margin-left:395.3pt;margin-top:-27.25pt;width:29.2pt;height:90pt;rotation:90;z-index:252543999;visibility:visible;mso-wrap-style:square;mso-width-percent:0;mso-height-percent:0;mso-wrap-distance-left:10.8pt;mso-wrap-distance-top:7.2pt;mso-wrap-distance-right:10.8pt;mso-wrap-distance-bottom:7.2pt;mso-position-horizontal:absolute;mso-position-horizontal-relative:margin;mso-position-vertical:absolute;mso-position-vertical-relative:margin;mso-width-percent:0;mso-height-percent:0;mso-width-relative:margin;mso-height-relative:margin;v-text-anchor:middle" arcsize="8541f" o:gfxdata="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" o:allowincell="f" filled="f" stroked="f">
                 <v:textbox>
                   <w:txbxContent>
                     <w:p>
@@ -11229,7 +11102,7 @@
         <mc:AlternateContent>
           <mc:Choice Requires="wps">
             <w:drawing>
-              <wp:anchor distT="91440" distB="91440" distL="137160" distR="137160" simplePos="0" relativeHeight="252547071" behindDoc="0" locked="0" layoutInCell="0" allowOverlap="1" wp14:anchorId="4FA0DC85" wp14:editId="6938AD1C">
+              <wp:anchor distT="91440" distB="91440" distL="137160" distR="137160" simplePos="0" relativeHeight="252547071" behindDoc="0" locked="0" layoutInCell="0" allowOverlap="1" wp14:anchorId="74CD8F22" wp14:editId="0CF8F5FA">
                 <wp:simplePos x="0" y="0"/>
                 <wp:positionH relativeFrom="margin">
                   <wp:posOffset>5982335</wp:posOffset>
@@ -11264,7 +11137,6 @@
                         <a:ln>
                           <a:noFill/>
                         </a:ln>
-                        <a:extLst/>
                       </wps:spPr>
                       <wps:txbx>
                         <w:txbxContent>
@@ -11305,7 +11177,7 @@
           </mc:Choice>
           <mc:Fallback>
             <w:pict>
-              <v:roundrect w14:anchorId="4FA0DC85" id="_x0000_s1070" style="position:absolute;margin-left:471.05pt;margin-top:-27.15pt;width:29.2pt;height:90pt;rotation:90;z-index:252547071;visibility:visible;mso-wrap-style:square;mso-width-percent:0;mso-height-percent:0;mso-wrap-distance-left:10.8pt;mso-wrap-distance-top:7.2pt;mso-wrap-distance-right:10.8pt;mso-wrap-distance-bottom:7.2pt;mso-position-horizontal:absolute;mso-position-horizontal-relative:margin;mso-position-vertical:absolute;mso-position-vertical-relative:margin;mso-width-percent:0;mso-height-percent:0;mso-width-relative:margin;mso-height-relative:margin;v-text-anchor:middle" arcsize="8541f" o:gfxdata="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" o:allowincell="f" filled="f" stroked="f">
+              <v:roundrect w14:anchorId="74CD8F22" id="_x0000_s1070" style="position:absolute;margin-left:471.05pt;margin-top:-27.15pt;width:29.2pt;height:90pt;rotation:90;z-index:252547071;visibility:visible;mso-wrap-style:square;mso-width-percent:0;mso-height-percent:0;mso-wrap-distance-left:10.8pt;mso-wrap-distance-top:7.2pt;mso-wrap-distance-right:10.8pt;mso-wrap-distance-bottom:7.2pt;mso-position-horizontal:absolute;mso-position-horizontal-relative:margin;mso-position-vertical:absolute;mso-position-vertical-relative:margin;mso-width-percent:0;mso-height-percent:0;mso-width-relative:margin;mso-height-relative:margin;v-text-anchor:middle" arcsize="8541f" o:gfxdata="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" o:allowincell="f" filled="f" stroked="f">
                 <v:textbox>
                   <w:txbxContent>
                     <w:p>
@@ -11344,7 +11216,7 @@
         <mc:AlternateContent>
           <mc:Choice Requires="wps">
             <w:drawing>
-              <wp:anchor distT="91440" distB="91440" distL="137160" distR="137160" simplePos="0" relativeHeight="252542975" behindDoc="0" locked="0" layoutInCell="0" allowOverlap="1" wp14:anchorId="3E56005C" wp14:editId="0458A690">
+              <wp:anchor distT="91440" distB="91440" distL="137160" distR="137160" simplePos="0" relativeHeight="252542975" behindDoc="0" locked="0" layoutInCell="0" allowOverlap="1" wp14:anchorId="46013D94" wp14:editId="38A434BA">
                 <wp:simplePos x="0" y="0"/>
                 <wp:positionH relativeFrom="margin">
                   <wp:posOffset>8308340</wp:posOffset>
@@ -11379,7 +11251,6 @@
                         <a:ln>
                           <a:noFill/>
                         </a:ln>
-                        <a:extLst/>
                       </wps:spPr>
                       <wps:txbx>
                         <w:txbxContent>
@@ -11440,7 +11311,7 @@
           </mc:Choice>
           <mc:Fallback>
             <w:pict>
-              <v:roundrect w14:anchorId="3E56005C" id="_x0000_s1071" style="position:absolute;margin-left:654.2pt;margin-top:-24.05pt;width:45.6pt;height:85pt;rotation:90;z-index:252542975;visibility:visible;mso-wrap-style:square;mso-width-percent:0;mso-height-percent:0;mso-wrap-distance-left:10.8pt;mso-wrap-distance-top:7.2pt;mso-wrap-distance-right:10.8pt;mso-wrap-distance-bottom:7.2pt;mso-position-horizontal:absolute;mso-position-horizontal-relative:margin;mso-position-vertical:absolute;mso-position-vertical-relative:margin;mso-width-percent:0;mso-height-percent:0;mso-width-relative:margin;mso-height-relative:margin;v-text-anchor:middle" arcsize="8541f" o:gfxdata="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" o:allowincell="f" filled="f" stroked="f">
+              <v:roundrect w14:anchorId="46013D94" id="_x0000_s1071" style="position:absolute;margin-left:654.2pt;margin-top:-24.05pt;width:45.6pt;height:85pt;rotation:90;z-index:252542975;visibility:visible;mso-wrap-style:square;mso-width-percent:0;mso-height-percent:0;mso-wrap-distance-left:10.8pt;mso-wrap-distance-top:7.2pt;mso-wrap-distance-right:10.8pt;mso-wrap-distance-bottom:7.2pt;mso-position-horizontal:absolute;mso-position-horizontal-relative:margin;mso-position-vertical:absolute;mso-position-vertical-relative:margin;mso-width-percent:0;mso-height-percent:0;mso-width-relative:margin;mso-height-relative:margin;v-text-anchor:middle" arcsize="8541f" o:gfxdata="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" o:allowincell="f" filled="f" stroked="f">
                 <v:textbox>
                   <w:txbxContent>
                     <w:p>
@@ -11499,7 +11370,7 @@
         <mc:AlternateContent>
           <mc:Choice Requires="wps">
             <w:drawing>
-              <wp:anchor distT="91440" distB="91440" distL="137160" distR="137160" simplePos="0" relativeHeight="252545023" behindDoc="0" locked="0" layoutInCell="0" allowOverlap="1" wp14:anchorId="57FA8D52" wp14:editId="420C66AB">
+              <wp:anchor distT="91440" distB="91440" distL="137160" distR="137160" simplePos="0" relativeHeight="252545023" behindDoc="0" locked="0" layoutInCell="0" allowOverlap="1" wp14:anchorId="0E8794DF" wp14:editId="0266E590">
                 <wp:simplePos x="0" y="0"/>
                 <wp:positionH relativeFrom="margin">
                   <wp:posOffset>4172585</wp:posOffset>
@@ -11534,7 +11405,6 @@
                         <a:ln>
                           <a:noFill/>
                         </a:ln>
-                        <a:extLst/>
                       </wps:spPr>
                       <wps:txbx>
                         <w:txbxContent>
@@ -11575,7 +11445,7 @@
           </mc:Choice>
           <mc:Fallback>
             <w:pict>
-              <v:roundrect w14:anchorId="57FA8D52" id="_x0000_s1072" style="position:absolute;margin-left:328.55pt;margin-top:-27.95pt;width:29.2pt;height:90pt;rotation:90;z-index:252545023;visibility:visible;mso-wrap-style:square;mso-width-percent:0;mso-height-percent:0;mso-wrap-distance-left:10.8pt;mso-wrap-distance-top:7.2pt;mso-wrap-distance-right:10.8pt;mso-wrap-distance-bottom:7.2pt;mso-position-horizontal:absolute;mso-position-horizontal-relative:margin;mso-position-vertical:absolute;mso-position-vertical-relative:margin;mso-width-percent:0;mso-height-percent:0;mso-width-relative:margin;mso-height-relative:margin;v-text-anchor:middle" arcsize="8541f" o:gfxdata="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" o:allowincell="f" filled="f" stroked="f">
+              <v:roundrect w14:anchorId="0E8794DF" id="_x0000_s1072" style="position:absolute;margin-left:328.55pt;margin-top:-27.95pt;width:29.2pt;height:90pt;rotation:90;z-index:252545023;visibility:visible;mso-wrap-style:square;mso-width-percent:0;mso-height-percent:0;mso-wrap-distance-left:10.8pt;mso-wrap-distance-top:7.2pt;mso-wrap-distance-right:10.8pt;mso-wrap-distance-bottom:7.2pt;mso-position-horizontal:absolute;mso-position-horizontal-relative:margin;mso-position-vertical:absolute;mso-position-vertical-relative:margin;mso-width-percent:0;mso-height-percent:0;mso-width-relative:margin;mso-height-relative:margin;v-text-anchor:middle" arcsize="8541f" o:gfxdata="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" o:allowincell="f" filled="f" stroked="f">
                 <v:textbox>
                   <w:txbxContent>
                     <w:p>
@@ -11614,7 +11484,7 @@
         <mc:AlternateContent>
           <mc:Choice Requires="wps">
             <w:drawing>
-              <wp:anchor distT="91440" distB="91440" distL="137160" distR="137160" simplePos="0" relativeHeight="252546047" behindDoc="0" locked="0" layoutInCell="0" allowOverlap="1" wp14:anchorId="70CB8CD4" wp14:editId="4BE691A2">
+              <wp:anchor distT="91440" distB="91440" distL="137160" distR="137160" simplePos="0" relativeHeight="252546047" behindDoc="0" locked="0" layoutInCell="0" allowOverlap="1" wp14:anchorId="408181C8" wp14:editId="435C9F8A">
                 <wp:simplePos x="0" y="0"/>
                 <wp:positionH relativeFrom="margin">
                   <wp:posOffset>9478010</wp:posOffset>
@@ -11649,7 +11519,6 @@
                         <a:ln>
                           <a:noFill/>
                         </a:ln>
-                        <a:extLst/>
                       </wps:spPr>
                       <wps:txbx>
                         <w:txbxContent>
@@ -11690,7 +11559,7 @@
           </mc:Choice>
           <mc:Fallback>
             <w:pict>
-              <v:roundrect w14:anchorId="70CB8CD4" id="_x0000_s1073" style="position:absolute;margin-left:746.3pt;margin-top:-14.25pt;width:29.2pt;height:90pt;rotation:90;z-index:252546047;visibility:visible;mso-wrap-style:square;mso-width-percent:0;mso-height-percent:0;mso-wrap-distance-left:10.8pt;mso-wrap-distance-top:7.2pt;mso-wrap-distance-right:10.8pt;mso-wrap-distance-bottom:7.2pt;mso-position-horizontal:absolute;mso-position-horizontal-relative:margin;mso-position-vertical:absolute;mso-position-vertical-relative:page;mso-width-percent:0;mso-height-percent:0;mso-width-relative:margin;mso-height-relative:margin;v-text-anchor:middle" arcsize="8541f" o:gfxdata="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" o:allowincell="f" filled="f" stroked="f">
+              <v:roundrect w14:anchorId="408181C8" id="_x0000_s1073" style="position:absolute;margin-left:746.3pt;margin-top:-14.25pt;width:29.2pt;height:90pt;rotation:90;z-index:252546047;visibility:visible;mso-wrap-style:square;mso-width-percent:0;mso-height-percent:0;mso-wrap-distance-left:10.8pt;mso-wrap-distance-top:7.2pt;mso-wrap-distance-right:10.8pt;mso-wrap-distance-bottom:7.2pt;mso-position-horizontal:absolute;mso-position-horizontal-relative:margin;mso-position-vertical:absolute;mso-position-vertical-relative:page;mso-width-percent:0;mso-height-percent:0;mso-width-relative:margin;mso-height-relative:margin;v-text-anchor:middle" arcsize="8541f" o:gfxdata="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" o:allowincell="f" filled="f" stroked="f">
                 <v:textbox>
                   <w:txbxContent>
                     <w:p>
@@ -11728,7 +11597,7 @@
         <mc:AlternateContent>
           <mc:Choice Requires="wps">
             <w:drawing>
-              <wp:anchor distT="91440" distB="91440" distL="137160" distR="137160" simplePos="0" relativeHeight="252541951" behindDoc="0" locked="0" layoutInCell="0" allowOverlap="1" wp14:anchorId="676DCDFD" wp14:editId="7A845074">
+              <wp:anchor distT="91440" distB="91440" distL="137160" distR="137160" simplePos="0" relativeHeight="252541951" behindDoc="0" locked="0" layoutInCell="0" allowOverlap="1" wp14:anchorId="53613F5B" wp14:editId="54C8782C">
                 <wp:simplePos x="0" y="0"/>
                 <wp:positionH relativeFrom="margin">
                   <wp:align>right</wp:align>
@@ -11771,7 +11640,6 @@
                             </a:schemeClr>
                           </a:solidFill>
                         </a:ln>
-                        <a:extLst/>
                       </wps:spPr>
                       <wps:txbx>
                         <w:txbxContent>
@@ -11855,7 +11723,7 @@
           </mc:Choice>
           <mc:Fallback>
             <w:pict>
-              <v:roundrect w14:anchorId="676DCDFD" id="_x0000_s1074" style="position:absolute;margin-left:-15.25pt;margin-top:0;width:35.95pt;height:812.05pt;rotation:90;z-index:252541951;visibility:visible;mso-wrap-style:square;mso-width-percent:0;mso-height-percent:0;mso-wrap-distance-left:10.8pt;mso-wrap-distance-top:7.2pt;mso-wrap-distance-right:10.8pt;mso-wrap-distance-bottom:7.2pt;mso-position-horizontal:right;mso-position-horizontal-relative:margin;mso-position-vertical:top;mso-position-vertical-relative:margin;mso-width-percent:0;mso-height-percent:0;mso-width-relative:margin;mso-height-relative:margin;v-text-anchor:middle" arcsize="8541f" o:gfxdata="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" o:allowincell="f" fillcolor="#538135 [2409]" strokecolor="#375623 [1609]">
+              <v:roundrect w14:anchorId="53613F5B" id="_x0000_s1074" style="position:absolute;margin-left:-15.25pt;margin-top:0;width:35.95pt;height:812.05pt;rotation:90;z-index:252541951;visibility:visible;mso-wrap-style:square;mso-width-percent:0;mso-height-percent:0;mso-wrap-distance-left:10.8pt;mso-wrap-distance-top:7.2pt;mso-wrap-distance-right:10.8pt;mso-wrap-distance-bottom:7.2pt;mso-position-horizontal:right;mso-position-horizontal-relative:margin;mso-position-vertical:top;mso-position-vertical-relative:margin;mso-width-percent:0;mso-height-percent:0;mso-width-relative:margin;mso-height-relative:margin;v-text-anchor:middle" arcsize="8541f" o:gfxdata="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" o:allowincell="f" fillcolor="#538135 [2409]" strokecolor="#375623 [1609]">
                 <v:textbox>
                   <w:txbxContent>
                     <w:p>
@@ -12075,7 +11943,7 @@
         <mc:AlternateContent>
           <mc:Choice Requires="wps">
             <w:drawing>
-              <wp:anchor distT="91440" distB="91440" distL="137160" distR="137160" simplePos="0" relativeHeight="252207103" behindDoc="0" locked="0" layoutInCell="0" allowOverlap="1" wp14:anchorId="5FDE536E" wp14:editId="6F337B13">
+              <wp:anchor distT="91440" distB="91440" distL="137160" distR="137160" simplePos="0" relativeHeight="252207103" behindDoc="0" locked="0" layoutInCell="0" allowOverlap="1" wp14:anchorId="29B72254" wp14:editId="71ACAB08">
                 <wp:simplePos x="0" y="0"/>
                 <wp:positionH relativeFrom="margin">
                   <wp:posOffset>0</wp:posOffset>
@@ -12118,7 +11986,6 @@
                             </a:schemeClr>
                           </a:solidFill>
                         </a:ln>
-                        <a:extLst/>
                       </wps:spPr>
                       <wps:txbx>
                         <w:txbxContent>
@@ -12175,7 +12042,7 @@
           </mc:Choice>
           <mc:Fallback>
             <w:pict>
-              <v:roundrect w14:anchorId="5FDE536E" id="_x0000_s1075" style="position:absolute;margin-left:0;margin-top:367.05pt;width:35.95pt;height:812.05pt;rotation:90;z-index:252207103;visibility:visible;mso-wrap-style:square;mso-width-percent:0;mso-height-percent:0;mso-wrap-distance-left:10.8pt;mso-wrap-distance-top:7.2pt;mso-wrap-distance-right:10.8pt;mso-wrap-distance-bottom:7.2pt;mso-position-horizontal:absolute;mso-position-horizontal-relative:margin;mso-position-vertical:absolute;mso-position-vertical-relative:margin;mso-width-percent:0;mso-height-percent:0;mso-width-relative:margin;mso-height-relative:margin;v-text-anchor:middle" arcsize="8541f" o:gfxdata="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" o:allowincell="f" fillcolor="#538135 [2409]" strokecolor="#375623 [1609]">
+              <v:roundrect w14:anchorId="29B72254" id="_x0000_s1075" style="position:absolute;margin-left:0;margin-top:367.05pt;width:35.95pt;height:812.05pt;rotation:90;z-index:252207103;visibility:visible;mso-wrap-style:square;mso-width-percent:0;mso-height-percent:0;mso-wrap-distance-left:10.8pt;mso-wrap-distance-top:7.2pt;mso-wrap-distance-right:10.8pt;mso-wrap-distance-bottom:7.2pt;mso-position-horizontal:absolute;mso-position-horizontal-relative:margin;mso-position-vertical:absolute;mso-position-vertical-relative:margin;mso-width-percent:0;mso-height-percent:0;mso-width-relative:margin;mso-height-relative:margin;v-text-anchor:middle" arcsize="8541f" o:gfxdata="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" o:allowincell="f" fillcolor="#538135 [2409]" strokecolor="#375623 [1609]">
                 <v:textbox>
                   <w:txbxContent>
                     <w:p>
@@ -12237,7 +12104,7 @@
         <mc:AlternateContent>
           <mc:Choice Requires="wps">
             <w:drawing>
-              <wp:anchor distT="91440" distB="91440" distL="137160" distR="137160" simplePos="0" relativeHeight="252559359" behindDoc="0" locked="0" layoutInCell="0" allowOverlap="1" wp14:anchorId="6EA5C10C" wp14:editId="67EBD015">
+              <wp:anchor distT="91440" distB="91440" distL="137160" distR="137160" simplePos="0" relativeHeight="252559359" behindDoc="0" locked="0" layoutInCell="0" allowOverlap="1" wp14:anchorId="082A4CCB" wp14:editId="59D0B706">
                 <wp:simplePos x="0" y="0"/>
                 <wp:positionH relativeFrom="margin">
                   <wp:posOffset>7105650</wp:posOffset>
@@ -12272,7 +12139,6 @@
                         <a:ln>
                           <a:noFill/>
                         </a:ln>
-                        <a:extLst/>
                       </wps:spPr>
                       <wps:txbx>
                         <w:txbxContent>
@@ -12345,7 +12211,7 @@
           </mc:Choice>
           <mc:Fallback>
             <w:pict>
-              <v:roundrect w14:anchorId="6EA5C10C" id="_x0000_s1076" style="position:absolute;margin-left:559.5pt;margin-top:-9.1pt;width:45.6pt;height:85pt;rotation:90;z-index:252559359;visibility:visible;mso-wrap-style:square;mso-width-percent:0;mso-height-percent:0;mso-wrap-distance-left:10.8pt;mso-wrap-distance-top:7.2pt;mso-wrap-distance-right:10.8pt;mso-wrap-distance-bottom:7.2pt;mso-position-horizontal:absolute;mso-position-horizontal-relative:margin;mso-position-vertical:absolute;mso-position-vertical-relative:page;mso-width-percent:0;mso-height-percent:0;mso-width-relative:margin;mso-height-relative:margin;v-text-anchor:middle" arcsize="8541f" o:gfxdata="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" o:allowincell="f" filled="f" stroked="f">
+              <v:roundrect w14:anchorId="082A4CCB" id="_x0000_s1076" style="position:absolute;margin-left:559.5pt;margin-top:-9.1pt;width:45.6pt;height:85pt;rotation:90;z-index:252559359;visibility:visible;mso-wrap-style:square;mso-width-percent:0;mso-height-percent:0;mso-wrap-distance-left:10.8pt;mso-wrap-distance-top:7.2pt;mso-wrap-distance-right:10.8pt;mso-wrap-distance-bottom:7.2pt;mso-position-horizontal:absolute;mso-position-horizontal-relative:margin;mso-position-vertical:absolute;mso-position-vertical-relative:page;mso-width-percent:0;mso-height-percent:0;mso-width-relative:margin;mso-height-relative:margin;v-text-anchor:middle" arcsize="8541f" o:gfxdata="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" o:allowincell="f" filled="f" stroked="f">
                 <v:textbox>
                   <w:txbxContent>
                     <w:p>
@@ -12415,7 +12281,7 @@
         <mc:AlternateContent>
           <mc:Choice Requires="wps">
             <w:drawing>
-              <wp:anchor distT="91440" distB="91440" distL="137160" distR="137160" simplePos="0" relativeHeight="252628991" behindDoc="0" locked="0" layoutInCell="0" allowOverlap="1" wp14:anchorId="772D82DC" wp14:editId="280237F8">
+              <wp:anchor distT="91440" distB="91440" distL="137160" distR="137160" simplePos="0" relativeHeight="252628991" behindDoc="0" locked="0" layoutInCell="0" allowOverlap="1" wp14:anchorId="370A529F" wp14:editId="221077C1">
                 <wp:simplePos x="0" y="0"/>
                 <wp:positionH relativeFrom="margin">
                   <wp:posOffset>3924300</wp:posOffset>
@@ -12451,7 +12317,6 @@
                             <a:lumMod val="75000"/>
                           </a:schemeClr>
                         </a:solidFill>
-                        <a:extLst/>
                       </wps:spPr>
                       <wps:txbx>
                         <w:txbxContent>
@@ -12497,7 +12362,7 @@
           </mc:Choice>
           <mc:Fallback>
             <w:pict>
-              <v:roundrect w14:anchorId="772D82DC" id="_x0000_s1077" style="position:absolute;margin-left:309pt;margin-top:-138.35pt;width:31.3pt;height:406.2pt;rotation:90;z-index:252628991;visibility:visible;mso-wrap-style:square;mso-width-percent:0;mso-height-percent:0;mso-wrap-distance-left:10.8pt;mso-wrap-distance-top:7.2pt;mso-wrap-distance-right:10.8pt;mso-wrap-distance-bottom:7.2pt;mso-position-horizontal:absolute;mso-position-horizontal-relative:margin;mso-position-vertical:absolute;mso-position-vertical-relative:margin;mso-width-percent:0;mso-height-percent:0;mso-width-relative:margin;mso-height-relative:margin;v-text-anchor:middle" arcsize="8541f" o:gfxdata="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" o:allowincell="f" fillcolor="#538135 [2409]" stroked="f">
+              <v:roundrect w14:anchorId="370A529F" id="_x0000_s1077" style="position:absolute;margin-left:309pt;margin-top:-138.35pt;width:31.3pt;height:406.2pt;rotation:90;z-index:252628991;visibility:visible;mso-wrap-style:square;mso-width-percent:0;mso-height-percent:0;mso-wrap-distance-left:10.8pt;mso-wrap-distance-top:7.2pt;mso-wrap-distance-right:10.8pt;mso-wrap-distance-bottom:7.2pt;mso-position-horizontal:absolute;mso-position-horizontal-relative:margin;mso-position-vertical:absolute;mso-position-vertical-relative:margin;mso-width-percent:0;mso-height-percent:0;mso-width-relative:margin;mso-height-relative:margin;v-text-anchor:middle" arcsize="8541f" o:gfxdata="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" o:allowincell="f" fillcolor="#538135 [2409]" stroked="f">
                 <v:textbox>
                   <w:txbxContent>
                     <w:p>
@@ -12541,7 +12406,7 @@
         <mc:AlternateContent>
           <mc:Choice Requires="wps">
             <w:drawing>
-              <wp:anchor distT="91440" distB="91440" distL="137160" distR="137160" simplePos="0" relativeHeight="252626943" behindDoc="0" locked="0" layoutInCell="0" allowOverlap="1" wp14:anchorId="5150C7F9" wp14:editId="23146C9B">
+              <wp:anchor distT="91440" distB="91440" distL="137160" distR="137160" simplePos="0" relativeHeight="252626943" behindDoc="0" locked="0" layoutInCell="0" allowOverlap="1" wp14:anchorId="6CCEE05B" wp14:editId="5781FA91">
                 <wp:simplePos x="0" y="0"/>
                 <wp:positionH relativeFrom="margin">
                   <wp:posOffset>448629</wp:posOffset>
@@ -12576,7 +12441,6 @@
                         <a:ln>
                           <a:noFill/>
                         </a:ln>
-                        <a:extLst/>
                       </wps:spPr>
                       <wps:txbx>
                         <w:txbxContent>
@@ -12625,7 +12489,7 @@
           </mc:Choice>
           <mc:Fallback>
             <w:pict>
-              <v:roundrect w14:anchorId="5150C7F9" id="_x0000_s1078" style="position:absolute;margin-left:35.35pt;margin-top:33.75pt;width:29.2pt;height:96.4pt;rotation:90;z-index:252626943;visibility:visible;mso-wrap-style:square;mso-width-percent:0;mso-height-percent:0;mso-wrap-distance-left:10.8pt;mso-wrap-distance-top:7.2pt;mso-wrap-distance-right:10.8pt;mso-wrap-distance-bottom:7.2pt;mso-position-horizontal:absolute;mso-position-horizontal-relative:margin;mso-position-vertical:absolute;mso-position-vertical-relative:page;mso-width-percent:0;mso-height-percent:0;mso-width-relative:margin;mso-height-relative:margin;v-text-anchor:middle" arcsize="8541f" o:gfxdata="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" o:allowincell="f" filled="f" stroked="f">
+              <v:roundrect w14:anchorId="6CCEE05B" id="_x0000_s1078" style="position:absolute;margin-left:35.35pt;margin-top:33.75pt;width:29.2pt;height:96.4pt;rotation:90;z-index:252626943;visibility:visible;mso-wrap-style:square;mso-width-percent:0;mso-height-percent:0;mso-wrap-distance-left:10.8pt;mso-wrap-distance-top:7.2pt;mso-wrap-distance-right:10.8pt;mso-wrap-distance-bottom:7.2pt;mso-position-horizontal:absolute;mso-position-horizontal-relative:margin;mso-position-vertical:absolute;mso-position-vertical-relative:page;mso-width-percent:0;mso-height-percent:0;mso-width-relative:margin;mso-height-relative:margin;v-text-anchor:middle" arcsize="8541f" o:gfxdata="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" o:allowincell="f" filled="f" stroked="f">
                 <v:textbox>
                   <w:txbxContent>
                     <w:p>
@@ -12679,7 +12543,7 @@
         <mc:AlternateContent>
           <mc:Choice Requires="wps">
             <w:drawing>
-              <wp:anchor distT="0" distB="0" distL="114300" distR="114300" simplePos="0" relativeHeight="252279807" behindDoc="0" locked="0" layoutInCell="1" allowOverlap="1" wp14:anchorId="6A8282E3" wp14:editId="2BE41D07">
+              <wp:anchor distT="0" distB="0" distL="114300" distR="114300" simplePos="0" relativeHeight="252279807" behindDoc="0" locked="0" layoutInCell="1" allowOverlap="1" wp14:anchorId="30768217" wp14:editId="4D697808">
                 <wp:simplePos x="0" y="0"/>
                 <wp:positionH relativeFrom="margin">
                   <wp:align>left</wp:align>
@@ -12772,7 +12636,7 @@
         <mc:AlternateContent>
           <mc:Choice Requires="wps">
             <w:drawing>
-              <wp:anchor distT="91440" distB="91440" distL="137160" distR="137160" simplePos="0" relativeHeight="252532735" behindDoc="0" locked="0" layoutInCell="0" allowOverlap="1" wp14:anchorId="373D6F73" wp14:editId="4AE96ADD">
+              <wp:anchor distT="91440" distB="91440" distL="137160" distR="137160" simplePos="0" relativeHeight="252532735" behindDoc="0" locked="0" layoutInCell="0" allowOverlap="1" wp14:anchorId="622EB647" wp14:editId="3513A6CC">
                 <wp:simplePos x="0" y="0"/>
                 <wp:positionH relativeFrom="margin">
                   <wp:align>left</wp:align>
@@ -12807,7 +12671,6 @@
                         <a:ln>
                           <a:noFill/>
                         </a:ln>
-                        <a:extLst/>
                       </wps:spPr>
                       <wps:txbx>
                         <w:txbxContent>
@@ -12848,7 +12711,7 @@
           </mc:Choice>
           <mc:Fallback>
             <w:pict>
-              <v:roundrect w14:anchorId="373D6F73" id="_x0000_s1079" style="position:absolute;margin-left:0;margin-top:67.35pt;width:29.2pt;height:96.4pt;rotation:90;z-index:252532735;visibility:visible;mso-wrap-style:square;mso-width-percent:0;mso-height-percent:0;mso-wrap-distance-left:10.8pt;mso-wrap-distance-top:7.2pt;mso-wrap-distance-right:10.8pt;mso-wrap-distance-bottom:7.2pt;mso-position-horizontal:left;mso-position-horizontal-relative:margin;mso-position-vertical:absolute;mso-position-vertical-relative:page;mso-width-percent:0;mso-height-percent:0;mso-width-relative:margin;mso-height-relative:margin;v-text-anchor:middle" arcsize="8541f" o:gfxdata="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" o:allowincell="f" filled="f" stroked="f">
+              <v:roundrect w14:anchorId="622EB647" id="_x0000_s1079" style="position:absolute;margin-left:0;margin-top:67.35pt;width:29.2pt;height:96.4pt;rotation:90;z-index:252532735;visibility:visible;mso-wrap-style:square;mso-width-percent:0;mso-height-percent:0;mso-wrap-distance-left:10.8pt;mso-wrap-distance-top:7.2pt;mso-wrap-distance-right:10.8pt;mso-wrap-distance-bottom:7.2pt;mso-position-horizontal:left;mso-position-horizontal-relative:margin;mso-position-vertical:absolute;mso-position-vertical-relative:page;mso-width-percent:0;mso-height-percent:0;mso-width-relative:margin;mso-height-relative:margin;v-text-anchor:middle" arcsize="8541f" o:gfxdata="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" o:allowincell="f" filled="f" stroked="f">
                 <v:textbox>
                   <w:txbxContent>
                     <w:p>
@@ -12894,7 +12757,7 @@
         <mc:AlternateContent>
           <mc:Choice Requires="wps">
             <w:drawing>
-              <wp:anchor distT="91440" distB="91440" distL="137160" distR="137160" simplePos="0" relativeHeight="252534783" behindDoc="0" locked="0" layoutInCell="0" allowOverlap="1" wp14:anchorId="3F8736BA" wp14:editId="414B4F9E">
+              <wp:anchor distT="91440" distB="91440" distL="137160" distR="137160" simplePos="0" relativeHeight="252534783" behindDoc="0" locked="0" layoutInCell="0" allowOverlap="1" wp14:anchorId="4DF2B441" wp14:editId="72F9FAC6">
                 <wp:simplePos x="0" y="0"/>
                 <wp:positionH relativeFrom="margin">
                   <wp:posOffset>448945</wp:posOffset>
@@ -12929,7 +12792,6 @@
                         <a:ln>
                           <a:noFill/>
                         </a:ln>
-                        <a:extLst/>
                       </wps:spPr>
                       <wps:txbx>
                         <w:txbxContent>
@@ -12970,7 +12832,7 @@
           </mc:Choice>
           <mc:Fallback>
             <w:pict>
-              <v:roundrect w14:anchorId="3F8736BA" id="_x0000_s1080" style="position:absolute;margin-left:35.35pt;margin-top:85.45pt;width:29.15pt;height:84.65pt;rotation:90;z-index:252534783;visibility:visible;mso-wrap-style:square;mso-width-percent:0;mso-height-percent:0;mso-wrap-distance-left:10.8pt;mso-wrap-distance-top:7.2pt;mso-wrap-distance-right:10.8pt;mso-wrap-distance-bottom:7.2pt;mso-position-horizontal:absolute;mso-position-horizontal-relative:margin;mso-position-vertical:absolute;mso-position-vertical-relative:margin;mso-width-percent:0;mso-height-percent:0;mso-width-relative:margin;mso-height-relative:margin;v-text-anchor:middle" arcsize="8541f" o:gfxdata="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" o:allowincell="f" filled="f" stroked="f">
+              <v:roundrect w14:anchorId="4DF2B441" id="_x0000_s1080" style="position:absolute;margin-left:35.35pt;margin-top:85.45pt;width:29.15pt;height:84.65pt;rotation:90;z-index:252534783;visibility:visible;mso-wrap-style:square;mso-width-percent:0;mso-height-percent:0;mso-wrap-distance-left:10.8pt;mso-wrap-distance-top:7.2pt;mso-wrap-distance-right:10.8pt;mso-wrap-distance-bottom:7.2pt;mso-position-horizontal:absolute;mso-position-horizontal-relative:margin;mso-position-vertical:absolute;mso-position-vertical-relative:margin;mso-width-percent:0;mso-height-percent:0;mso-width-relative:margin;mso-height-relative:margin;v-text-anchor:middle" arcsize="8541f" o:gfxdata="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" o:allowincell="f" filled="f" stroked="f">
                 <v:textbox>
                   <w:txbxContent>
                     <w:p>
@@ -13013,7 +12875,7 @@
           <w:lang w:eastAsia="fr-FR"/>
         </w:rPr>
         <w:drawing>
-          <wp:anchor distT="0" distB="0" distL="114300" distR="114300" simplePos="0" relativeHeight="252471295" behindDoc="0" locked="0" layoutInCell="1" allowOverlap="1">
+          <wp:anchor distT="0" distB="0" distL="114300" distR="114300" simplePos="0" relativeHeight="252471295" behindDoc="0" locked="0" layoutInCell="1" allowOverlap="1" wp14:anchorId="7B1683F9" wp14:editId="29D1E603">
             <wp:simplePos x="0" y="0"/>
             <wp:positionH relativeFrom="margin">
               <wp:posOffset>5858510</wp:posOffset>
@@ -13038,7 +12900,7 @@
                     </pic:cNvPicPr>
                   </pic:nvPicPr>
                   <pic:blipFill rotWithShape="1">
-                    <a:blip r:embed="rId8" cstate="print">
+                    <a:blip r:embed="rId7" cstate="print">
                       <a:extLst>
                         <a:ext uri="{28A0092B-C50C-407E-A947-70E740481C1C}">
                           <a14:useLocalDpi xmlns:a14="http://schemas.microsoft.com/office/drawing/2010/main" val="0"/>
@@ -13085,7 +12947,7 @@
           <w:lang w:eastAsia="fr-FR"/>
         </w:rPr>
         <w:drawing>
-          <wp:anchor distT="0" distB="0" distL="114300" distR="114300" simplePos="0" relativeHeight="252289023" behindDoc="0" locked="0" layoutInCell="1" allowOverlap="1">
+          <wp:anchor distT="0" distB="0" distL="114300" distR="114300" simplePos="0" relativeHeight="252289023" behindDoc="0" locked="0" layoutInCell="1" allowOverlap="1" wp14:anchorId="7471D2FC" wp14:editId="4DB7FBD7">
             <wp:simplePos x="0" y="0"/>
             <wp:positionH relativeFrom="column">
               <wp:posOffset>1537335</wp:posOffset>
@@ -13110,7 +12972,7 @@
                     </pic:cNvPicPr>
                   </pic:nvPicPr>
                   <pic:blipFill rotWithShape="1">
-                    <a:blip r:embed="rId9">
+                    <a:blip r:embed="rId8">
                       <a:extLst>
                         <a:ext uri="{28A0092B-C50C-407E-A947-70E740481C1C}">
                           <a14:useLocalDpi xmlns:a14="http://schemas.microsoft.com/office/drawing/2010/main" val="0"/>
@@ -13160,7 +13022,7 @@
         <mc:AlternateContent>
           <mc:Choice Requires="wps">
             <w:drawing>
-              <wp:anchor distT="91440" distB="91440" distL="137160" distR="137160" simplePos="0" relativeHeight="252281855" behindDoc="0" locked="0" layoutInCell="0" allowOverlap="1" wp14:anchorId="693A51DC" wp14:editId="7D634739">
+              <wp:anchor distT="91440" distB="91440" distL="137160" distR="137160" simplePos="0" relativeHeight="252281855" behindDoc="0" locked="0" layoutInCell="0" allowOverlap="1" wp14:anchorId="26454F55" wp14:editId="4C013CC1">
                 <wp:simplePos x="0" y="0"/>
                 <wp:positionH relativeFrom="margin">
                   <wp:align>left</wp:align>
@@ -13195,7 +13057,6 @@
                         <a:ln>
                           <a:noFill/>
                         </a:ln>
-                        <a:extLst/>
                       </wps:spPr>
                       <wps:txbx>
                         <w:txbxContent>
@@ -13242,7 +13103,7 @@
           </mc:Choice>
           <mc:Fallback>
             <w:pict>
-              <v:roundrect w14:anchorId="693A51DC" id="_x0000_s1081" style="position:absolute;margin-left:0;margin-top:103pt;width:29.15pt;height:100.05pt;rotation:90;z-index:252281855;visibility:visible;mso-wrap-style:square;mso-width-percent:0;mso-height-percent:0;mso-wrap-distance-left:10.8pt;mso-wrap-distance-top:7.2pt;mso-wrap-distance-right:10.8pt;mso-wrap-distance-bottom:7.2pt;mso-position-horizontal:left;mso-position-horizontal-relative:margin;mso-position-vertical:absolute;mso-position-vertical-relative:margin;mso-width-percent:0;mso-height-percent:0;mso-width-relative:margin;mso-height-relative:margin;v-text-anchor:middle" arcsize="8541f" o:gfxdata="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" o:allowincell="f" filled="f" stroked="f">
+              <v:roundrect w14:anchorId="26454F55" id="_x0000_s1081" style="position:absolute;margin-left:0;margin-top:103pt;width:29.15pt;height:100.05pt;rotation:90;z-index:252281855;visibility:visible;mso-wrap-style:square;mso-width-percent:0;mso-height-percent:0;mso-wrap-distance-left:10.8pt;mso-wrap-distance-top:7.2pt;mso-wrap-distance-right:10.8pt;mso-wrap-distance-bottom:7.2pt;mso-position-horizontal:left;mso-position-horizontal-relative:margin;mso-position-vertical:absolute;mso-position-vertical-relative:margin;mso-width-percent:0;mso-height-percent:0;mso-width-relative:margin;mso-height-relative:margin;v-text-anchor:middle" arcsize="8541f" o:gfxdata="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" o:allowincell="f" filled="f" stroked="f">
                 <v:textbox>
                   <w:txbxContent>
                     <w:p>
@@ -13301,7 +13162,7 @@
         <mc:AlternateContent>
           <mc:Choice Requires="wps">
             <w:drawing>
-              <wp:anchor distT="91440" distB="91440" distL="137160" distR="137160" simplePos="0" relativeHeight="252554239" behindDoc="0" locked="0" layoutInCell="0" allowOverlap="1" wp14:anchorId="00F8EA80" wp14:editId="6848E5B2">
+              <wp:anchor distT="91440" distB="91440" distL="137160" distR="137160" simplePos="0" relativeHeight="252554239" behindDoc="0" locked="0" layoutInCell="0" allowOverlap="1" wp14:anchorId="66849FE3" wp14:editId="08F6B743">
                 <wp:simplePos x="0" y="0"/>
                 <wp:positionH relativeFrom="margin">
                   <wp:posOffset>5020310</wp:posOffset>
@@ -13336,7 +13197,6 @@
                         <a:ln>
                           <a:noFill/>
                         </a:ln>
-                        <a:extLst/>
                       </wps:spPr>
                       <wps:txbx>
                         <w:txbxContent>
@@ -13377,7 +13237,7 @@
           </mc:Choice>
           <mc:Fallback>
             <w:pict>
-              <v:roundrect w14:anchorId="00F8EA80" id="_x0000_s1082" style="position:absolute;margin-left:395.3pt;margin-top:-27.25pt;width:29.2pt;height:90pt;rotation:90;z-index:252554239;visibility:visible;mso-wrap-style:square;mso-width-percent:0;mso-height-percent:0;mso-wrap-distance-left:10.8pt;mso-wrap-distance-top:7.2pt;mso-wrap-distance-right:10.8pt;mso-wrap-distance-bottom:7.2pt;mso-position-horizontal:absolute;mso-position-horizontal-relative:margin;mso-position-vertical:absolute;mso-position-vertical-relative:margin;mso-width-percent:0;mso-height-percent:0;mso-width-relative:margin;mso-height-relative:margin;v-text-anchor:middle" arcsize="8541f" o:gfxdata="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" o:allowincell="f" filled="f" stroked="f">
+              <v:roundrect w14:anchorId="66849FE3" id="_x0000_s1082" style="position:absolute;margin-left:395.3pt;margin-top:-27.25pt;width:29.2pt;height:90pt;rotation:90;z-index:252554239;visibility:visible;mso-wrap-style:square;mso-width-percent:0;mso-height-percent:0;mso-wrap-distance-left:10.8pt;mso-wrap-distance-top:7.2pt;mso-wrap-distance-right:10.8pt;mso-wrap-distance-bottom:7.2pt;mso-position-horizontal:absolute;mso-position-horizontal-relative:margin;mso-position-vertical:absolute;mso-position-vertical-relative:margin;mso-width-percent:0;mso-height-percent:0;mso-width-relative:margin;mso-height-relative:margin;v-text-anchor:middle" arcsize="8541f" o:gfxdata="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" o:allowincell="f" filled="f" stroked="f">
                 <v:textbox>
                   <w:txbxContent>
                     <w:p>
@@ -13416,7 +13276,7 @@
         <mc:AlternateContent>
           <mc:Choice Requires="wps">
             <w:drawing>
-              <wp:anchor distT="91440" distB="91440" distL="137160" distR="137160" simplePos="0" relativeHeight="252557311" behindDoc="0" locked="0" layoutInCell="0" allowOverlap="1" wp14:anchorId="4FA0DC85" wp14:editId="6938AD1C">
+              <wp:anchor distT="91440" distB="91440" distL="137160" distR="137160" simplePos="0" relativeHeight="252557311" behindDoc="0" locked="0" layoutInCell="0" allowOverlap="1" wp14:anchorId="7BE1391D" wp14:editId="0A58FB15">
                 <wp:simplePos x="0" y="0"/>
                 <wp:positionH relativeFrom="margin">
                   <wp:posOffset>5982335</wp:posOffset>
@@ -13451,7 +13311,6 @@
                         <a:ln>
                           <a:noFill/>
                         </a:ln>
-                        <a:extLst/>
                       </wps:spPr>
                       <wps:txbx>
                         <w:txbxContent>
@@ -13492,7 +13351,7 @@
           </mc:Choice>
           <mc:Fallback>
             <w:pict>
-              <v:roundrect w14:anchorId="4FA0DC85" id="_x0000_s1083" style="position:absolute;margin-left:471.05pt;margin-top:-27.15pt;width:29.2pt;height:90pt;rotation:90;z-index:252557311;visibility:visible;mso-wrap-style:square;mso-width-percent:0;mso-height-percent:0;mso-wrap-distance-left:10.8pt;mso-wrap-distance-top:7.2pt;mso-wrap-distance-right:10.8pt;mso-wrap-distance-bottom:7.2pt;mso-position-horizontal:absolute;mso-position-horizontal-relative:margin;mso-position-vertical:absolute;mso-position-vertical-relative:margin;mso-width-percent:0;mso-height-percent:0;mso-width-relative:margin;mso-height-relative:margin;v-text-anchor:middle" arcsize="8541f" o:gfxdata="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" o:allowincell="f" filled="f" stroked="f">
+              <v:roundrect w14:anchorId="7BE1391D" id="_x0000_s1083" style="position:absolute;margin-left:471.05pt;margin-top:-27.15pt;width:29.2pt;height:90pt;rotation:90;z-index:252557311;visibility:visible;mso-wrap-style:square;mso-width-percent:0;mso-height-percent:0;mso-wrap-distance-left:10.8pt;mso-wrap-distance-top:7.2pt;mso-wrap-distance-right:10.8pt;mso-wrap-distance-bottom:7.2pt;mso-position-horizontal:absolute;mso-position-horizontal-relative:margin;mso-position-vertical:absolute;mso-position-vertical-relative:margin;mso-width-percent:0;mso-height-percent:0;mso-width-relative:margin;mso-height-relative:margin;v-text-anchor:middle" arcsize="8541f" o:gfxdata="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" o:allowincell="f" filled="f" stroked="f">
                 <v:textbox>
                   <w:txbxContent>
                     <w:p>
@@ -13531,7 +13390,7 @@
         <mc:AlternateContent>
           <mc:Choice Requires="wps">
             <w:drawing>
-              <wp:anchor distT="91440" distB="91440" distL="137160" distR="137160" simplePos="0" relativeHeight="252553215" behindDoc="0" locked="0" layoutInCell="0" allowOverlap="1" wp14:anchorId="3E56005C" wp14:editId="0458A690">
+              <wp:anchor distT="91440" distB="91440" distL="137160" distR="137160" simplePos="0" relativeHeight="252553215" behindDoc="0" locked="0" layoutInCell="0" allowOverlap="1" wp14:anchorId="12A51DB0" wp14:editId="6370A03C">
                 <wp:simplePos x="0" y="0"/>
                 <wp:positionH relativeFrom="margin">
                   <wp:posOffset>8308340</wp:posOffset>
@@ -13566,7 +13425,6 @@
                         <a:ln>
                           <a:noFill/>
                         </a:ln>
-                        <a:extLst/>
                       </wps:spPr>
                       <wps:txbx>
                         <w:txbxContent>
@@ -13627,7 +13485,7 @@
           </mc:Choice>
           <mc:Fallback>
             <w:pict>
-              <v:roundrect w14:anchorId="3E56005C" id="_x0000_s1084" style="position:absolute;margin-left:654.2pt;margin-top:-24.05pt;width:45.6pt;height:85pt;rotation:90;z-index:252553215;visibility:visible;mso-wrap-style:square;mso-width-percent:0;mso-height-percent:0;mso-wrap-distance-left:10.8pt;mso-wrap-distance-top:7.2pt;mso-wrap-distance-right:10.8pt;mso-wrap-distance-bottom:7.2pt;mso-position-horizontal:absolute;mso-position-horizontal-relative:margin;mso-position-vertical:absolute;mso-position-vertical-relative:margin;mso-width-percent:0;mso-height-percent:0;mso-width-relative:margin;mso-height-relative:margin;v-text-anchor:middle" arcsize="8541f" o:gfxdata="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" o:allowincell="f" filled="f" stroked="f">
+              <v:roundrect w14:anchorId="12A51DB0" id="_x0000_s1084" style="position:absolute;margin-left:654.2pt;margin-top:-24.05pt;width:45.6pt;height:85pt;rotation:90;z-index:252553215;visibility:visible;mso-wrap-style:square;mso-width-percent:0;mso-height-percent:0;mso-wrap-distance-left:10.8pt;mso-wrap-distance-top:7.2pt;mso-wrap-distance-right:10.8pt;mso-wrap-distance-bottom:7.2pt;mso-position-horizontal:absolute;mso-position-horizontal-relative:margin;mso-position-vertical:absolute;mso-position-vertical-relative:margin;mso-width-percent:0;mso-height-percent:0;mso-width-relative:margin;mso-height-relative:margin;v-text-anchor:middle" arcsize="8541f" o:gfxdata="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" o:allowincell="f" filled="f" stroked="f">
                 <v:textbox>
                   <w:txbxContent>
                     <w:p>
@@ -13686,7 +13544,7 @@
         <mc:AlternateContent>
           <mc:Choice Requires="wps">
             <w:drawing>
-              <wp:anchor distT="91440" distB="91440" distL="137160" distR="137160" simplePos="0" relativeHeight="252555263" behindDoc="0" locked="0" layoutInCell="0" allowOverlap="1" wp14:anchorId="57FA8D52" wp14:editId="420C66AB">
+              <wp:anchor distT="91440" distB="91440" distL="137160" distR="137160" simplePos="0" relativeHeight="252555263" behindDoc="0" locked="0" layoutInCell="0" allowOverlap="1" wp14:anchorId="72BFF995" wp14:editId="49D6B686">
                 <wp:simplePos x="0" y="0"/>
                 <wp:positionH relativeFrom="margin">
                   <wp:posOffset>4172585</wp:posOffset>
@@ -13721,7 +13579,6 @@
                         <a:ln>
                           <a:noFill/>
                         </a:ln>
-                        <a:extLst/>
                       </wps:spPr>
                       <wps:txbx>
                         <w:txbxContent>
@@ -13762,7 +13619,7 @@
           </mc:Choice>
           <mc:Fallback>
             <w:pict>
-              <v:roundrect w14:anchorId="57FA8D52" id="_x0000_s1085" style="position:absolute;margin-left:328.55pt;margin-top:-27.95pt;width:29.2pt;height:90pt;rotation:90;z-index:252555263;visibility:visible;mso-wrap-style:square;mso-width-percent:0;mso-height-percent:0;mso-wrap-distance-left:10.8pt;mso-wrap-distance-top:7.2pt;mso-wrap-distance-right:10.8pt;mso-wrap-distance-bottom:7.2pt;mso-position-horizontal:absolute;mso-position-horizontal-relative:margin;mso-position-vertical:absolute;mso-position-vertical-relative:margin;mso-width-percent:0;mso-height-percent:0;mso-width-relative:margin;mso-height-relative:margin;v-text-anchor:middle" arcsize="8541f" o:gfxdata="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" o:allowincell="f" filled="f" stroked="f">
+              <v:roundrect w14:anchorId="72BFF995" id="_x0000_s1085" style="position:absolute;margin-left:328.55pt;margin-top:-27.95pt;width:29.2pt;height:90pt;rotation:90;z-index:252555263;visibility:visible;mso-wrap-style:square;mso-width-percent:0;mso-height-percent:0;mso-wrap-distance-left:10.8pt;mso-wrap-distance-top:7.2pt;mso-wrap-distance-right:10.8pt;mso-wrap-distance-bottom:7.2pt;mso-position-horizontal:absolute;mso-position-horizontal-relative:margin;mso-position-vertical:absolute;mso-position-vertical-relative:margin;mso-width-percent:0;mso-height-percent:0;mso-width-relative:margin;mso-height-relative:margin;v-text-anchor:middle" arcsize="8541f" o:gfxdata="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" o:allowincell="f" filled="f" stroked="f">
                 <v:textbox>
                   <w:txbxContent>
                     <w:p>
@@ -13801,7 +13658,7 @@
         <mc:AlternateContent>
           <mc:Choice Requires="wps">
             <w:drawing>
-              <wp:anchor distT="91440" distB="91440" distL="137160" distR="137160" simplePos="0" relativeHeight="252556287" behindDoc="0" locked="0" layoutInCell="0" allowOverlap="1" wp14:anchorId="70CB8CD4" wp14:editId="4BE691A2">
+              <wp:anchor distT="91440" distB="91440" distL="137160" distR="137160" simplePos="0" relativeHeight="252556287" behindDoc="0" locked="0" layoutInCell="0" allowOverlap="1" wp14:anchorId="4D251403" wp14:editId="227D8F0F">
                 <wp:simplePos x="0" y="0"/>
                 <wp:positionH relativeFrom="margin">
                   <wp:posOffset>9478010</wp:posOffset>
@@ -13836,7 +13693,6 @@
                         <a:ln>
                           <a:noFill/>
                         </a:ln>
-                        <a:extLst/>
                       </wps:spPr>
                       <wps:txbx>
                         <w:txbxContent>
@@ -13877,7 +13733,7 @@
           </mc:Choice>
           <mc:Fallback>
             <w:pict>
-              <v:roundrect w14:anchorId="70CB8CD4" id="_x0000_s1086" style="position:absolute;margin-left:746.3pt;margin-top:-14.25pt;width:29.2pt;height:90pt;rotation:90;z-index:252556287;visibility:visible;mso-wrap-style:square;mso-width-percent:0;mso-height-percent:0;mso-wrap-distance-left:10.8pt;mso-wrap-distance-top:7.2pt;mso-wrap-distance-right:10.8pt;mso-wrap-distance-bottom:7.2pt;mso-position-horizontal:absolute;mso-position-horizontal-relative:margin;mso-position-vertical:absolute;mso-position-vertical-relative:page;mso-width-percent:0;mso-height-percent:0;mso-width-relative:margin;mso-height-relative:margin;v-text-anchor:middle" arcsize="8541f" o:gfxdata="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" o:allowincell="f" filled="f" stroked="f">
+              <v:roundrect w14:anchorId="4D251403" id="_x0000_s1086" style="position:absolute;margin-left:746.3pt;margin-top:-14.25pt;width:29.2pt;height:90pt;rotation:90;z-index:252556287;visibility:visible;mso-wrap-style:square;mso-width-percent:0;mso-height-percent:0;mso-wrap-distance-left:10.8pt;mso-wrap-distance-top:7.2pt;mso-wrap-distance-right:10.8pt;mso-wrap-distance-bottom:7.2pt;mso-position-horizontal:absolute;mso-position-horizontal-relative:margin;mso-position-vertical:absolute;mso-position-vertical-relative:page;mso-width-percent:0;mso-height-percent:0;mso-width-relative:margin;mso-height-relative:margin;v-text-anchor:middle" arcsize="8541f" o:gfxdata="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" o:allowincell="f" filled="f" stroked="f">
                 <v:textbox>
                   <w:txbxContent>
                     <w:p>
@@ -13915,7 +13771,7 @@
         <mc:AlternateContent>
           <mc:Choice Requires="wps">
             <w:drawing>
-              <wp:anchor distT="91440" distB="91440" distL="137160" distR="137160" simplePos="0" relativeHeight="252552191" behindDoc="0" locked="0" layoutInCell="0" allowOverlap="1" wp14:anchorId="676DCDFD" wp14:editId="7A845074">
+              <wp:anchor distT="91440" distB="91440" distL="137160" distR="137160" simplePos="0" relativeHeight="252552191" behindDoc="0" locked="0" layoutInCell="0" allowOverlap="1" wp14:anchorId="45E5EF5E" wp14:editId="211CB67A">
                 <wp:simplePos x="0" y="0"/>
                 <wp:positionH relativeFrom="margin">
                   <wp:align>right</wp:align>
@@ -13958,7 +13814,6 @@
                             </a:schemeClr>
                           </a:solidFill>
                         </a:ln>
-                        <a:extLst/>
                       </wps:spPr>
                       <wps:txbx>
                         <w:txbxContent>
@@ -14042,7 +13897,7 @@
           </mc:Choice>
           <mc:Fallback>
             <w:pict>
-              <v:roundrect w14:anchorId="676DCDFD" id="_x0000_s1087" style="position:absolute;margin-left:-15.25pt;margin-top:0;width:35.95pt;height:812.05pt;rotation:90;z-index:252552191;visibility:visible;mso-wrap-style:square;mso-width-percent:0;mso-height-percent:0;mso-wrap-distance-left:10.8pt;mso-wrap-distance-top:7.2pt;mso-wrap-distance-right:10.8pt;mso-wrap-distance-bottom:7.2pt;mso-position-horizontal:right;mso-position-horizontal-relative:margin;mso-position-vertical:top;mso-position-vertical-relative:margin;mso-width-percent:0;mso-height-percent:0;mso-width-relative:margin;mso-height-relative:margin;v-text-anchor:middle" arcsize="8541f" o:gfxdata="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" o:allowincell="f" fillcolor="#538135 [2409]" strokecolor="#375623 [1609]">
+              <v:roundrect w14:anchorId="45E5EF5E" id="_x0000_s1087" style="position:absolute;margin-left:-15.25pt;margin-top:0;width:35.95pt;height:812.05pt;rotation:90;z-index:252552191;visibility:visible;mso-wrap-style:square;mso-width-percent:0;mso-height-percent:0;mso-wrap-distance-left:10.8pt;mso-wrap-distance-top:7.2pt;mso-wrap-distance-right:10.8pt;mso-wrap-distance-bottom:7.2pt;mso-position-horizontal:right;mso-position-horizontal-relative:margin;mso-position-vertical:top;mso-position-vertical-relative:margin;mso-width-percent:0;mso-height-percent:0;mso-width-relative:margin;mso-height-relative:margin;v-text-anchor:middle" arcsize="8541f" o:gfxdata="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" o:allowincell="f" fillcolor="#538135 [2409]" strokecolor="#375623 [1609]">
                 <v:textbox>
                   <w:txbxContent>
                     <w:p>
@@ -14184,13 +14039,13 @@
           <w:lang w:eastAsia="fr-FR"/>
         </w:rPr>
         <w:drawing>
-          <wp:anchor distT="0" distB="0" distL="114300" distR="114300" simplePos="0" relativeHeight="252473343" behindDoc="0" locked="0" layoutInCell="1" allowOverlap="1">
+          <wp:anchor distT="0" distB="0" distL="114300" distR="114300" simplePos="0" relativeHeight="252473343" behindDoc="0" locked="0" layoutInCell="1" allowOverlap="1" wp14:anchorId="65912B2D" wp14:editId="4A01315E">
             <wp:simplePos x="0" y="0"/>
             <wp:positionH relativeFrom="column">
-              <wp:posOffset>1600835</wp:posOffset>
+              <wp:posOffset>1579063</wp:posOffset>
             </wp:positionH>
             <wp:positionV relativeFrom="paragraph">
-              <wp:posOffset>10160</wp:posOffset>
+              <wp:posOffset>10250</wp:posOffset>
             </wp:positionV>
             <wp:extent cx="2783303" cy="2543175"/>
             <wp:effectExtent l="0" t="0" r="0" b="0"/>
@@ -14209,7 +14064,7 @@
                     </pic:cNvPicPr>
                   </pic:nvPicPr>
                   <pic:blipFill>
-                    <a:blip r:embed="rId10">
+                    <a:blip r:embed="rId9">
                       <a:extLst>
                         <a:ext uri="{28A0092B-C50C-407E-A947-70E740481C1C}">
                           <a14:useLocalDpi xmlns:a14="http://schemas.microsoft.com/office/drawing/2010/main" val="0"/>
@@ -14316,7 +14171,7 @@
         <mc:AlternateContent>
           <mc:Choice Requires="wps">
             <w:drawing>
-              <wp:anchor distT="91440" distB="91440" distL="137160" distR="137160" simplePos="0" relativeHeight="252272639" behindDoc="0" locked="0" layoutInCell="0" allowOverlap="1" wp14:anchorId="3B18821A" wp14:editId="3644050D">
+              <wp:anchor distT="91440" distB="91440" distL="137160" distR="137160" simplePos="0" relativeHeight="252272639" behindDoc="0" locked="0" layoutInCell="0" allowOverlap="1" wp14:anchorId="5FD160AE" wp14:editId="7E76CB9F">
                 <wp:simplePos x="0" y="0"/>
                 <wp:positionH relativeFrom="margin">
                   <wp:posOffset>0</wp:posOffset>
@@ -14359,7 +14214,6 @@
                             </a:schemeClr>
                           </a:solidFill>
                         </a:ln>
-                        <a:extLst/>
                       </wps:spPr>
                       <wps:txbx>
                         <w:txbxContent>
@@ -14405,7 +14259,7 @@
           </mc:Choice>
           <mc:Fallback>
             <w:pict>
-              <v:roundrect w14:anchorId="3B18821A" id="_x0000_s1088" style="position:absolute;margin-left:0;margin-top:592.4pt;width:35.95pt;height:564.9pt;rotation:90;z-index:252272639;visibility:visible;mso-wrap-style:square;mso-width-percent:0;mso-height-percent:0;mso-wrap-distance-left:10.8pt;mso-wrap-distance-top:7.2pt;mso-wrap-distance-right:10.8pt;mso-wrap-distance-bottom:7.2pt;mso-position-horizontal:absolute;mso-position-horizontal-relative:margin;mso-position-vertical:absolute;mso-position-vertical-relative:margin;mso-width-percent:0;mso-height-percent:0;mso-width-relative:margin;mso-height-relative:margin;v-text-anchor:middle" arcsize="8541f" o:gfxdata="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" o:allowincell="f" fillcolor="#538135 [2409]" strokecolor="#375623 [1609]">
+              <v:roundrect w14:anchorId="5FD160AE" id="_x0000_s1088" style="position:absolute;margin-left:0;margin-top:592.4pt;width:35.95pt;height:564.9pt;rotation:90;z-index:252272639;visibility:visible;mso-wrap-style:square;mso-width-percent:0;mso-height-percent:0;mso-wrap-distance-left:10.8pt;mso-wrap-distance-top:7.2pt;mso-wrap-distance-right:10.8pt;mso-wrap-distance-bottom:7.2pt;mso-position-horizontal:absolute;mso-position-horizontal-relative:margin;mso-position-vertical:absolute;mso-position-vertical-relative:margin;mso-width-percent:0;mso-height-percent:0;mso-width-relative:margin;mso-height-relative:margin;v-text-anchor:middle" arcsize="8541f" o:gfxdata="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" o:allowincell="f" fillcolor="#538135 [2409]" strokecolor="#375623 [1609]">
                 <v:textbox>
                   <w:txbxContent>
                     <w:p>
@@ -14457,7 +14311,7 @@
         <mc:AlternateContent>
           <mc:Choice Requires="wps">
             <w:drawing>
-              <wp:anchor distT="91440" distB="91440" distL="137160" distR="137160" simplePos="0" relativeHeight="252563455" behindDoc="0" locked="0" layoutInCell="0" allowOverlap="1" wp14:anchorId="33C7C2F7" wp14:editId="118F3ACD">
+              <wp:anchor distT="91440" distB="91440" distL="137160" distR="137160" simplePos="0" relativeHeight="252563455" behindDoc="0" locked="0" layoutInCell="0" allowOverlap="1" wp14:anchorId="2E6E9FDA" wp14:editId="64F7493B">
                 <wp:simplePos x="0" y="0"/>
                 <wp:positionH relativeFrom="margin">
                   <wp:align>left</wp:align>
@@ -14492,7 +14346,6 @@
                         <a:ln>
                           <a:noFill/>
                         </a:ln>
-                        <a:extLst/>
                       </wps:spPr>
                       <wps:txbx>
                         <w:txbxContent>
@@ -14539,7 +14392,7 @@
           </mc:Choice>
           <mc:Fallback>
             <w:pict>
-              <v:roundrect w14:anchorId="33C7C2F7" id="_x0000_s1089" style="position:absolute;margin-left:0;margin-top:31.15pt;width:29.2pt;height:96.4pt;rotation:90;z-index:252563455;visibility:visible;mso-wrap-style:square;mso-width-percent:0;mso-height-percent:0;mso-wrap-distance-left:10.8pt;mso-wrap-distance-top:7.2pt;mso-wrap-distance-right:10.8pt;mso-wrap-distance-bottom:7.2pt;mso-position-horizontal:left;mso-position-horizontal-relative:margin;mso-position-vertical:absolute;mso-position-vertical-relative:page;mso-width-percent:0;mso-height-percent:0;mso-width-relative:margin;mso-height-relative:margin;v-text-anchor:middle" arcsize="8541f" o:gfxdata="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" o:allowincell="f" filled="f" stroked="f">
+              <v:roundrect w14:anchorId="2E6E9FDA" id="_x0000_s1089" style="position:absolute;margin-left:0;margin-top:31.15pt;width:29.2pt;height:96.4pt;rotation:90;z-index:252563455;visibility:visible;mso-wrap-style:square;mso-width-percent:0;mso-height-percent:0;mso-wrap-distance-left:10.8pt;mso-wrap-distance-top:7.2pt;mso-wrap-distance-right:10.8pt;mso-wrap-distance-bottom:7.2pt;mso-position-horizontal:left;mso-position-horizontal-relative:margin;mso-position-vertical:absolute;mso-position-vertical-relative:page;mso-width-percent:0;mso-height-percent:0;mso-width-relative:margin;mso-height-relative:margin;v-text-anchor:middle" arcsize="8541f" o:gfxdata="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" o:allowincell="f" filled="f" stroked="f">
                 <v:textbox>
                   <w:txbxContent>
                     <w:p>
@@ -14592,7 +14445,7 @@
         <mc:AlternateContent>
           <mc:Choice Requires="wps">
             <w:drawing>
-              <wp:anchor distT="0" distB="0" distL="114300" distR="114300" simplePos="0" relativeHeight="252561407" behindDoc="0" locked="0" layoutInCell="1" allowOverlap="1" wp14:anchorId="2B6577AB" wp14:editId="6EACAFA3">
+              <wp:anchor distT="0" distB="0" distL="114300" distR="114300" simplePos="0" relativeHeight="252561407" behindDoc="0" locked="0" layoutInCell="1" allowOverlap="1" wp14:anchorId="7DC150DE" wp14:editId="7C485F30">
                 <wp:simplePos x="0" y="0"/>
                 <wp:positionH relativeFrom="margin">
                   <wp:align>left</wp:align>
@@ -14686,7 +14539,7 @@
         <mc:AlternateContent>
           <mc:Choice Requires="wps">
             <w:drawing>
-              <wp:anchor distT="91440" distB="91440" distL="137160" distR="137160" simplePos="0" relativeHeight="252564479" behindDoc="0" locked="0" layoutInCell="0" allowOverlap="1" wp14:anchorId="303A88BF" wp14:editId="509CD35D">
+              <wp:anchor distT="91440" distB="91440" distL="137160" distR="137160" simplePos="0" relativeHeight="252564479" behindDoc="0" locked="0" layoutInCell="0" allowOverlap="1" wp14:anchorId="7F78AF17" wp14:editId="53E212E5">
                 <wp:simplePos x="0" y="0"/>
                 <wp:positionH relativeFrom="margin">
                   <wp:posOffset>458470</wp:posOffset>
@@ -14721,7 +14574,6 @@
                         <a:ln>
                           <a:noFill/>
                         </a:ln>
-                        <a:extLst/>
                       </wps:spPr>
                       <wps:txbx>
                         <w:txbxContent>
@@ -14762,7 +14614,7 @@
           </mc:Choice>
           <mc:Fallback>
             <w:pict>
-              <v:roundrect w14:anchorId="303A88BF" id="_x0000_s1090" style="position:absolute;margin-left:36.1pt;margin-top:46.45pt;width:29.15pt;height:84.65pt;rotation:90;z-index:252564479;visibility:visible;mso-wrap-style:square;mso-width-percent:0;mso-height-percent:0;mso-wrap-distance-left:10.8pt;mso-wrap-distance-top:7.2pt;mso-wrap-distance-right:10.8pt;mso-wrap-distance-bottom:7.2pt;mso-position-horizontal:absolute;mso-position-horizontal-relative:margin;mso-position-vertical:absolute;mso-position-vertical-relative:margin;mso-width-percent:0;mso-height-percent:0;mso-width-relative:margin;mso-height-relative:margin;v-text-anchor:middle" arcsize="8541f" o:gfxdata="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" o:allowincell="f" filled="f" stroked="f">
+              <v:roundrect w14:anchorId="7F78AF17" id="_x0000_s1090" style="position:absolute;margin-left:36.1pt;margin-top:46.45pt;width:29.15pt;height:84.65pt;rotation:90;z-index:252564479;visibility:visible;mso-wrap-style:square;mso-width-percent:0;mso-height-percent:0;mso-wrap-distance-left:10.8pt;mso-wrap-distance-top:7.2pt;mso-wrap-distance-right:10.8pt;mso-wrap-distance-bottom:7.2pt;mso-position-horizontal:absolute;mso-position-horizontal-relative:margin;mso-position-vertical:absolute;mso-position-vertical-relative:margin;mso-width-percent:0;mso-height-percent:0;mso-width-relative:margin;mso-height-relative:margin;v-text-anchor:middle" arcsize="8541f" o:gfxdata="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" o:allowincell="f" filled="f" stroked="f">
                 <v:textbox>
                   <w:txbxContent>
                     <w:p>
@@ -14808,7 +14660,7 @@
         <mc:AlternateContent>
           <mc:Choice Requires="wps">
             <w:drawing>
-              <wp:anchor distT="45720" distB="45720" distL="114300" distR="114300" simplePos="0" relativeHeight="252459007" behindDoc="0" locked="0" layoutInCell="1" allowOverlap="1" wp14:anchorId="0DCB917B" wp14:editId="5598D334">
+              <wp:anchor distT="45720" distB="45720" distL="114300" distR="114300" simplePos="0" relativeHeight="252459007" behindDoc="0" locked="0" layoutInCell="1" allowOverlap="1" wp14:anchorId="22FBB9AE" wp14:editId="2E0EFD90">
                 <wp:simplePos x="0" y="0"/>
                 <wp:positionH relativeFrom="margin">
                   <wp:posOffset>1490345</wp:posOffset>
@@ -15104,7 +14956,7 @@
           </mc:Choice>
           <mc:Fallback>
             <w:pict>
-              <v:shape w14:anchorId="0DCB917B" id="_x0000_s1091" type="#_x0000_t202" style="position:absolute;margin-left:117.35pt;margin-top:16.35pt;width:345.7pt;height:126.75pt;z-index:252459007;visibility:visible;mso-wrap-style:square;mso-width-percent:0;mso-height-percent:0;mso-wrap-distance-left:9pt;mso-wrap-distance-top:3.6pt;mso-wrap-distance-right:9pt;mso-wrap-distance-bottom:3.6pt;mso-position-horizontal:absolute;mso-position-horizontal-relative:margin;mso-position-vertical:absolute;mso-position-vertical-relative:text;mso-width-percent:0;mso-height-percent:0;mso-width-relative:margin;mso-height-relative:margin;v-text-anchor:top" o:gfxdata="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" strokecolor="#dcb444" strokeweight="1.75pt">
+              <v:shape w14:anchorId="22FBB9AE" id="_x0000_s1091" type="#_x0000_t202" style="position:absolute;margin-left:117.35pt;margin-top:16.35pt;width:345.7pt;height:126.75pt;z-index:252459007;visibility:visible;mso-wrap-style:square;mso-width-percent:0;mso-height-percent:0;mso-wrap-distance-left:9pt;mso-wrap-distance-top:3.6pt;mso-wrap-distance-right:9pt;mso-wrap-distance-bottom:3.6pt;mso-position-horizontal:absolute;mso-position-horizontal-relative:margin;mso-position-vertical:absolute;mso-position-vertical-relative:text;mso-width-percent:0;mso-height-percent:0;mso-width-relative:margin;mso-height-relative:margin;v-text-anchor:top" o:gfxdata="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" strokecolor="#dcb444" strokeweight="1.75pt">
                 <v:textbox>
                   <w:txbxContent>
                     <w:p>
@@ -15148,15 +15000,7 @@
                           <w:sz w:val="22"/>
                           <w:szCs w:val="22"/>
                         </w:rPr>
-                        <w:t>dans la disciple 3 Bandes Dames</w:t>
-                      </w:r>
-                      <w:r>
-                        <w:rPr>
-                          <w:rFonts w:asciiTheme="minorHAnsi" w:hAnsiTheme="minorHAnsi" w:cstheme="minorHAnsi"/>
-                          <w:sz w:val="22"/>
-                          <w:szCs w:val="22"/>
-                        </w:rPr>
-                        <w:t>.</w:t>
+                        <w:t>dans la disciple 3 Bandes Dames.</w:t>
                       </w:r>
                       <w:r>
                         <w:rPr>
@@ -15379,7 +15223,7 @@
           <w:lang w:eastAsia="fr-FR"/>
         </w:rPr>
         <w:drawing>
-          <wp:anchor distT="0" distB="0" distL="114300" distR="114300" simplePos="0" relativeHeight="252461055" behindDoc="0" locked="0" layoutInCell="1" allowOverlap="1">
+          <wp:anchor distT="0" distB="0" distL="114300" distR="114300" simplePos="0" relativeHeight="252461055" behindDoc="0" locked="0" layoutInCell="1" allowOverlap="1" wp14:anchorId="10223D61" wp14:editId="0C997155">
             <wp:simplePos x="0" y="0"/>
             <wp:positionH relativeFrom="column">
               <wp:posOffset>6109335</wp:posOffset>
@@ -15404,7 +15248,7 @@
                     </pic:cNvPicPr>
                   </pic:nvPicPr>
                   <pic:blipFill rotWithShape="1">
-                    <a:blip r:embed="rId11">
+                    <a:blip r:embed="rId10">
                       <a:extLst>
                         <a:ext uri="{28A0092B-C50C-407E-A947-70E740481C1C}">
                           <a14:useLocalDpi xmlns:a14="http://schemas.microsoft.com/office/drawing/2010/main" val="0"/>
@@ -15453,7 +15297,7 @@
         <mc:AlternateContent>
           <mc:Choice Requires="wps">
             <w:drawing>
-              <wp:anchor distT="91440" distB="91440" distL="137160" distR="137160" simplePos="0" relativeHeight="252329983" behindDoc="0" locked="0" layoutInCell="0" allowOverlap="1" wp14:anchorId="388BF854" wp14:editId="6CC28B0D">
+              <wp:anchor distT="91440" distB="91440" distL="137160" distR="137160" simplePos="0" relativeHeight="252329983" behindDoc="0" locked="0" layoutInCell="0" allowOverlap="1" wp14:anchorId="759D7B1B" wp14:editId="3588A19C">
                 <wp:simplePos x="0" y="0"/>
                 <wp:positionH relativeFrom="margin">
                   <wp:posOffset>3291840</wp:posOffset>
@@ -15489,7 +15333,6 @@
                             <a:lumMod val="75000"/>
                           </a:schemeClr>
                         </a:solidFill>
-                        <a:extLst/>
                       </wps:spPr>
                       <wps:txbx>
                         <w:txbxContent>
@@ -15535,7 +15378,7 @@
           </mc:Choice>
           <mc:Fallback>
             <w:pict>
-              <v:roundrect w14:anchorId="388BF854" id="_x0000_s1092" style="position:absolute;margin-left:259.2pt;margin-top:-98.85pt;width:31.3pt;height:321.7pt;rotation:90;z-index:252329983;visibility:visible;mso-wrap-style:square;mso-width-percent:0;mso-height-percent:0;mso-wrap-distance-left:10.8pt;mso-wrap-distance-top:7.2pt;mso-wrap-distance-right:10.8pt;mso-wrap-distance-bottom:7.2pt;mso-position-horizontal:absolute;mso-position-horizontal-relative:margin;mso-position-vertical:absolute;mso-position-vertical-relative:margin;mso-width-percent:0;mso-height-percent:0;mso-width-relative:margin;mso-height-relative:margin;v-text-anchor:middle" arcsize="8541f" o:gfxdata="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" o:allowincell="f" fillcolor="#538135 [2409]" stroked="f">
+              <v:roundrect w14:anchorId="759D7B1B" id="_x0000_s1092" style="position:absolute;margin-left:259.2pt;margin-top:-98.85pt;width:31.3pt;height:321.7pt;rotation:90;z-index:252329983;visibility:visible;mso-wrap-style:square;mso-width-percent:0;mso-height-percent:0;mso-wrap-distance-left:10.8pt;mso-wrap-distance-top:7.2pt;mso-wrap-distance-right:10.8pt;mso-wrap-distance-bottom:7.2pt;mso-position-horizontal:absolute;mso-position-horizontal-relative:margin;mso-position-vertical:absolute;mso-position-vertical-relative:margin;mso-width-percent:0;mso-height-percent:0;mso-width-relative:margin;mso-height-relative:margin;v-text-anchor:middle" arcsize="8541f" o:gfxdata="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" o:allowincell="f" fillcolor="#538135 [2409]" stroked="f">
                 <v:textbox>
                   <w:txbxContent>
                     <w:p>
@@ -15586,7 +15429,7 @@
         <mc:AlternateContent>
           <mc:Choice Requires="wps">
             <w:drawing>
-              <wp:anchor distT="91440" distB="91440" distL="137160" distR="137160" simplePos="0" relativeHeight="252571647" behindDoc="0" locked="0" layoutInCell="0" allowOverlap="1" wp14:anchorId="3ECF7F5F" wp14:editId="3956427E">
+              <wp:anchor distT="91440" distB="91440" distL="137160" distR="137160" simplePos="0" relativeHeight="252571647" behindDoc="0" locked="0" layoutInCell="0" allowOverlap="1" wp14:anchorId="55ACBF9A" wp14:editId="5F3F604B">
                 <wp:simplePos x="0" y="0"/>
                 <wp:positionH relativeFrom="margin">
                   <wp:posOffset>7239000</wp:posOffset>
@@ -15621,7 +15464,6 @@
                         <a:ln>
                           <a:noFill/>
                         </a:ln>
-                        <a:extLst/>
                       </wps:spPr>
                       <wps:txbx>
                         <w:txbxContent>
@@ -15682,7 +15524,7 @@
           </mc:Choice>
           <mc:Fallback>
             <w:pict>
-              <v:roundrect w14:anchorId="3ECF7F5F" id="_x0000_s1093" style="position:absolute;margin-left:570pt;margin-top:-9.05pt;width:45.6pt;height:85pt;rotation:90;z-index:252571647;visibility:visible;mso-wrap-style:square;mso-width-percent:0;mso-height-percent:0;mso-wrap-distance-left:10.8pt;mso-wrap-distance-top:7.2pt;mso-wrap-distance-right:10.8pt;mso-wrap-distance-bottom:7.2pt;mso-position-horizontal:absolute;mso-position-horizontal-relative:margin;mso-position-vertical:absolute;mso-position-vertical-relative:page;mso-width-percent:0;mso-height-percent:0;mso-width-relative:margin;mso-height-relative:margin;v-text-anchor:middle" arcsize="8541f" o:gfxdata="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" o:allowincell="f" filled="f" stroked="f">
+              <v:roundrect w14:anchorId="55ACBF9A" id="_x0000_s1093" style="position:absolute;margin-left:570pt;margin-top:-9.05pt;width:45.6pt;height:85pt;rotation:90;z-index:252571647;visibility:visible;mso-wrap-style:square;mso-width-percent:0;mso-height-percent:0;mso-wrap-distance-left:10.8pt;mso-wrap-distance-top:7.2pt;mso-wrap-distance-right:10.8pt;mso-wrap-distance-bottom:7.2pt;mso-position-horizontal:absolute;mso-position-horizontal-relative:margin;mso-position-vertical:absolute;mso-position-vertical-relative:page;mso-width-percent:0;mso-height-percent:0;mso-width-relative:margin;mso-height-relative:margin;v-text-anchor:middle" arcsize="8541f" o:gfxdata="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" o:allowincell="f" filled="f" stroked="f">
                 <v:textbox>
                   <w:txbxContent>
                     <w:p>
@@ -15741,7 +15583,7 @@
         <mc:AlternateContent>
           <mc:Choice Requires="wps">
             <w:drawing>
-              <wp:anchor distT="91440" distB="91440" distL="137160" distR="137160" simplePos="0" relativeHeight="252567551" behindDoc="0" locked="0" layoutInCell="0" allowOverlap="1" wp14:anchorId="3D41B397" wp14:editId="1C937D34">
+              <wp:anchor distT="91440" distB="91440" distL="137160" distR="137160" simplePos="0" relativeHeight="252567551" behindDoc="0" locked="0" layoutInCell="0" allowOverlap="1" wp14:anchorId="1D5E05EC" wp14:editId="3B15FF0F">
                 <wp:simplePos x="0" y="0"/>
                 <wp:positionH relativeFrom="margin">
                   <wp:posOffset>5020310</wp:posOffset>
@@ -15776,7 +15618,6 @@
                         <a:ln>
                           <a:noFill/>
                         </a:ln>
-                        <a:extLst/>
                       </wps:spPr>
                       <wps:txbx>
                         <w:txbxContent>
@@ -15817,7 +15658,7 @@
           </mc:Choice>
           <mc:Fallback>
             <w:pict>
-              <v:roundrect w14:anchorId="3D41B397" id="_x0000_s1094" style="position:absolute;margin-left:395.3pt;margin-top:-27.25pt;width:29.2pt;height:90pt;rotation:90;z-index:252567551;visibility:visible;mso-wrap-style:square;mso-width-percent:0;mso-height-percent:0;mso-wrap-distance-left:10.8pt;mso-wrap-distance-top:7.2pt;mso-wrap-distance-right:10.8pt;mso-wrap-distance-bottom:7.2pt;mso-position-horizontal:absolute;mso-position-horizontal-relative:margin;mso-position-vertical:absolute;mso-position-vertical-relative:margin;mso-width-percent:0;mso-height-percent:0;mso-width-relative:margin;mso-height-relative:margin;v-text-anchor:middle" arcsize="8541f" o:gfxdata="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" o:allowincell="f" filled="f" stroked="f">
+              <v:roundrect w14:anchorId="1D5E05EC" id="_x0000_s1094" style="position:absolute;margin-left:395.3pt;margin-top:-27.25pt;width:29.2pt;height:90pt;rotation:90;z-index:252567551;visibility:visible;mso-wrap-style:square;mso-width-percent:0;mso-height-percent:0;mso-wrap-distance-left:10.8pt;mso-wrap-distance-top:7.2pt;mso-wrap-distance-right:10.8pt;mso-wrap-distance-bottom:7.2pt;mso-position-horizontal:absolute;mso-position-horizontal-relative:margin;mso-position-vertical:absolute;mso-position-vertical-relative:margin;mso-width-percent:0;mso-height-percent:0;mso-width-relative:margin;mso-height-relative:margin;v-text-anchor:middle" arcsize="8541f" o:gfxdata="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" o:allowincell="f" filled="f" stroked="f">
                 <v:textbox>
                   <w:txbxContent>
                     <w:p>
@@ -15856,7 +15697,7 @@
         <mc:AlternateContent>
           <mc:Choice Requires="wps">
             <w:drawing>
-              <wp:anchor distT="91440" distB="91440" distL="137160" distR="137160" simplePos="0" relativeHeight="252570623" behindDoc="0" locked="0" layoutInCell="0" allowOverlap="1" wp14:anchorId="6136E318" wp14:editId="11B2FA32">
+              <wp:anchor distT="91440" distB="91440" distL="137160" distR="137160" simplePos="0" relativeHeight="252570623" behindDoc="0" locked="0" layoutInCell="0" allowOverlap="1" wp14:anchorId="55E6B17F" wp14:editId="0E34472E">
                 <wp:simplePos x="0" y="0"/>
                 <wp:positionH relativeFrom="margin">
                   <wp:posOffset>5982335</wp:posOffset>
@@ -15891,7 +15732,6 @@
                         <a:ln>
                           <a:noFill/>
                         </a:ln>
-                        <a:extLst/>
                       </wps:spPr>
                       <wps:txbx>
                         <w:txbxContent>
@@ -15932,7 +15772,7 @@
           </mc:Choice>
           <mc:Fallback>
             <w:pict>
-              <v:roundrect w14:anchorId="6136E318" id="_x0000_s1095" style="position:absolute;margin-left:471.05pt;margin-top:-27.15pt;width:29.2pt;height:90pt;rotation:90;z-index:252570623;visibility:visible;mso-wrap-style:square;mso-width-percent:0;mso-height-percent:0;mso-wrap-distance-left:10.8pt;mso-wrap-distance-top:7.2pt;mso-wrap-distance-right:10.8pt;mso-wrap-distance-bottom:7.2pt;mso-position-horizontal:absolute;mso-position-horizontal-relative:margin;mso-position-vertical:absolute;mso-position-vertical-relative:margin;mso-width-percent:0;mso-height-percent:0;mso-width-relative:margin;mso-height-relative:margin;v-text-anchor:middle" arcsize="8541f" o:gfxdata="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" o:allowincell="f" filled="f" stroked="f">
+              <v:roundrect w14:anchorId="55E6B17F" id="_x0000_s1095" style="position:absolute;margin-left:471.05pt;margin-top:-27.15pt;width:29.2pt;height:90pt;rotation:90;z-index:252570623;visibility:visible;mso-wrap-style:square;mso-width-percent:0;mso-height-percent:0;mso-wrap-distance-left:10.8pt;mso-wrap-distance-top:7.2pt;mso-wrap-distance-right:10.8pt;mso-wrap-distance-bottom:7.2pt;mso-position-horizontal:absolute;mso-position-horizontal-relative:margin;mso-position-vertical:absolute;mso-position-vertical-relative:margin;mso-width-percent:0;mso-height-percent:0;mso-width-relative:margin;mso-height-relative:margin;v-text-anchor:middle" arcsize="8541f" o:gfxdata="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" o:allowincell="f" filled="f" stroked="f">
                 <v:textbox>
                   <w:txbxContent>
                     <w:p>
@@ -15971,7 +15811,7 @@
         <mc:AlternateContent>
           <mc:Choice Requires="wps">
             <w:drawing>
-              <wp:anchor distT="91440" distB="91440" distL="137160" distR="137160" simplePos="0" relativeHeight="252566527" behindDoc="0" locked="0" layoutInCell="0" allowOverlap="1" wp14:anchorId="1A3507EA" wp14:editId="7F7D54E0">
+              <wp:anchor distT="91440" distB="91440" distL="137160" distR="137160" simplePos="0" relativeHeight="252566527" behindDoc="0" locked="0" layoutInCell="0" allowOverlap="1" wp14:anchorId="069B74B9" wp14:editId="14D99BDA">
                 <wp:simplePos x="0" y="0"/>
                 <wp:positionH relativeFrom="margin">
                   <wp:posOffset>8308340</wp:posOffset>
@@ -16006,7 +15846,6 @@
                         <a:ln>
                           <a:noFill/>
                         </a:ln>
-                        <a:extLst/>
                       </wps:spPr>
                       <wps:txbx>
                         <w:txbxContent>
@@ -16079,7 +15918,7 @@
           </mc:Choice>
           <mc:Fallback>
             <w:pict>
-              <v:roundrect w14:anchorId="1A3507EA" id="_x0000_s1096" style="position:absolute;margin-left:654.2pt;margin-top:-24.05pt;width:45.6pt;height:85pt;rotation:90;z-index:252566527;visibility:visible;mso-wrap-style:square;mso-width-percent:0;mso-height-percent:0;mso-wrap-distance-left:10.8pt;mso-wrap-distance-top:7.2pt;mso-wrap-distance-right:10.8pt;mso-wrap-distance-bottom:7.2pt;mso-position-horizontal:absolute;mso-position-horizontal-relative:margin;mso-position-vertical:absolute;mso-position-vertical-relative:margin;mso-width-percent:0;mso-height-percent:0;mso-width-relative:margin;mso-height-relative:margin;v-text-anchor:middle" arcsize="8541f" o:gfxdata="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" o:allowincell="f" filled="f" stroked="f">
+              <v:roundrect w14:anchorId="069B74B9" id="_x0000_s1096" style="position:absolute;margin-left:654.2pt;margin-top:-24.05pt;width:45.6pt;height:85pt;rotation:90;z-index:252566527;visibility:visible;mso-wrap-style:square;mso-width-percent:0;mso-height-percent:0;mso-wrap-distance-left:10.8pt;mso-wrap-distance-top:7.2pt;mso-wrap-distance-right:10.8pt;mso-wrap-distance-bottom:7.2pt;mso-position-horizontal:absolute;mso-position-horizontal-relative:margin;mso-position-vertical:absolute;mso-position-vertical-relative:margin;mso-width-percent:0;mso-height-percent:0;mso-width-relative:margin;mso-height-relative:margin;v-text-anchor:middle" arcsize="8541f" o:gfxdata="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" o:allowincell="f" filled="f" stroked="f">
                 <v:textbox>
                   <w:txbxContent>
                     <w:p>
@@ -16150,7 +15989,7 @@
         <mc:AlternateContent>
           <mc:Choice Requires="wps">
             <w:drawing>
-              <wp:anchor distT="91440" distB="91440" distL="137160" distR="137160" simplePos="0" relativeHeight="252568575" behindDoc="0" locked="0" layoutInCell="0" allowOverlap="1" wp14:anchorId="062E1069" wp14:editId="30384983">
+              <wp:anchor distT="91440" distB="91440" distL="137160" distR="137160" simplePos="0" relativeHeight="252568575" behindDoc="0" locked="0" layoutInCell="0" allowOverlap="1" wp14:anchorId="7B3CA7F9" wp14:editId="6104FAFC">
                 <wp:simplePos x="0" y="0"/>
                 <wp:positionH relativeFrom="margin">
                   <wp:posOffset>4172585</wp:posOffset>
@@ -16185,7 +16024,6 @@
                         <a:ln>
                           <a:noFill/>
                         </a:ln>
-                        <a:extLst/>
                       </wps:spPr>
                       <wps:txbx>
                         <w:txbxContent>
@@ -16226,7 +16064,7 @@
           </mc:Choice>
           <mc:Fallback>
             <w:pict>
-              <v:roundrect w14:anchorId="062E1069" id="_x0000_s1097" style="position:absolute;margin-left:328.55pt;margin-top:-27.95pt;width:29.2pt;height:90pt;rotation:90;z-index:252568575;visibility:visible;mso-wrap-style:square;mso-width-percent:0;mso-height-percent:0;mso-wrap-distance-left:10.8pt;mso-wrap-distance-top:7.2pt;mso-wrap-distance-right:10.8pt;mso-wrap-distance-bottom:7.2pt;mso-position-horizontal:absolute;mso-position-horizontal-relative:margin;mso-position-vertical:absolute;mso-position-vertical-relative:margin;mso-width-percent:0;mso-height-percent:0;mso-width-relative:margin;mso-height-relative:margin;v-text-anchor:middle" arcsize="8541f" o:gfxdata="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" o:allowincell="f" filled="f" stroked="f">
+              <v:roundrect w14:anchorId="7B3CA7F9" id="_x0000_s1097" style="position:absolute;margin-left:328.55pt;margin-top:-27.95pt;width:29.2pt;height:90pt;rotation:90;z-index:252568575;visibility:visible;mso-wrap-style:square;mso-width-percent:0;mso-height-percent:0;mso-wrap-distance-left:10.8pt;mso-wrap-distance-top:7.2pt;mso-wrap-distance-right:10.8pt;mso-wrap-distance-bottom:7.2pt;mso-position-horizontal:absolute;mso-position-horizontal-relative:margin;mso-position-vertical:absolute;mso-position-vertical-relative:margin;mso-width-percent:0;mso-height-percent:0;mso-width-relative:margin;mso-height-relative:margin;v-text-anchor:middle" arcsize="8541f" o:gfxdata="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" o:allowincell="f" filled="f" stroked="f">
                 <v:textbox>
                   <w:txbxContent>
                     <w:p>
@@ -16265,7 +16103,7 @@
         <mc:AlternateContent>
           <mc:Choice Requires="wps">
             <w:drawing>
-              <wp:anchor distT="91440" distB="91440" distL="137160" distR="137160" simplePos="0" relativeHeight="252569599" behindDoc="0" locked="0" layoutInCell="0" allowOverlap="1" wp14:anchorId="7A68F75C" wp14:editId="27E67D48">
+              <wp:anchor distT="91440" distB="91440" distL="137160" distR="137160" simplePos="0" relativeHeight="252569599" behindDoc="0" locked="0" layoutInCell="0" allowOverlap="1" wp14:anchorId="171D7562" wp14:editId="602CF04A">
                 <wp:simplePos x="0" y="0"/>
                 <wp:positionH relativeFrom="margin">
                   <wp:posOffset>9478010</wp:posOffset>
@@ -16300,7 +16138,6 @@
                         <a:ln>
                           <a:noFill/>
                         </a:ln>
-                        <a:extLst/>
                       </wps:spPr>
                       <wps:txbx>
                         <w:txbxContent>
@@ -16341,7 +16178,7 @@
           </mc:Choice>
           <mc:Fallback>
             <w:pict>
-              <v:roundrect w14:anchorId="7A68F75C" id="_x0000_s1098" style="position:absolute;margin-left:746.3pt;margin-top:-14.25pt;width:29.2pt;height:90pt;rotation:90;z-index:252569599;visibility:visible;mso-wrap-style:square;mso-width-percent:0;mso-height-percent:0;mso-wrap-distance-left:10.8pt;mso-wrap-distance-top:7.2pt;mso-wrap-distance-right:10.8pt;mso-wrap-distance-bottom:7.2pt;mso-position-horizontal:absolute;mso-position-horizontal-relative:margin;mso-position-vertical:absolute;mso-position-vertical-relative:page;mso-width-percent:0;mso-height-percent:0;mso-width-relative:margin;mso-height-relative:margin;v-text-anchor:middle" arcsize="8541f" o:gfxdata="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" o:allowincell="f" filled="f" stroked="f">
+              <v:roundrect w14:anchorId="171D7562" id="_x0000_s1098" style="position:absolute;margin-left:746.3pt;margin-top:-14.25pt;width:29.2pt;height:90pt;rotation:90;z-index:252569599;visibility:visible;mso-wrap-style:square;mso-width-percent:0;mso-height-percent:0;mso-wrap-distance-left:10.8pt;mso-wrap-distance-top:7.2pt;mso-wrap-distance-right:10.8pt;mso-wrap-distance-bottom:7.2pt;mso-position-horizontal:absolute;mso-position-horizontal-relative:margin;mso-position-vertical:absolute;mso-position-vertical-relative:page;mso-width-percent:0;mso-height-percent:0;mso-width-relative:margin;mso-height-relative:margin;v-text-anchor:middle" arcsize="8541f" o:gfxdata="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" o:allowincell="f" filled="f" stroked="f">
                 <v:textbox>
                   <w:txbxContent>
                     <w:p>
@@ -16379,7 +16216,7 @@
         <mc:AlternateContent>
           <mc:Choice Requires="wps">
             <w:drawing>
-              <wp:anchor distT="91440" distB="91440" distL="137160" distR="137160" simplePos="0" relativeHeight="252565503" behindDoc="0" locked="0" layoutInCell="0" allowOverlap="1" wp14:anchorId="50610C8C" wp14:editId="362B2516">
+              <wp:anchor distT="91440" distB="91440" distL="137160" distR="137160" simplePos="0" relativeHeight="252565503" behindDoc="0" locked="0" layoutInCell="0" allowOverlap="1" wp14:anchorId="370B2FDC" wp14:editId="4337D0C1">
                 <wp:simplePos x="0" y="0"/>
                 <wp:positionH relativeFrom="margin">
                   <wp:align>right</wp:align>
@@ -16422,7 +16259,6 @@
                             </a:schemeClr>
                           </a:solidFill>
                         </a:ln>
-                        <a:extLst/>
                       </wps:spPr>
                       <wps:txbx>
                         <w:txbxContent>
@@ -16506,7 +16342,7 @@
           </mc:Choice>
           <mc:Fallback>
             <w:pict>
-              <v:roundrect w14:anchorId="50610C8C" id="_x0000_s1099" style="position:absolute;margin-left:-15.25pt;margin-top:0;width:35.95pt;height:812.05pt;rotation:90;z-index:252565503;visibility:visible;mso-wrap-style:square;mso-width-percent:0;mso-height-percent:0;mso-wrap-distance-left:10.8pt;mso-wrap-distance-top:7.2pt;mso-wrap-distance-right:10.8pt;mso-wrap-distance-bottom:7.2pt;mso-position-horizontal:right;mso-position-horizontal-relative:margin;mso-position-vertical:top;mso-position-vertical-relative:margin;mso-width-percent:0;mso-height-percent:0;mso-width-relative:margin;mso-height-relative:margin;v-text-anchor:middle" arcsize="8541f" o:gfxdata="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" o:allowincell="f" fillcolor="#538135 [2409]" strokecolor="#375623 [1609]">
+              <v:roundrect w14:anchorId="370B2FDC" id="_x0000_s1099" style="position:absolute;margin-left:-15.25pt;margin-top:0;width:35.95pt;height:812.05pt;rotation:90;z-index:252565503;visibility:visible;mso-wrap-style:square;mso-width-percent:0;mso-height-percent:0;mso-wrap-distance-left:10.8pt;mso-wrap-distance-top:7.2pt;mso-wrap-distance-right:10.8pt;mso-wrap-distance-bottom:7.2pt;mso-position-horizontal:right;mso-position-horizontal-relative:margin;mso-position-vertical:top;mso-position-vertical-relative:margin;mso-width-percent:0;mso-height-percent:0;mso-width-relative:margin;mso-height-relative:margin;v-text-anchor:middle" arcsize="8541f" o:gfxdata="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" o:allowincell="f" fillcolor="#538135 [2409]" strokecolor="#375623 [1609]">
                 <v:textbox>
                   <w:txbxContent>
                     <w:p>
@@ -16614,7 +16450,7 @@
           <w:lang w:eastAsia="fr-FR"/>
         </w:rPr>
         <w:drawing>
-          <wp:anchor distT="0" distB="0" distL="0" distR="0" simplePos="0" relativeHeight="252472319" behindDoc="0" locked="0" layoutInCell="1" allowOverlap="1">
+          <wp:anchor distT="0" distB="0" distL="0" distR="0" simplePos="0" relativeHeight="252472319" behindDoc="0" locked="0" layoutInCell="1" allowOverlap="1" wp14:anchorId="4F50610B" wp14:editId="59A7B02C">
             <wp:simplePos x="0" y="0"/>
             <wp:positionH relativeFrom="margin">
               <wp:posOffset>4305935</wp:posOffset>
@@ -16639,7 +16475,7 @@
                     </pic:cNvPicPr>
                   </pic:nvPicPr>
                   <pic:blipFill>
-                    <a:blip r:embed="rId12" cstate="print">
+                    <a:blip r:embed="rId11" cstate="print">
                       <a:extLst>
                         <a:ext uri="{28A0092B-C50C-407E-A947-70E740481C1C}">
                           <a14:useLocalDpi xmlns:a14="http://schemas.microsoft.com/office/drawing/2010/main" val="0"/>
@@ -16685,7 +16521,7 @@
           <w:lang w:eastAsia="fr-FR"/>
         </w:rPr>
         <w:drawing>
-          <wp:anchor distT="0" distB="0" distL="114300" distR="114300" simplePos="0" relativeHeight="252460031" behindDoc="0" locked="0" layoutInCell="1" allowOverlap="1">
+          <wp:anchor distT="0" distB="0" distL="114300" distR="114300" simplePos="0" relativeHeight="252460031" behindDoc="0" locked="0" layoutInCell="1" allowOverlap="1" wp14:anchorId="111E6546" wp14:editId="561FE760">
             <wp:simplePos x="0" y="0"/>
             <wp:positionH relativeFrom="column">
               <wp:posOffset>1480820</wp:posOffset>
@@ -16710,7 +16546,7 @@
                     </pic:cNvPicPr>
                   </pic:nvPicPr>
                   <pic:blipFill rotWithShape="1">
-                    <a:blip r:embed="rId13">
+                    <a:blip r:embed="rId12">
                       <a:extLst>
                         <a:ext uri="{28A0092B-C50C-407E-A947-70E740481C1C}">
                           <a14:useLocalDpi xmlns:a14="http://schemas.microsoft.com/office/drawing/2010/main" val="0"/>
@@ -16784,7 +16620,7 @@
         <mc:AlternateContent>
           <mc:Choice Requires="wps">
             <w:drawing>
-              <wp:anchor distT="91440" distB="91440" distL="137160" distR="137160" simplePos="0" relativeHeight="252283903" behindDoc="0" locked="0" layoutInCell="0" allowOverlap="1" wp14:anchorId="784E1C29" wp14:editId="679B421C">
+              <wp:anchor distT="91440" distB="91440" distL="137160" distR="137160" simplePos="0" relativeHeight="252283903" behindDoc="0" locked="0" layoutInCell="0" allowOverlap="1" wp14:anchorId="20FC2984" wp14:editId="04D1660D">
                 <wp:simplePos x="0" y="0"/>
                 <wp:positionH relativeFrom="margin">
                   <wp:posOffset>241300</wp:posOffset>
@@ -16819,7 +16655,6 @@
                         <a:ln>
                           <a:noFill/>
                         </a:ln>
-                        <a:extLst/>
                       </wps:spPr>
                       <wps:txbx>
                         <w:txbxContent>
@@ -16890,7 +16725,7 @@
           </mc:Choice>
           <mc:Fallback>
             <w:pict>
-              <v:roundrect w14:anchorId="784E1C29" id="_x0000_s1100" style="position:absolute;margin-left:19pt;margin-top:189.25pt;width:46.8pt;height:83.3pt;rotation:90;z-index:252283903;visibility:visible;mso-wrap-style:square;mso-width-percent:0;mso-height-percent:0;mso-wrap-distance-left:10.8pt;mso-wrap-distance-top:7.2pt;mso-wrap-distance-right:10.8pt;mso-wrap-distance-bottom:7.2pt;mso-position-horizontal:absolute;mso-position-horizontal-relative:margin;mso-position-vertical:absolute;mso-position-vertical-relative:margin;mso-width-percent:0;mso-height-percent:0;mso-width-relative:margin;mso-height-relative:margin;v-text-anchor:middle" arcsize="8541f" o:gfxdata="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" o:allowincell="f" filled="f" stroked="f">
+              <v:roundrect w14:anchorId="20FC2984" id="_x0000_s1100" style="position:absolute;margin-left:19pt;margin-top:189.25pt;width:46.8pt;height:83.3pt;rotation:90;z-index:252283903;visibility:visible;mso-wrap-style:square;mso-width-percent:0;mso-height-percent:0;mso-wrap-distance-left:10.8pt;mso-wrap-distance-top:7.2pt;mso-wrap-distance-right:10.8pt;mso-wrap-distance-bottom:7.2pt;mso-position-horizontal:absolute;mso-position-horizontal-relative:margin;mso-position-vertical:absolute;mso-position-vertical-relative:margin;mso-width-percent:0;mso-height-percent:0;mso-width-relative:margin;mso-height-relative:margin;v-text-anchor:middle" arcsize="8541f" o:gfxdata="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" o:allowincell="f" filled="f" stroked="f">
                 <v:textbox>
                   <w:txbxContent>
                     <w:p>
@@ -16971,7 +16806,7 @@
           <w:lang w:eastAsia="fr-FR"/>
         </w:rPr>
         <w:drawing>
-          <wp:anchor distT="0" distB="0" distL="114300" distR="114300" simplePos="0" relativeHeight="252463103" behindDoc="0" locked="0" layoutInCell="1" allowOverlap="1">
+          <wp:anchor distT="0" distB="0" distL="114300" distR="114300" simplePos="0" relativeHeight="252463103" behindDoc="0" locked="0" layoutInCell="1" allowOverlap="1" wp14:anchorId="7044C3EE" wp14:editId="191D7F0B">
             <wp:simplePos x="0" y="0"/>
             <wp:positionH relativeFrom="margin">
               <wp:posOffset>7013910</wp:posOffset>
@@ -16996,7 +16831,7 @@
                     </pic:cNvPicPr>
                   </pic:nvPicPr>
                   <pic:blipFill rotWithShape="1">
-                    <a:blip r:embed="rId14" cstate="print">
+                    <a:blip r:embed="rId13" cstate="print">
                       <a:extLst>
                         <a:ext uri="{28A0092B-C50C-407E-A947-70E740481C1C}">
                           <a14:useLocalDpi xmlns:a14="http://schemas.microsoft.com/office/drawing/2010/main" val="0"/>
@@ -17043,7 +16878,7 @@
           <w:lang w:eastAsia="fr-FR"/>
         </w:rPr>
         <w:drawing>
-          <wp:anchor distT="0" distB="0" distL="114300" distR="114300" simplePos="0" relativeHeight="252462079" behindDoc="0" locked="0" layoutInCell="1" allowOverlap="1">
+          <wp:anchor distT="0" distB="0" distL="114300" distR="114300" simplePos="0" relativeHeight="252462079" behindDoc="0" locked="0" layoutInCell="1" allowOverlap="1" wp14:anchorId="1B9F8CF5" wp14:editId="52EF632D">
             <wp:simplePos x="0" y="0"/>
             <wp:positionH relativeFrom="column">
               <wp:posOffset>4239260</wp:posOffset>
@@ -17068,7 +16903,7 @@
                     </pic:cNvPicPr>
                   </pic:nvPicPr>
                   <pic:blipFill>
-                    <a:blip r:embed="rId15" cstate="print">
+                    <a:blip r:embed="rId14" cstate="print">
                       <a:extLst>
                         <a:ext uri="{28A0092B-C50C-407E-A947-70E740481C1C}">
                           <a14:useLocalDpi xmlns:a14="http://schemas.microsoft.com/office/drawing/2010/main" val="0"/>
@@ -17192,7 +17027,7 @@
         <mc:AlternateContent>
           <mc:Choice Requires="wps">
             <w:drawing>
-              <wp:anchor distT="0" distB="0" distL="114300" distR="114300" simplePos="0" relativeHeight="252582911" behindDoc="0" locked="0" layoutInCell="1" allowOverlap="1" wp14:anchorId="2EE5C398" wp14:editId="3F8D7BE1">
+              <wp:anchor distT="0" distB="0" distL="114300" distR="114300" simplePos="0" relativeHeight="252582911" behindDoc="0" locked="0" layoutInCell="1" allowOverlap="1" wp14:anchorId="44BC9CD3" wp14:editId="12D91E93">
                 <wp:simplePos x="0" y="0"/>
                 <wp:positionH relativeFrom="margin">
                   <wp:posOffset>65405</wp:posOffset>
@@ -17284,7 +17119,7 @@
         <mc:AlternateContent>
           <mc:Choice Requires="wps">
             <w:drawing>
-              <wp:anchor distT="91440" distB="91440" distL="137160" distR="137160" simplePos="0" relativeHeight="252300287" behindDoc="0" locked="0" layoutInCell="0" allowOverlap="1" wp14:anchorId="024282C1" wp14:editId="4C9EC8BB">
+              <wp:anchor distT="91440" distB="91440" distL="137160" distR="137160" simplePos="0" relativeHeight="252300287" behindDoc="0" locked="0" layoutInCell="0" allowOverlap="1" wp14:anchorId="2E76B1AA" wp14:editId="1A8A8C72">
                 <wp:simplePos x="0" y="0"/>
                 <wp:positionH relativeFrom="margin">
                   <wp:align>left</wp:align>
@@ -17319,7 +17154,6 @@
                         <a:ln>
                           <a:noFill/>
                         </a:ln>
-                        <a:extLst/>
                       </wps:spPr>
                       <wps:txbx>
                         <w:txbxContent>
@@ -17418,7 +17252,7 @@
           </mc:Choice>
           <mc:Fallback>
             <w:pict>
-              <v:roundrect w14:anchorId="024282C1" id="_x0000_s1101" style="position:absolute;margin-left:0;margin-top:39.6pt;width:78.25pt;height:94.5pt;rotation:90;z-index:252300287;visibility:visible;mso-wrap-style:square;mso-width-percent:0;mso-height-percent:0;mso-wrap-distance-left:10.8pt;mso-wrap-distance-top:7.2pt;mso-wrap-distance-right:10.8pt;mso-wrap-distance-bottom:7.2pt;mso-position-horizontal:left;mso-position-horizontal-relative:margin;mso-position-vertical:absolute;mso-position-vertical-relative:margin;mso-width-percent:0;mso-height-percent:0;mso-width-relative:margin;mso-height-relative:margin;v-text-anchor:middle" arcsize="8541f" o:gfxdata="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" o:allowincell="f" filled="f" stroked="f">
+              <v:roundrect w14:anchorId="2E76B1AA" id="_x0000_s1101" style="position:absolute;margin-left:0;margin-top:39.6pt;width:78.25pt;height:94.5pt;rotation:90;z-index:252300287;visibility:visible;mso-wrap-style:square;mso-width-percent:0;mso-height-percent:0;mso-wrap-distance-left:10.8pt;mso-wrap-distance-top:7.2pt;mso-wrap-distance-right:10.8pt;mso-wrap-distance-bottom:7.2pt;mso-position-horizontal:left;mso-position-horizontal-relative:margin;mso-position-vertical:absolute;mso-position-vertical-relative:margin;mso-width-percent:0;mso-height-percent:0;mso-width-relative:margin;mso-height-relative:margin;v-text-anchor:middle" arcsize="8541f" o:gfxdata="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" o:allowincell="f" filled="f" stroked="f">
                 <v:textbox>
                   <w:txbxContent>
                     <w:p>
@@ -17514,7 +17348,7 @@
         <mc:AlternateContent>
           <mc:Choice Requires="wps">
             <w:drawing>
-              <wp:anchor distT="91440" distB="91440" distL="137160" distR="137160" simplePos="0" relativeHeight="252293119" behindDoc="0" locked="0" layoutInCell="0" allowOverlap="1" wp14:anchorId="4DC7141A" wp14:editId="695AFE1D">
+              <wp:anchor distT="91440" distB="91440" distL="137160" distR="137160" simplePos="0" relativeHeight="252293119" behindDoc="0" locked="0" layoutInCell="0" allowOverlap="1" wp14:anchorId="503AA20B" wp14:editId="74675569">
                 <wp:simplePos x="0" y="0"/>
                 <wp:positionH relativeFrom="margin">
                   <wp:posOffset>0</wp:posOffset>
@@ -17557,7 +17391,6 @@
                             </a:schemeClr>
                           </a:solidFill>
                         </a:ln>
-                        <a:extLst/>
                       </wps:spPr>
                       <wps:txbx>
                         <w:txbxContent>
@@ -17603,7 +17436,7 @@
           </mc:Choice>
           <mc:Fallback>
             <w:pict>
-              <v:roundrect w14:anchorId="4DC7141A" id="_x0000_s1102" style="position:absolute;margin-left:0;margin-top:592.4pt;width:35.95pt;height:564.9pt;rotation:90;z-index:252293119;visibility:visible;mso-wrap-style:square;mso-width-percent:0;mso-height-percent:0;mso-wrap-distance-left:10.8pt;mso-wrap-distance-top:7.2pt;mso-wrap-distance-right:10.8pt;mso-wrap-distance-bottom:7.2pt;mso-position-horizontal:absolute;mso-position-horizontal-relative:margin;mso-position-vertical:absolute;mso-position-vertical-relative:margin;mso-width-percent:0;mso-height-percent:0;mso-width-relative:margin;mso-height-relative:margin;v-text-anchor:middle" arcsize="8541f" o:gfxdata="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" o:allowincell="f" fillcolor="#538135 [2409]" strokecolor="#375623 [1609]">
+              <v:roundrect w14:anchorId="503AA20B" id="_x0000_s1102" style="position:absolute;margin-left:0;margin-top:592.4pt;width:35.95pt;height:564.9pt;rotation:90;z-index:252293119;visibility:visible;mso-wrap-style:square;mso-width-percent:0;mso-height-percent:0;mso-wrap-distance-left:10.8pt;mso-wrap-distance-top:7.2pt;mso-wrap-distance-right:10.8pt;mso-wrap-distance-bottom:7.2pt;mso-position-horizontal:absolute;mso-position-horizontal-relative:margin;mso-position-vertical:absolute;mso-position-vertical-relative:margin;mso-width-percent:0;mso-height-percent:0;mso-width-relative:margin;mso-height-relative:margin;v-text-anchor:middle" arcsize="8541f" o:gfxdata="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" o:allowincell="f" fillcolor="#538135 [2409]" strokecolor="#375623 [1609]">
                 <v:textbox>
                   <w:txbxContent>
                     <w:p>
@@ -17652,7 +17485,7 @@
           <w:lang w:eastAsia="fr-FR"/>
         </w:rPr>
         <w:drawing>
-          <wp:anchor distT="0" distB="0" distL="114300" distR="114300" simplePos="0" relativeHeight="252478463" behindDoc="0" locked="0" layoutInCell="1" allowOverlap="1">
+          <wp:anchor distT="0" distB="0" distL="114300" distR="114300" simplePos="0" relativeHeight="252478463" behindDoc="0" locked="0" layoutInCell="1" allowOverlap="1" wp14:anchorId="3B44A00B" wp14:editId="52BCAC6C">
             <wp:simplePos x="0" y="0"/>
             <wp:positionH relativeFrom="margin">
               <wp:align>right</wp:align>
@@ -17677,7 +17510,7 @@
                     </pic:cNvPicPr>
                   </pic:nvPicPr>
                   <pic:blipFill>
-                    <a:blip r:embed="rId16" cstate="print">
+                    <a:blip r:embed="rId15" cstate="print">
                       <a:extLst>
                         <a:ext uri="{28A0092B-C50C-407E-A947-70E740481C1C}">
                           <a14:useLocalDpi xmlns:a14="http://schemas.microsoft.com/office/drawing/2010/main" val="0"/>
@@ -17723,7 +17556,7 @@
         <mc:AlternateContent>
           <mc:Choice Requires="wps">
             <w:drawing>
-              <wp:anchor distT="45720" distB="45720" distL="114300" distR="114300" simplePos="0" relativeHeight="252481535" behindDoc="0" locked="0" layoutInCell="1" allowOverlap="1" wp14:anchorId="1D03FF13" wp14:editId="3D5D4FF9">
+              <wp:anchor distT="45720" distB="45720" distL="114300" distR="114300" simplePos="0" relativeHeight="252481535" behindDoc="0" locked="0" layoutInCell="1" allowOverlap="1" wp14:anchorId="2B2F90B0" wp14:editId="5ACE8787">
                 <wp:simplePos x="0" y="0"/>
                 <wp:positionH relativeFrom="margin">
                   <wp:posOffset>1461770</wp:posOffset>
@@ -18015,27 +17848,7 @@
                                 <w:sz w:val="22"/>
                                 <w:szCs w:val="22"/>
                               </w:rPr>
-                              <w:t xml:space="preserve">Toutes les catégories seront représentées : Juniors, Espoirs, Féminines, </w:t>
-                            </w:r>
-                            <w:proofErr w:type="spellStart"/>
-                            <w:r>
-                              <w:rPr>
-                                <w:rFonts w:asciiTheme="minorHAnsi" w:hAnsiTheme="minorHAnsi" w:cstheme="minorHAnsi"/>
-                                <w:color w:val="000000"/>
-                                <w:sz w:val="22"/>
-                                <w:szCs w:val="22"/>
-                              </w:rPr>
-                              <w:t>Handi</w:t>
-                            </w:r>
-                            <w:proofErr w:type="spellEnd"/>
-                            <w:r>
-                              <w:rPr>
-                                <w:rFonts w:asciiTheme="minorHAnsi" w:hAnsiTheme="minorHAnsi" w:cstheme="minorHAnsi"/>
-                                <w:color w:val="000000"/>
-                                <w:sz w:val="22"/>
-                                <w:szCs w:val="22"/>
-                              </w:rPr>
-                              <w:t xml:space="preserve">, Vétérans, Équipes, Mixte et bien entendu la division reine : « Le </w:t>
+                              <w:t xml:space="preserve">Toutes les catégories seront représentées : Juniors, Espoirs, Féminines, Handi, Vétérans, Équipes, Mixte et bien entendu la division reine : « Le </w:t>
                             </w:r>
                             <w:proofErr w:type="spellStart"/>
                             <w:r>
@@ -18309,7 +18122,7 @@
           </mc:Choice>
           <mc:Fallback>
             <w:pict>
-              <v:shape w14:anchorId="1D03FF13" id="_x0000_s1103" type="#_x0000_t202" style="position:absolute;margin-left:115.1pt;margin-top:.8pt;width:477pt;height:159.65pt;z-index:252481535;visibility:visible;mso-wrap-style:square;mso-width-percent:0;mso-height-percent:0;mso-wrap-distance-left:9pt;mso-wrap-distance-top:3.6pt;mso-wrap-distance-right:9pt;mso-wrap-distance-bottom:3.6pt;mso-position-horizontal:absolute;mso-position-horizontal-relative:margin;mso-position-vertical:absolute;mso-position-vertical-relative:text;mso-width-percent:0;mso-height-percent:0;mso-width-relative:margin;mso-height-relative:margin;v-text-anchor:top" o:gfxdata="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" strokecolor="#dcb444" strokeweight="1.75pt">
+              <v:shape w14:anchorId="2B2F90B0" id="_x0000_s1103" type="#_x0000_t202" style="position:absolute;margin-left:115.1pt;margin-top:.8pt;width:477pt;height:159.65pt;z-index:252481535;visibility:visible;mso-wrap-style:square;mso-width-percent:0;mso-height-percent:0;mso-wrap-distance-left:9pt;mso-wrap-distance-top:3.6pt;mso-wrap-distance-right:9pt;mso-wrap-distance-bottom:3.6pt;mso-position-horizontal:absolute;mso-position-horizontal-relative:margin;mso-position-vertical:absolute;mso-position-vertical-relative:text;mso-width-percent:0;mso-height-percent:0;mso-width-relative:margin;mso-height-relative:margin;v-text-anchor:top" o:gfxdata="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" strokecolor="#dcb444" strokeweight="1.75pt">
                 <v:textbox>
                   <w:txbxContent>
                     <w:p>
@@ -18561,27 +18374,7 @@
                           <w:sz w:val="22"/>
                           <w:szCs w:val="22"/>
                         </w:rPr>
-                        <w:t xml:space="preserve">Toutes les catégories seront représentées : Juniors, Espoirs, Féminines, </w:t>
-                      </w:r>
-                      <w:proofErr w:type="spellStart"/>
-                      <w:r>
-                        <w:rPr>
-                          <w:rFonts w:asciiTheme="minorHAnsi" w:hAnsiTheme="minorHAnsi" w:cstheme="minorHAnsi"/>
-                          <w:color w:val="000000"/>
-                          <w:sz w:val="22"/>
-                          <w:szCs w:val="22"/>
-                        </w:rPr>
-                        <w:t>Handi</w:t>
-                      </w:r>
-                      <w:proofErr w:type="spellEnd"/>
-                      <w:r>
-                        <w:rPr>
-                          <w:rFonts w:asciiTheme="minorHAnsi" w:hAnsiTheme="minorHAnsi" w:cstheme="minorHAnsi"/>
-                          <w:color w:val="000000"/>
-                          <w:sz w:val="22"/>
-                          <w:szCs w:val="22"/>
-                        </w:rPr>
-                        <w:t xml:space="preserve">, Vétérans, Équipes, Mixte et bien entendu la division reine : « Le </w:t>
+                        <w:t xml:space="preserve">Toutes les catégories seront représentées : Juniors, Espoirs, Féminines, Handi, Vétérans, Équipes, Mixte et bien entendu la division reine : « Le </w:t>
                       </w:r>
                       <w:proofErr w:type="spellStart"/>
                       <w:r>
@@ -18869,7 +18662,7 @@
         <mc:AlternateContent>
           <mc:Choice Requires="wps">
             <w:drawing>
-              <wp:anchor distT="91440" distB="91440" distL="137160" distR="137160" simplePos="0" relativeHeight="252584959" behindDoc="0" locked="0" layoutInCell="0" allowOverlap="1" wp14:anchorId="0FB1852C" wp14:editId="284EA3CE">
+              <wp:anchor distT="91440" distB="91440" distL="137160" distR="137160" simplePos="0" relativeHeight="252584959" behindDoc="0" locked="0" layoutInCell="0" allowOverlap="1" wp14:anchorId="40322CD8" wp14:editId="5FEF3C66">
                 <wp:simplePos x="0" y="0"/>
                 <wp:positionH relativeFrom="margin">
                   <wp:align>left</wp:align>
@@ -18904,7 +18697,6 @@
                         <a:ln>
                           <a:noFill/>
                         </a:ln>
-                        <a:extLst/>
                       </wps:spPr>
                       <wps:txbx>
                         <w:txbxContent>
@@ -18945,7 +18737,7 @@
           </mc:Choice>
           <mc:Fallback>
             <w:pict>
-              <v:roundrect w14:anchorId="0FB1852C" id="_x0000_s1104" style="position:absolute;margin-left:0;margin-top:28.35pt;width:29.15pt;height:96.4pt;rotation:90;z-index:252584959;visibility:visible;mso-wrap-style:square;mso-width-percent:0;mso-height-percent:0;mso-wrap-distance-left:10.8pt;mso-wrap-distance-top:7.2pt;mso-wrap-distance-right:10.8pt;mso-wrap-distance-bottom:7.2pt;mso-position-horizontal:left;mso-position-horizontal-relative:margin;mso-position-vertical:absolute;mso-position-vertical-relative:page;mso-width-percent:0;mso-height-percent:0;mso-width-relative:margin;mso-height-relative:margin;v-text-anchor:middle" arcsize="8541f" o:gfxdata="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" o:allowincell="f" filled="f" stroked="f">
+              <v:roundrect w14:anchorId="40322CD8" id="_x0000_s1104" style="position:absolute;margin-left:0;margin-top:28.35pt;width:29.15pt;height:96.4pt;rotation:90;z-index:252584959;visibility:visible;mso-wrap-style:square;mso-width-percent:0;mso-height-percent:0;mso-wrap-distance-left:10.8pt;mso-wrap-distance-top:7.2pt;mso-wrap-distance-right:10.8pt;mso-wrap-distance-bottom:7.2pt;mso-position-horizontal:left;mso-position-horizontal-relative:margin;mso-position-vertical:absolute;mso-position-vertical-relative:page;mso-width-percent:0;mso-height-percent:0;mso-width-relative:margin;mso-height-relative:margin;v-text-anchor:middle" arcsize="8541f" o:gfxdata="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" o:allowincell="f" filled="f" stroked="f">
                 <v:textbox>
                   <w:txbxContent>
                     <w:p>
@@ -18983,7 +18775,7 @@
         <mc:AlternateContent>
           <mc:Choice Requires="wps">
             <w:drawing>
-              <wp:anchor distT="91440" distB="91440" distL="137160" distR="137160" simplePos="0" relativeHeight="252587007" behindDoc="0" locked="0" layoutInCell="0" allowOverlap="1" wp14:anchorId="009B7AF2" wp14:editId="67C85407">
+              <wp:anchor distT="91440" distB="91440" distL="137160" distR="137160" simplePos="0" relativeHeight="252587007" behindDoc="0" locked="0" layoutInCell="0" allowOverlap="1" wp14:anchorId="77ECFE67" wp14:editId="59E89E17">
                 <wp:simplePos x="0" y="0"/>
                 <wp:positionH relativeFrom="margin">
                   <wp:posOffset>3276600</wp:posOffset>
@@ -19019,7 +18811,6 @@
                             <a:lumMod val="75000"/>
                           </a:schemeClr>
                         </a:solidFill>
-                        <a:extLst/>
                       </wps:spPr>
                       <wps:txbx>
                         <w:txbxContent>
@@ -19065,7 +18856,7 @@
           </mc:Choice>
           <mc:Fallback>
             <w:pict>
-              <v:roundrect w14:anchorId="009B7AF2" id="_x0000_s1105" style="position:absolute;margin-left:258pt;margin-top:-96.95pt;width:31.3pt;height:321.7pt;rotation:90;z-index:252587007;visibility:visible;mso-wrap-style:square;mso-width-percent:0;mso-height-percent:0;mso-wrap-distance-left:10.8pt;mso-wrap-distance-top:7.2pt;mso-wrap-distance-right:10.8pt;mso-wrap-distance-bottom:7.2pt;mso-position-horizontal:absolute;mso-position-horizontal-relative:margin;mso-position-vertical:absolute;mso-position-vertical-relative:margin;mso-width-percent:0;mso-height-percent:0;mso-width-relative:margin;mso-height-relative:margin;v-text-anchor:middle" arcsize="8541f" o:gfxdata="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" o:allowincell="f" fillcolor="#538135 [2409]" stroked="f">
+              <v:roundrect w14:anchorId="77ECFE67" id="_x0000_s1105" style="position:absolute;margin-left:258pt;margin-top:-96.95pt;width:31.3pt;height:321.7pt;rotation:90;z-index:252587007;visibility:visible;mso-wrap-style:square;mso-width-percent:0;mso-height-percent:0;mso-wrap-distance-left:10.8pt;mso-wrap-distance-top:7.2pt;mso-wrap-distance-right:10.8pt;mso-wrap-distance-bottom:7.2pt;mso-position-horizontal:absolute;mso-position-horizontal-relative:margin;mso-position-vertical:absolute;mso-position-vertical-relative:margin;mso-width-percent:0;mso-height-percent:0;mso-width-relative:margin;mso-height-relative:margin;v-text-anchor:middle" arcsize="8541f" o:gfxdata="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" o:allowincell="f" fillcolor="#538135 [2409]" stroked="f">
                 <v:textbox>
                   <w:txbxContent>
                     <w:p>
@@ -19116,7 +18907,7 @@
         <mc:AlternateContent>
           <mc:Choice Requires="wps">
             <w:drawing>
-              <wp:anchor distT="91440" distB="91440" distL="137160" distR="137160" simplePos="0" relativeHeight="252580863" behindDoc="0" locked="0" layoutInCell="0" allowOverlap="1" wp14:anchorId="6BEEDFDD" wp14:editId="460F0CCF">
+              <wp:anchor distT="91440" distB="91440" distL="137160" distR="137160" simplePos="0" relativeHeight="252580863" behindDoc="0" locked="0" layoutInCell="0" allowOverlap="1" wp14:anchorId="4C05CF1E" wp14:editId="15E787EB">
                 <wp:simplePos x="0" y="0"/>
                 <wp:positionH relativeFrom="margin">
                   <wp:posOffset>7239000</wp:posOffset>
@@ -19151,7 +18942,6 @@
                         <a:ln>
                           <a:noFill/>
                         </a:ln>
-                        <a:extLst/>
                       </wps:spPr>
                       <wps:txbx>
                         <w:txbxContent>
@@ -19212,7 +19002,7 @@
           </mc:Choice>
           <mc:Fallback>
             <w:pict>
-              <v:roundrect w14:anchorId="6BEEDFDD" id="_x0000_s1106" style="position:absolute;margin-left:570pt;margin-top:-9.05pt;width:45.6pt;height:85pt;rotation:90;z-index:252580863;visibility:visible;mso-wrap-style:square;mso-width-percent:0;mso-height-percent:0;mso-wrap-distance-left:10.8pt;mso-wrap-distance-top:7.2pt;mso-wrap-distance-right:10.8pt;mso-wrap-distance-bottom:7.2pt;mso-position-horizontal:absolute;mso-position-horizontal-relative:margin;mso-position-vertical:absolute;mso-position-vertical-relative:page;mso-width-percent:0;mso-height-percent:0;mso-width-relative:margin;mso-height-relative:margin;v-text-anchor:middle" arcsize="8541f" o:gfxdata="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" o:allowincell="f" filled="f" stroked="f">
+              <v:roundrect w14:anchorId="4C05CF1E" id="_x0000_s1106" style="position:absolute;margin-left:570pt;margin-top:-9.05pt;width:45.6pt;height:85pt;rotation:90;z-index:252580863;visibility:visible;mso-wrap-style:square;mso-width-percent:0;mso-height-percent:0;mso-wrap-distance-left:10.8pt;mso-wrap-distance-top:7.2pt;mso-wrap-distance-right:10.8pt;mso-wrap-distance-bottom:7.2pt;mso-position-horizontal:absolute;mso-position-horizontal-relative:margin;mso-position-vertical:absolute;mso-position-vertical-relative:page;mso-width-percent:0;mso-height-percent:0;mso-width-relative:margin;mso-height-relative:margin;v-text-anchor:middle" arcsize="8541f" o:gfxdata="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" o:allowincell="f" filled="f" stroked="f">
                 <v:textbox>
                   <w:txbxContent>
                     <w:p>
@@ -19271,7 +19061,7 @@
         <mc:AlternateContent>
           <mc:Choice Requires="wps">
             <w:drawing>
-              <wp:anchor distT="91440" distB="91440" distL="137160" distR="137160" simplePos="0" relativeHeight="252576767" behindDoc="0" locked="0" layoutInCell="0" allowOverlap="1" wp14:anchorId="4A6B2DDA" wp14:editId="0CCAD712">
+              <wp:anchor distT="91440" distB="91440" distL="137160" distR="137160" simplePos="0" relativeHeight="252576767" behindDoc="0" locked="0" layoutInCell="0" allowOverlap="1" wp14:anchorId="6E5609ED" wp14:editId="75C7B4D7">
                 <wp:simplePos x="0" y="0"/>
                 <wp:positionH relativeFrom="margin">
                   <wp:posOffset>5020310</wp:posOffset>
@@ -19306,7 +19096,6 @@
                         <a:ln>
                           <a:noFill/>
                         </a:ln>
-                        <a:extLst/>
                       </wps:spPr>
                       <wps:txbx>
                         <w:txbxContent>
@@ -19347,7 +19136,7 @@
           </mc:Choice>
           <mc:Fallback>
             <w:pict>
-              <v:roundrect w14:anchorId="4A6B2DDA" id="_x0000_s1107" style="position:absolute;margin-left:395.3pt;margin-top:-27.25pt;width:29.2pt;height:90pt;rotation:90;z-index:252576767;visibility:visible;mso-wrap-style:square;mso-width-percent:0;mso-height-percent:0;mso-wrap-distance-left:10.8pt;mso-wrap-distance-top:7.2pt;mso-wrap-distance-right:10.8pt;mso-wrap-distance-bottom:7.2pt;mso-position-horizontal:absolute;mso-position-horizontal-relative:margin;mso-position-vertical:absolute;mso-position-vertical-relative:margin;mso-width-percent:0;mso-height-percent:0;mso-width-relative:margin;mso-height-relative:margin;v-text-anchor:middle" arcsize="8541f" o:gfxdata="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" o:allowincell="f" filled="f" stroked="f">
+              <v:roundrect w14:anchorId="6E5609ED" id="_x0000_s1107" style="position:absolute;margin-left:395.3pt;margin-top:-27.25pt;width:29.2pt;height:90pt;rotation:90;z-index:252576767;visibility:visible;mso-wrap-style:square;mso-width-percent:0;mso-height-percent:0;mso-wrap-distance-left:10.8pt;mso-wrap-distance-top:7.2pt;mso-wrap-distance-right:10.8pt;mso-wrap-distance-bottom:7.2pt;mso-position-horizontal:absolute;mso-position-horizontal-relative:margin;mso-position-vertical:absolute;mso-position-vertical-relative:margin;mso-width-percent:0;mso-height-percent:0;mso-width-relative:margin;mso-height-relative:margin;v-text-anchor:middle" arcsize="8541f" o:gfxdata="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" o:allowincell="f" filled="f" stroked="f">
                 <v:textbox>
                   <w:txbxContent>
                     <w:p>
@@ -19386,7 +19175,7 @@
         <mc:AlternateContent>
           <mc:Choice Requires="wps">
             <w:drawing>
-              <wp:anchor distT="91440" distB="91440" distL="137160" distR="137160" simplePos="0" relativeHeight="252579839" behindDoc="0" locked="0" layoutInCell="0" allowOverlap="1" wp14:anchorId="5CA97CF8" wp14:editId="6D2C0F1B">
+              <wp:anchor distT="91440" distB="91440" distL="137160" distR="137160" simplePos="0" relativeHeight="252579839" behindDoc="0" locked="0" layoutInCell="0" allowOverlap="1" wp14:anchorId="0971A41B" wp14:editId="67B146FE">
                 <wp:simplePos x="0" y="0"/>
                 <wp:positionH relativeFrom="margin">
                   <wp:posOffset>5982335</wp:posOffset>
@@ -19421,7 +19210,6 @@
                         <a:ln>
                           <a:noFill/>
                         </a:ln>
-                        <a:extLst/>
                       </wps:spPr>
                       <wps:txbx>
                         <w:txbxContent>
@@ -19462,7 +19250,7 @@
           </mc:Choice>
           <mc:Fallback>
             <w:pict>
-              <v:roundrect w14:anchorId="5CA97CF8" id="_x0000_s1108" style="position:absolute;margin-left:471.05pt;margin-top:-27.15pt;width:29.2pt;height:90pt;rotation:90;z-index:252579839;visibility:visible;mso-wrap-style:square;mso-width-percent:0;mso-height-percent:0;mso-wrap-distance-left:10.8pt;mso-wrap-distance-top:7.2pt;mso-wrap-distance-right:10.8pt;mso-wrap-distance-bottom:7.2pt;mso-position-horizontal:absolute;mso-position-horizontal-relative:margin;mso-position-vertical:absolute;mso-position-vertical-relative:margin;mso-width-percent:0;mso-height-percent:0;mso-width-relative:margin;mso-height-relative:margin;v-text-anchor:middle" arcsize="8541f" o:gfxdata="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" o:allowincell="f" filled="f" stroked="f">
+              <v:roundrect w14:anchorId="0971A41B" id="_x0000_s1108" style="position:absolute;margin-left:471.05pt;margin-top:-27.15pt;width:29.2pt;height:90pt;rotation:90;z-index:252579839;visibility:visible;mso-wrap-style:square;mso-width-percent:0;mso-height-percent:0;mso-wrap-distance-left:10.8pt;mso-wrap-distance-top:7.2pt;mso-wrap-distance-right:10.8pt;mso-wrap-distance-bottom:7.2pt;mso-position-horizontal:absolute;mso-position-horizontal-relative:margin;mso-position-vertical:absolute;mso-position-vertical-relative:margin;mso-width-percent:0;mso-height-percent:0;mso-width-relative:margin;mso-height-relative:margin;v-text-anchor:middle" arcsize="8541f" o:gfxdata="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" o:allowincell="f" filled="f" stroked="f">
                 <v:textbox>
                   <w:txbxContent>
                     <w:p>
@@ -19501,7 +19289,7 @@
         <mc:AlternateContent>
           <mc:Choice Requires="wps">
             <w:drawing>
-              <wp:anchor distT="91440" distB="91440" distL="137160" distR="137160" simplePos="0" relativeHeight="252575743" behindDoc="0" locked="0" layoutInCell="0" allowOverlap="1" wp14:anchorId="4E4C76EB" wp14:editId="667AF5CD">
+              <wp:anchor distT="91440" distB="91440" distL="137160" distR="137160" simplePos="0" relativeHeight="252575743" behindDoc="0" locked="0" layoutInCell="0" allowOverlap="1" wp14:anchorId="16FD7E67" wp14:editId="15E70020">
                 <wp:simplePos x="0" y="0"/>
                 <wp:positionH relativeFrom="margin">
                   <wp:posOffset>8308340</wp:posOffset>
@@ -19536,7 +19324,6 @@
                         <a:ln>
                           <a:noFill/>
                         </a:ln>
-                        <a:extLst/>
                       </wps:spPr>
                       <wps:txbx>
                         <w:txbxContent>
@@ -19609,7 +19396,7 @@
           </mc:Choice>
           <mc:Fallback>
             <w:pict>
-              <v:roundrect w14:anchorId="4E4C76EB" id="_x0000_s1109" style="position:absolute;margin-left:654.2pt;margin-top:-24.05pt;width:45.6pt;height:85pt;rotation:90;z-index:252575743;visibility:visible;mso-wrap-style:square;mso-width-percent:0;mso-height-percent:0;mso-wrap-distance-left:10.8pt;mso-wrap-distance-top:7.2pt;mso-wrap-distance-right:10.8pt;mso-wrap-distance-bottom:7.2pt;mso-position-horizontal:absolute;mso-position-horizontal-relative:margin;mso-position-vertical:absolute;mso-position-vertical-relative:margin;mso-width-percent:0;mso-height-percent:0;mso-width-relative:margin;mso-height-relative:margin;v-text-anchor:middle" arcsize="8541f" o:gfxdata="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" o:allowincell="f" filled="f" stroked="f">
+              <v:roundrect w14:anchorId="16FD7E67" id="_x0000_s1109" style="position:absolute;margin-left:654.2pt;margin-top:-24.05pt;width:45.6pt;height:85pt;rotation:90;z-index:252575743;visibility:visible;mso-wrap-style:square;mso-width-percent:0;mso-height-percent:0;mso-wrap-distance-left:10.8pt;mso-wrap-distance-top:7.2pt;mso-wrap-distance-right:10.8pt;mso-wrap-distance-bottom:7.2pt;mso-position-horizontal:absolute;mso-position-horizontal-relative:margin;mso-position-vertical:absolute;mso-position-vertical-relative:margin;mso-width-percent:0;mso-height-percent:0;mso-width-relative:margin;mso-height-relative:margin;v-text-anchor:middle" arcsize="8541f" o:gfxdata="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" o:allowincell="f" filled="f" stroked="f">
                 <v:textbox>
                   <w:txbxContent>
                     <w:p>
@@ -19680,7 +19467,7 @@
         <mc:AlternateContent>
           <mc:Choice Requires="wps">
             <w:drawing>
-              <wp:anchor distT="91440" distB="91440" distL="137160" distR="137160" simplePos="0" relativeHeight="252577791" behindDoc="0" locked="0" layoutInCell="0" allowOverlap="1" wp14:anchorId="1634B0E9" wp14:editId="7E73A2A6">
+              <wp:anchor distT="91440" distB="91440" distL="137160" distR="137160" simplePos="0" relativeHeight="252577791" behindDoc="0" locked="0" layoutInCell="0" allowOverlap="1" wp14:anchorId="59FC82C5" wp14:editId="4731B3C8">
                 <wp:simplePos x="0" y="0"/>
                 <wp:positionH relativeFrom="margin">
                   <wp:posOffset>4172585</wp:posOffset>
@@ -19715,7 +19502,6 @@
                         <a:ln>
                           <a:noFill/>
                         </a:ln>
-                        <a:extLst/>
                       </wps:spPr>
                       <wps:txbx>
                         <w:txbxContent>
@@ -19756,7 +19542,7 @@
           </mc:Choice>
           <mc:Fallback>
             <w:pict>
-              <v:roundrect w14:anchorId="1634B0E9" id="_x0000_s1110" style="position:absolute;margin-left:328.55pt;margin-top:-27.95pt;width:29.2pt;height:90pt;rotation:90;z-index:252577791;visibility:visible;mso-wrap-style:square;mso-width-percent:0;mso-height-percent:0;mso-wrap-distance-left:10.8pt;mso-wrap-distance-top:7.2pt;mso-wrap-distance-right:10.8pt;mso-wrap-distance-bottom:7.2pt;mso-position-horizontal:absolute;mso-position-horizontal-relative:margin;mso-position-vertical:absolute;mso-position-vertical-relative:margin;mso-width-percent:0;mso-height-percent:0;mso-width-relative:margin;mso-height-relative:margin;v-text-anchor:middle" arcsize="8541f" o:gfxdata="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" o:allowincell="f" filled="f" stroked="f">
+              <v:roundrect w14:anchorId="59FC82C5" id="_x0000_s1110" style="position:absolute;margin-left:328.55pt;margin-top:-27.95pt;width:29.2pt;height:90pt;rotation:90;z-index:252577791;visibility:visible;mso-wrap-style:square;mso-width-percent:0;mso-height-percent:0;mso-wrap-distance-left:10.8pt;mso-wrap-distance-top:7.2pt;mso-wrap-distance-right:10.8pt;mso-wrap-distance-bottom:7.2pt;mso-position-horizontal:absolute;mso-position-horizontal-relative:margin;mso-position-vertical:absolute;mso-position-vertical-relative:margin;mso-width-percent:0;mso-height-percent:0;mso-width-relative:margin;mso-height-relative:margin;v-text-anchor:middle" arcsize="8541f" o:gfxdata="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" o:allowincell="f" filled="f" stroked="f">
                 <v:textbox>
                   <w:txbxContent>
                     <w:p>
@@ -19795,7 +19581,7 @@
         <mc:AlternateContent>
           <mc:Choice Requires="wps">
             <w:drawing>
-              <wp:anchor distT="91440" distB="91440" distL="137160" distR="137160" simplePos="0" relativeHeight="252578815" behindDoc="0" locked="0" layoutInCell="0" allowOverlap="1" wp14:anchorId="3533A980" wp14:editId="19FA5C42">
+              <wp:anchor distT="91440" distB="91440" distL="137160" distR="137160" simplePos="0" relativeHeight="252578815" behindDoc="0" locked="0" layoutInCell="0" allowOverlap="1" wp14:anchorId="58CACEEE" wp14:editId="7771610A">
                 <wp:simplePos x="0" y="0"/>
                 <wp:positionH relativeFrom="margin">
                   <wp:posOffset>9478010</wp:posOffset>
@@ -19830,7 +19616,6 @@
                         <a:ln>
                           <a:noFill/>
                         </a:ln>
-                        <a:extLst/>
                       </wps:spPr>
                       <wps:txbx>
                         <w:txbxContent>
@@ -19871,7 +19656,7 @@
           </mc:Choice>
           <mc:Fallback>
             <w:pict>
-              <v:roundrect w14:anchorId="3533A980" id="_x0000_s1111" style="position:absolute;margin-left:746.3pt;margin-top:-14.25pt;width:29.2pt;height:90pt;rotation:90;z-index:252578815;visibility:visible;mso-wrap-style:square;mso-width-percent:0;mso-height-percent:0;mso-wrap-distance-left:10.8pt;mso-wrap-distance-top:7.2pt;mso-wrap-distance-right:10.8pt;mso-wrap-distance-bottom:7.2pt;mso-position-horizontal:absolute;mso-position-horizontal-relative:margin;mso-position-vertical:absolute;mso-position-vertical-relative:page;mso-width-percent:0;mso-height-percent:0;mso-width-relative:margin;mso-height-relative:margin;v-text-anchor:middle" arcsize="8541f" o:gfxdata="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" o:allowincell="f" filled="f" stroked="f">
+              <v:roundrect w14:anchorId="58CACEEE" id="_x0000_s1111" style="position:absolute;margin-left:746.3pt;margin-top:-14.25pt;width:29.2pt;height:90pt;rotation:90;z-index:252578815;visibility:visible;mso-wrap-style:square;mso-width-percent:0;mso-height-percent:0;mso-wrap-distance-left:10.8pt;mso-wrap-distance-top:7.2pt;mso-wrap-distance-right:10.8pt;mso-wrap-distance-bottom:7.2pt;mso-position-horizontal:absolute;mso-position-horizontal-relative:margin;mso-position-vertical:absolute;mso-position-vertical-relative:page;mso-width-percent:0;mso-height-percent:0;mso-width-relative:margin;mso-height-relative:margin;v-text-anchor:middle" arcsize="8541f" o:gfxdata="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" o:allowincell="f" filled="f" stroked="f">
                 <v:textbox>
                   <w:txbxContent>
                     <w:p>
@@ -19909,7 +19694,7 @@
         <mc:AlternateContent>
           <mc:Choice Requires="wps">
             <w:drawing>
-              <wp:anchor distT="91440" distB="91440" distL="137160" distR="137160" simplePos="0" relativeHeight="252574719" behindDoc="0" locked="0" layoutInCell="0" allowOverlap="1" wp14:anchorId="34B211C4" wp14:editId="2E60521D">
+              <wp:anchor distT="91440" distB="91440" distL="137160" distR="137160" simplePos="0" relativeHeight="252574719" behindDoc="0" locked="0" layoutInCell="0" allowOverlap="1" wp14:anchorId="53A4C201" wp14:editId="72B3867D">
                 <wp:simplePos x="0" y="0"/>
                 <wp:positionH relativeFrom="margin">
                   <wp:align>right</wp:align>
@@ -19952,7 +19737,6 @@
                             </a:schemeClr>
                           </a:solidFill>
                         </a:ln>
-                        <a:extLst/>
                       </wps:spPr>
                       <wps:txbx>
                         <w:txbxContent>
@@ -20036,7 +19820,7 @@
           </mc:Choice>
           <mc:Fallback>
             <w:pict>
-              <v:roundrect w14:anchorId="34B211C4" id="_x0000_s1112" style="position:absolute;margin-left:-15.25pt;margin-top:0;width:35.95pt;height:812.05pt;rotation:90;z-index:252574719;visibility:visible;mso-wrap-style:square;mso-width-percent:0;mso-height-percent:0;mso-wrap-distance-left:10.8pt;mso-wrap-distance-top:7.2pt;mso-wrap-distance-right:10.8pt;mso-wrap-distance-bottom:7.2pt;mso-position-horizontal:right;mso-position-horizontal-relative:margin;mso-position-vertical:top;mso-position-vertical-relative:margin;mso-width-percent:0;mso-height-percent:0;mso-width-relative:margin;mso-height-relative:margin;v-text-anchor:middle" arcsize="8541f" o:gfxdata="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" o:allowincell="f" fillcolor="#538135 [2409]" strokecolor="#375623 [1609]">
+              <v:roundrect w14:anchorId="53A4C201" id="_x0000_s1112" style="position:absolute;margin-left:-15.25pt;margin-top:0;width:35.95pt;height:812.05pt;rotation:90;z-index:252574719;visibility:visible;mso-wrap-style:square;mso-width-percent:0;mso-height-percent:0;mso-wrap-distance-left:10.8pt;mso-wrap-distance-top:7.2pt;mso-wrap-distance-right:10.8pt;mso-wrap-distance-bottom:7.2pt;mso-position-horizontal:right;mso-position-horizontal-relative:margin;mso-position-vertical:top;mso-position-vertical-relative:margin;mso-width-percent:0;mso-height-percent:0;mso-width-relative:margin;mso-height-relative:margin;v-text-anchor:middle" arcsize="8541f" o:gfxdata="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" o:allowincell="f" fillcolor="#538135 [2409]" strokecolor="#375623 [1609]">
                 <v:textbox>
                   <w:txbxContent>
                     <w:p>
@@ -20150,7 +19934,7 @@
           <w:lang w:eastAsia="fr-FR"/>
         </w:rPr>
         <w:drawing>
-          <wp:anchor distT="0" distB="0" distL="114300" distR="114300" simplePos="0" relativeHeight="252477439" behindDoc="0" locked="0" layoutInCell="1" allowOverlap="1">
+          <wp:anchor distT="0" distB="0" distL="114300" distR="114300" simplePos="0" relativeHeight="252477439" behindDoc="0" locked="0" layoutInCell="1" allowOverlap="1" wp14:anchorId="6C3B595A" wp14:editId="3BDFB9EC">
             <wp:simplePos x="0" y="0"/>
             <wp:positionH relativeFrom="margin">
               <wp:posOffset>8147685</wp:posOffset>
@@ -20175,7 +19959,7 @@
                     </pic:cNvPicPr>
                   </pic:nvPicPr>
                   <pic:blipFill>
-                    <a:blip r:embed="rId17" cstate="print">
+                    <a:blip r:embed="rId16" cstate="print">
                       <a:extLst>
                         <a:ext uri="{28A0092B-C50C-407E-A947-70E740481C1C}">
                           <a14:useLocalDpi xmlns:a14="http://schemas.microsoft.com/office/drawing/2010/main" val="0"/>
@@ -20219,7 +20003,7 @@
           <w:lang w:eastAsia="fr-FR"/>
         </w:rPr>
         <w:drawing>
-          <wp:anchor distT="0" distB="0" distL="114300" distR="114300" simplePos="0" relativeHeight="252479487" behindDoc="0" locked="0" layoutInCell="1" allowOverlap="1">
+          <wp:anchor distT="0" distB="0" distL="114300" distR="114300" simplePos="0" relativeHeight="252479487" behindDoc="0" locked="0" layoutInCell="1" allowOverlap="1" wp14:anchorId="10EC5FB0" wp14:editId="571FAB51">
             <wp:simplePos x="0" y="0"/>
             <wp:positionH relativeFrom="margin">
               <wp:posOffset>3856990</wp:posOffset>
@@ -20244,7 +20028,7 @@
                     </pic:cNvPicPr>
                   </pic:nvPicPr>
                   <pic:blipFill>
-                    <a:blip r:embed="rId18" cstate="print">
+                    <a:blip r:embed="rId17" cstate="print">
                       <a:extLst>
                         <a:ext uri="{28A0092B-C50C-407E-A947-70E740481C1C}">
                           <a14:useLocalDpi xmlns:a14="http://schemas.microsoft.com/office/drawing/2010/main" val="0"/>
@@ -20288,7 +20072,7 @@
           <w:lang w:eastAsia="fr-FR"/>
         </w:rPr>
         <w:drawing>
-          <wp:anchor distT="0" distB="0" distL="114300" distR="114300" simplePos="0" relativeHeight="252476415" behindDoc="0" locked="0" layoutInCell="1" allowOverlap="1">
+          <wp:anchor distT="0" distB="0" distL="114300" distR="114300" simplePos="0" relativeHeight="252476415" behindDoc="0" locked="0" layoutInCell="1" allowOverlap="1" wp14:anchorId="74FC2E18" wp14:editId="09814F99">
             <wp:simplePos x="0" y="0"/>
             <wp:positionH relativeFrom="column">
               <wp:posOffset>1418590</wp:posOffset>
@@ -20313,7 +20097,7 @@
                     </pic:cNvPicPr>
                   </pic:nvPicPr>
                   <pic:blipFill>
-                    <a:blip r:embed="rId19" cstate="print">
+                    <a:blip r:embed="rId18" cstate="print">
                       <a:extLst>
                         <a:ext uri="{28A0092B-C50C-407E-A947-70E740481C1C}">
                           <a14:useLocalDpi xmlns:a14="http://schemas.microsoft.com/office/drawing/2010/main" val="0"/>
@@ -20360,7 +20144,7 @@
         <mc:AlternateContent>
           <mc:Choice Requires="wps">
             <w:drawing>
-              <wp:anchor distT="91440" distB="91440" distL="137160" distR="137160" simplePos="0" relativeHeight="252583935" behindDoc="0" locked="0" layoutInCell="0" allowOverlap="1" wp14:anchorId="03C2FC14" wp14:editId="6A4D463B">
+              <wp:anchor distT="91440" distB="91440" distL="137160" distR="137160" simplePos="0" relativeHeight="252583935" behindDoc="0" locked="0" layoutInCell="0" allowOverlap="1" wp14:anchorId="40D7643E" wp14:editId="222D7930">
                 <wp:simplePos x="0" y="0"/>
                 <wp:positionH relativeFrom="margin">
                   <wp:posOffset>400050</wp:posOffset>
@@ -20395,7 +20179,6 @@
                         <a:ln>
                           <a:noFill/>
                         </a:ln>
-                        <a:extLst/>
                       </wps:spPr>
                       <wps:txbx>
                         <w:txbxContent>
@@ -20442,7 +20225,7 @@
           </mc:Choice>
           <mc:Fallback>
             <w:pict>
-              <v:roundrect w14:anchorId="03C2FC14" id="_x0000_s1113" style="position:absolute;margin-left:31.5pt;margin-top:46.15pt;width:29.15pt;height:84.65pt;rotation:90;z-index:252583935;visibility:visible;mso-wrap-style:square;mso-width-percent:0;mso-height-percent:0;mso-wrap-distance-left:10.8pt;mso-wrap-distance-top:7.2pt;mso-wrap-distance-right:10.8pt;mso-wrap-distance-bottom:7.2pt;mso-position-horizontal:absolute;mso-position-horizontal-relative:margin;mso-position-vertical:absolute;mso-position-vertical-relative:margin;mso-width-percent:0;mso-height-percent:0;mso-width-relative:margin;mso-height-relative:margin;v-text-anchor:middle" arcsize="8541f" o:gfxdata="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" o:allowincell="f" filled="f" stroked="f">
+              <v:roundrect w14:anchorId="40D7643E" id="_x0000_s1113" style="position:absolute;margin-left:31.5pt;margin-top:46.15pt;width:29.15pt;height:84.65pt;rotation:90;z-index:252583935;visibility:visible;mso-wrap-style:square;mso-width-percent:0;mso-height-percent:0;mso-wrap-distance-left:10.8pt;mso-wrap-distance-top:7.2pt;mso-wrap-distance-right:10.8pt;mso-wrap-distance-bottom:7.2pt;mso-position-horizontal:absolute;mso-position-horizontal-relative:margin;mso-position-vertical:absolute;mso-position-vertical-relative:margin;mso-width-percent:0;mso-height-percent:0;mso-width-relative:margin;mso-height-relative:margin;v-text-anchor:middle" arcsize="8541f" o:gfxdata="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" o:allowincell="f" filled="f" stroked="f">
                 <v:textbox>
                   <w:txbxContent>
                     <w:p>
@@ -20584,7 +20367,7 @@
         <mc:AlternateContent>
           <mc:Choice Requires="wps">
             <w:drawing>
-              <wp:anchor distT="91440" distB="91440" distL="137160" distR="137160" simplePos="0" relativeHeight="252601343" behindDoc="0" locked="0" layoutInCell="0" allowOverlap="1" wp14:anchorId="3274C94C" wp14:editId="455B370F">
+              <wp:anchor distT="91440" distB="91440" distL="137160" distR="137160" simplePos="0" relativeHeight="252601343" behindDoc="0" locked="0" layoutInCell="0" allowOverlap="1" wp14:anchorId="458EF809" wp14:editId="18CE43B2">
                 <wp:simplePos x="0" y="0"/>
                 <wp:positionH relativeFrom="margin">
                   <wp:posOffset>1846580</wp:posOffset>
@@ -20628,7 +20411,6 @@
                             </a:schemeClr>
                           </a:solidFill>
                         </a:ln>
-                        <a:extLst/>
                       </wps:spPr>
                       <wps:txbx>
                         <w:txbxContent>
@@ -20712,7 +20494,7 @@
           </mc:Choice>
           <mc:Fallback>
             <w:pict>
-              <v:roundrect w14:anchorId="3274C94C" id="_x0000_s1114" style="position:absolute;margin-left:145.4pt;margin-top:-83.2pt;width:84.2pt;height:365.4pt;rotation:90;z-index:252601343;visibility:visible;mso-wrap-style:square;mso-width-percent:0;mso-height-percent:0;mso-wrap-distance-left:10.8pt;mso-wrap-distance-top:7.2pt;mso-wrap-distance-right:10.8pt;mso-wrap-distance-bottom:7.2pt;mso-position-horizontal:absolute;mso-position-horizontal-relative:margin;mso-position-vertical:absolute;mso-position-vertical-relative:margin;mso-width-percent:0;mso-height-percent:0;mso-width-relative:margin;mso-height-relative:margin;v-text-anchor:middle" arcsize="8541f" o:gfxdata="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" o:allowincell="f" fillcolor="#a8d08d [1945]" strokecolor="#375623 [1609]" strokeweight="1.5pt">
+              <v:roundrect w14:anchorId="458EF809" id="_x0000_s1114" style="position:absolute;margin-left:145.4pt;margin-top:-83.2pt;width:84.2pt;height:365.4pt;rotation:90;z-index:252601343;visibility:visible;mso-wrap-style:square;mso-width-percent:0;mso-height-percent:0;mso-wrap-distance-left:10.8pt;mso-wrap-distance-top:7.2pt;mso-wrap-distance-right:10.8pt;mso-wrap-distance-bottom:7.2pt;mso-position-horizontal:absolute;mso-position-horizontal-relative:margin;mso-position-vertical:absolute;mso-position-vertical-relative:margin;mso-width-percent:0;mso-height-percent:0;mso-width-relative:margin;mso-height-relative:margin;v-text-anchor:middle" arcsize="8541f" o:gfxdata="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" o:allowincell="f" fillcolor="#a8d08d [1945]" strokecolor="#375623 [1609]" strokeweight="1.5pt">
                 <v:textbox>
                   <w:txbxContent>
                     <w:p>
@@ -20804,7 +20586,7 @@
           <w:lang w:eastAsia="fr-FR"/>
         </w:rPr>
         <w:drawing>
-          <wp:anchor distT="0" distB="0" distL="114300" distR="114300" simplePos="0" relativeHeight="252482559" behindDoc="0" locked="0" layoutInCell="1" allowOverlap="1">
+          <wp:anchor distT="0" distB="0" distL="114300" distR="114300" simplePos="0" relativeHeight="252482559" behindDoc="0" locked="0" layoutInCell="1" allowOverlap="1" wp14:anchorId="3C07AFA6" wp14:editId="0DEA3EB0">
             <wp:simplePos x="0" y="0"/>
             <wp:positionH relativeFrom="column">
               <wp:posOffset>5101590</wp:posOffset>
@@ -20827,7 +20609,7 @@
                     <pic:cNvPicPr/>
                   </pic:nvPicPr>
                   <pic:blipFill rotWithShape="1">
-                    <a:blip r:embed="rId20">
+                    <a:blip r:embed="rId19">
                       <a:extLst>
                         <a:ext uri="{28A0092B-C50C-407E-A947-70E740481C1C}">
                           <a14:useLocalDpi xmlns:a14="http://schemas.microsoft.com/office/drawing/2010/main" val="0"/>
@@ -20890,7 +20672,7 @@
         <mc:AlternateContent>
           <mc:Choice Requires="wps">
             <w:drawing>
-              <wp:anchor distT="91440" distB="91440" distL="137160" distR="137160" simplePos="0" relativeHeight="252595199" behindDoc="0" locked="0" layoutInCell="0" allowOverlap="1" wp14:anchorId="3C9E777D" wp14:editId="265ADD70">
+              <wp:anchor distT="91440" distB="91440" distL="137160" distR="137160" simplePos="0" relativeHeight="252595199" behindDoc="0" locked="0" layoutInCell="0" allowOverlap="1" wp14:anchorId="6E738F12" wp14:editId="62449B06">
                 <wp:simplePos x="0" y="0"/>
                 <wp:positionH relativeFrom="margin">
                   <wp:posOffset>7239000</wp:posOffset>
@@ -20925,7 +20707,6 @@
                         <a:ln>
                           <a:noFill/>
                         </a:ln>
-                        <a:extLst/>
                       </wps:spPr>
                       <wps:txbx>
                         <w:txbxContent>
@@ -20986,7 +20767,7 @@
           </mc:Choice>
           <mc:Fallback>
             <w:pict>
-              <v:roundrect w14:anchorId="3C9E777D" id="_x0000_s1115" style="position:absolute;margin-left:570pt;margin-top:-9.05pt;width:45.6pt;height:85pt;rotation:90;z-index:252595199;visibility:visible;mso-wrap-style:square;mso-width-percent:0;mso-height-percent:0;mso-wrap-distance-left:10.8pt;mso-wrap-distance-top:7.2pt;mso-wrap-distance-right:10.8pt;mso-wrap-distance-bottom:7.2pt;mso-position-horizontal:absolute;mso-position-horizontal-relative:margin;mso-position-vertical:absolute;mso-position-vertical-relative:page;mso-width-percent:0;mso-height-percent:0;mso-width-relative:margin;mso-height-relative:margin;v-text-anchor:middle" arcsize="8541f" o:gfxdata="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" o:allowincell="f" filled="f" stroked="f">
+              <v:roundrect w14:anchorId="6E738F12" id="_x0000_s1115" style="position:absolute;margin-left:570pt;margin-top:-9.05pt;width:45.6pt;height:85pt;rotation:90;z-index:252595199;visibility:visible;mso-wrap-style:square;mso-width-percent:0;mso-height-percent:0;mso-wrap-distance-left:10.8pt;mso-wrap-distance-top:7.2pt;mso-wrap-distance-right:10.8pt;mso-wrap-distance-bottom:7.2pt;mso-position-horizontal:absolute;mso-position-horizontal-relative:margin;mso-position-vertical:absolute;mso-position-vertical-relative:page;mso-width-percent:0;mso-height-percent:0;mso-width-relative:margin;mso-height-relative:margin;v-text-anchor:middle" arcsize="8541f" o:gfxdata="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" o:allowincell="f" filled="f" stroked="f">
                 <v:textbox>
                   <w:txbxContent>
                     <w:p>
@@ -21045,7 +20826,7 @@
         <mc:AlternateContent>
           <mc:Choice Requires="wps">
             <w:drawing>
-              <wp:anchor distT="91440" distB="91440" distL="137160" distR="137160" simplePos="0" relativeHeight="252591103" behindDoc="0" locked="0" layoutInCell="0" allowOverlap="1" wp14:anchorId="06EDE22A" wp14:editId="6F0A1BE1">
+              <wp:anchor distT="91440" distB="91440" distL="137160" distR="137160" simplePos="0" relativeHeight="252591103" behindDoc="0" locked="0" layoutInCell="0" allowOverlap="1" wp14:anchorId="7CFC2E2F" wp14:editId="7184CEB0">
                 <wp:simplePos x="0" y="0"/>
                 <wp:positionH relativeFrom="margin">
                   <wp:posOffset>5020310</wp:posOffset>
@@ -21080,7 +20861,6 @@
                         <a:ln>
                           <a:noFill/>
                         </a:ln>
-                        <a:extLst/>
                       </wps:spPr>
                       <wps:txbx>
                         <w:txbxContent>
@@ -21121,7 +20901,7 @@
           </mc:Choice>
           <mc:Fallback>
             <w:pict>
-              <v:roundrect w14:anchorId="06EDE22A" id="_x0000_s1116" style="position:absolute;margin-left:395.3pt;margin-top:-27.25pt;width:29.2pt;height:90pt;rotation:90;z-index:252591103;visibility:visible;mso-wrap-style:square;mso-width-percent:0;mso-height-percent:0;mso-wrap-distance-left:10.8pt;mso-wrap-distance-top:7.2pt;mso-wrap-distance-right:10.8pt;mso-wrap-distance-bottom:7.2pt;mso-position-horizontal:absolute;mso-position-horizontal-relative:margin;mso-position-vertical:absolute;mso-position-vertical-relative:margin;mso-width-percent:0;mso-height-percent:0;mso-width-relative:margin;mso-height-relative:margin;v-text-anchor:middle" arcsize="8541f" o:gfxdata="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" o:allowincell="f" filled="f" stroked="f">
+              <v:roundrect w14:anchorId="7CFC2E2F" id="_x0000_s1116" style="position:absolute;margin-left:395.3pt;margin-top:-27.25pt;width:29.2pt;height:90pt;rotation:90;z-index:252591103;visibility:visible;mso-wrap-style:square;mso-width-percent:0;mso-height-percent:0;mso-wrap-distance-left:10.8pt;mso-wrap-distance-top:7.2pt;mso-wrap-distance-right:10.8pt;mso-wrap-distance-bottom:7.2pt;mso-position-horizontal:absolute;mso-position-horizontal-relative:margin;mso-position-vertical:absolute;mso-position-vertical-relative:margin;mso-width-percent:0;mso-height-percent:0;mso-width-relative:margin;mso-height-relative:margin;v-text-anchor:middle" arcsize="8541f" o:gfxdata="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" o:allowincell="f" filled="f" stroked="f">
                 <v:textbox>
                   <w:txbxContent>
                     <w:p>
@@ -21160,7 +20940,7 @@
         <mc:AlternateContent>
           <mc:Choice Requires="wps">
             <w:drawing>
-              <wp:anchor distT="91440" distB="91440" distL="137160" distR="137160" simplePos="0" relativeHeight="252594175" behindDoc="0" locked="0" layoutInCell="0" allowOverlap="1" wp14:anchorId="71DC7089" wp14:editId="30D623E4">
+              <wp:anchor distT="91440" distB="91440" distL="137160" distR="137160" simplePos="0" relativeHeight="252594175" behindDoc="0" locked="0" layoutInCell="0" allowOverlap="1" wp14:anchorId="0EFA1B78" wp14:editId="2BFC82DE">
                 <wp:simplePos x="0" y="0"/>
                 <wp:positionH relativeFrom="margin">
                   <wp:posOffset>5982335</wp:posOffset>
@@ -21195,7 +20975,6 @@
                         <a:ln>
                           <a:noFill/>
                         </a:ln>
-                        <a:extLst/>
                       </wps:spPr>
                       <wps:txbx>
                         <w:txbxContent>
@@ -21236,7 +21015,7 @@
           </mc:Choice>
           <mc:Fallback>
             <w:pict>
-              <v:roundrect w14:anchorId="71DC7089" id="_x0000_s1117" style="position:absolute;margin-left:471.05pt;margin-top:-27.15pt;width:29.2pt;height:90pt;rotation:90;z-index:252594175;visibility:visible;mso-wrap-style:square;mso-width-percent:0;mso-height-percent:0;mso-wrap-distance-left:10.8pt;mso-wrap-distance-top:7.2pt;mso-wrap-distance-right:10.8pt;mso-wrap-distance-bottom:7.2pt;mso-position-horizontal:absolute;mso-position-horizontal-relative:margin;mso-position-vertical:absolute;mso-position-vertical-relative:margin;mso-width-percent:0;mso-height-percent:0;mso-width-relative:margin;mso-height-relative:margin;v-text-anchor:middle" arcsize="8541f" o:gfxdata="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" o:allowincell="f" filled="f" stroked="f">
+              <v:roundrect w14:anchorId="0EFA1B78" id="_x0000_s1117" style="position:absolute;margin-left:471.05pt;margin-top:-27.15pt;width:29.2pt;height:90pt;rotation:90;z-index:252594175;visibility:visible;mso-wrap-style:square;mso-width-percent:0;mso-height-percent:0;mso-wrap-distance-left:10.8pt;mso-wrap-distance-top:7.2pt;mso-wrap-distance-right:10.8pt;mso-wrap-distance-bottom:7.2pt;mso-position-horizontal:absolute;mso-position-horizontal-relative:margin;mso-position-vertical:absolute;mso-position-vertical-relative:margin;mso-width-percent:0;mso-height-percent:0;mso-width-relative:margin;mso-height-relative:margin;v-text-anchor:middle" arcsize="8541f" o:gfxdata="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" o:allowincell="f" filled="f" stroked="f">
                 <v:textbox>
                   <w:txbxContent>
                     <w:p>
@@ -21275,7 +21054,7 @@
         <mc:AlternateContent>
           <mc:Choice Requires="wps">
             <w:drawing>
-              <wp:anchor distT="91440" distB="91440" distL="137160" distR="137160" simplePos="0" relativeHeight="252590079" behindDoc="0" locked="0" layoutInCell="0" allowOverlap="1" wp14:anchorId="222BBFDE" wp14:editId="036C598E">
+              <wp:anchor distT="91440" distB="91440" distL="137160" distR="137160" simplePos="0" relativeHeight="252590079" behindDoc="0" locked="0" layoutInCell="0" allowOverlap="1" wp14:anchorId="113541F0" wp14:editId="432F4C02">
                 <wp:simplePos x="0" y="0"/>
                 <wp:positionH relativeFrom="margin">
                   <wp:posOffset>8308340</wp:posOffset>
@@ -21310,7 +21089,6 @@
                         <a:ln>
                           <a:noFill/>
                         </a:ln>
-                        <a:extLst/>
                       </wps:spPr>
                       <wps:txbx>
                         <w:txbxContent>
@@ -21371,7 +21149,7 @@
           </mc:Choice>
           <mc:Fallback>
             <w:pict>
-              <v:roundrect w14:anchorId="222BBFDE" id="_x0000_s1118" style="position:absolute;margin-left:654.2pt;margin-top:-24.05pt;width:45.6pt;height:85pt;rotation:90;z-index:252590079;visibility:visible;mso-wrap-style:square;mso-width-percent:0;mso-height-percent:0;mso-wrap-distance-left:10.8pt;mso-wrap-distance-top:7.2pt;mso-wrap-distance-right:10.8pt;mso-wrap-distance-bottom:7.2pt;mso-position-horizontal:absolute;mso-position-horizontal-relative:margin;mso-position-vertical:absolute;mso-position-vertical-relative:margin;mso-width-percent:0;mso-height-percent:0;mso-width-relative:margin;mso-height-relative:margin;v-text-anchor:middle" arcsize="8541f" o:gfxdata="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" o:allowincell="f" filled="f" stroked="f">
+              <v:roundrect w14:anchorId="113541F0" id="_x0000_s1118" style="position:absolute;margin-left:654.2pt;margin-top:-24.05pt;width:45.6pt;height:85pt;rotation:90;z-index:252590079;visibility:visible;mso-wrap-style:square;mso-width-percent:0;mso-height-percent:0;mso-wrap-distance-left:10.8pt;mso-wrap-distance-top:7.2pt;mso-wrap-distance-right:10.8pt;mso-wrap-distance-bottom:7.2pt;mso-position-horizontal:absolute;mso-position-horizontal-relative:margin;mso-position-vertical:absolute;mso-position-vertical-relative:margin;mso-width-percent:0;mso-height-percent:0;mso-width-relative:margin;mso-height-relative:margin;v-text-anchor:middle" arcsize="8541f" o:gfxdata="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" o:allowincell="f" filled="f" stroked="f">
                 <v:textbox>
                   <w:txbxContent>
                     <w:p>
@@ -21430,7 +21208,7 @@
         <mc:AlternateContent>
           <mc:Choice Requires="wps">
             <w:drawing>
-              <wp:anchor distT="91440" distB="91440" distL="137160" distR="137160" simplePos="0" relativeHeight="252592127" behindDoc="0" locked="0" layoutInCell="0" allowOverlap="1" wp14:anchorId="6EB44F03" wp14:editId="1648094C">
+              <wp:anchor distT="91440" distB="91440" distL="137160" distR="137160" simplePos="0" relativeHeight="252592127" behindDoc="0" locked="0" layoutInCell="0" allowOverlap="1" wp14:anchorId="0883CEEF" wp14:editId="43A65102">
                 <wp:simplePos x="0" y="0"/>
                 <wp:positionH relativeFrom="margin">
                   <wp:posOffset>4172585</wp:posOffset>
@@ -21465,7 +21243,6 @@
                         <a:ln>
                           <a:noFill/>
                         </a:ln>
-                        <a:extLst/>
                       </wps:spPr>
                       <wps:txbx>
                         <w:txbxContent>
@@ -21506,7 +21283,7 @@
           </mc:Choice>
           <mc:Fallback>
             <w:pict>
-              <v:roundrect w14:anchorId="6EB44F03" id="_x0000_s1119" style="position:absolute;margin-left:328.55pt;margin-top:-27.95pt;width:29.2pt;height:90pt;rotation:90;z-index:252592127;visibility:visible;mso-wrap-style:square;mso-width-percent:0;mso-height-percent:0;mso-wrap-distance-left:10.8pt;mso-wrap-distance-top:7.2pt;mso-wrap-distance-right:10.8pt;mso-wrap-distance-bottom:7.2pt;mso-position-horizontal:absolute;mso-position-horizontal-relative:margin;mso-position-vertical:absolute;mso-position-vertical-relative:margin;mso-width-percent:0;mso-height-percent:0;mso-width-relative:margin;mso-height-relative:margin;v-text-anchor:middle" arcsize="8541f" o:gfxdata="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" o:allowincell="f" filled="f" stroked="f">
+              <v:roundrect w14:anchorId="0883CEEF" id="_x0000_s1119" style="position:absolute;margin-left:328.55pt;margin-top:-27.95pt;width:29.2pt;height:90pt;rotation:90;z-index:252592127;visibility:visible;mso-wrap-style:square;mso-width-percent:0;mso-height-percent:0;mso-wrap-distance-left:10.8pt;mso-wrap-distance-top:7.2pt;mso-wrap-distance-right:10.8pt;mso-wrap-distance-bottom:7.2pt;mso-position-horizontal:absolute;mso-position-horizontal-relative:margin;mso-position-vertical:absolute;mso-position-vertical-relative:margin;mso-width-percent:0;mso-height-percent:0;mso-width-relative:margin;mso-height-relative:margin;v-text-anchor:middle" arcsize="8541f" o:gfxdata="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" o:allowincell="f" filled="f" stroked="f">
                 <v:textbox>
                   <w:txbxContent>
                     <w:p>
@@ -21545,7 +21322,7 @@
         <mc:AlternateContent>
           <mc:Choice Requires="wps">
             <w:drawing>
-              <wp:anchor distT="91440" distB="91440" distL="137160" distR="137160" simplePos="0" relativeHeight="252593151" behindDoc="0" locked="0" layoutInCell="0" allowOverlap="1" wp14:anchorId="64996EF7" wp14:editId="6D42E912">
+              <wp:anchor distT="91440" distB="91440" distL="137160" distR="137160" simplePos="0" relativeHeight="252593151" behindDoc="0" locked="0" layoutInCell="0" allowOverlap="1" wp14:anchorId="5E7E9DAE" wp14:editId="3A7401E4">
                 <wp:simplePos x="0" y="0"/>
                 <wp:positionH relativeFrom="margin">
                   <wp:posOffset>9478010</wp:posOffset>
@@ -21580,7 +21357,6 @@
                         <a:ln>
                           <a:noFill/>
                         </a:ln>
-                        <a:extLst/>
                       </wps:spPr>
                       <wps:txbx>
                         <w:txbxContent>
@@ -21627,7 +21403,7 @@
           </mc:Choice>
           <mc:Fallback>
             <w:pict>
-              <v:roundrect w14:anchorId="64996EF7" id="_x0000_s1120" style="position:absolute;margin-left:746.3pt;margin-top:-14.25pt;width:29.2pt;height:90pt;rotation:90;z-index:252593151;visibility:visible;mso-wrap-style:square;mso-width-percent:0;mso-height-percent:0;mso-wrap-distance-left:10.8pt;mso-wrap-distance-top:7.2pt;mso-wrap-distance-right:10.8pt;mso-wrap-distance-bottom:7.2pt;mso-position-horizontal:absolute;mso-position-horizontal-relative:margin;mso-position-vertical:absolute;mso-position-vertical-relative:page;mso-width-percent:0;mso-height-percent:0;mso-width-relative:margin;mso-height-relative:margin;v-text-anchor:middle" arcsize="8541f" o:gfxdata="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" o:allowincell="f" filled="f" stroked="f">
+              <v:roundrect w14:anchorId="5E7E9DAE" id="_x0000_s1120" style="position:absolute;margin-left:746.3pt;margin-top:-14.25pt;width:29.2pt;height:90pt;rotation:90;z-index:252593151;visibility:visible;mso-wrap-style:square;mso-width-percent:0;mso-height-percent:0;mso-wrap-distance-left:10.8pt;mso-wrap-distance-top:7.2pt;mso-wrap-distance-right:10.8pt;mso-wrap-distance-bottom:7.2pt;mso-position-horizontal:absolute;mso-position-horizontal-relative:margin;mso-position-vertical:absolute;mso-position-vertical-relative:page;mso-width-percent:0;mso-height-percent:0;mso-width-relative:margin;mso-height-relative:margin;v-text-anchor:middle" arcsize="8541f" o:gfxdata="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" o:allowincell="f" filled="f" stroked="f">
                 <v:textbox>
                   <w:txbxContent>
                     <w:p>
@@ -21671,7 +21447,7 @@
         <mc:AlternateContent>
           <mc:Choice Requires="wps">
             <w:drawing>
-              <wp:anchor distT="91440" distB="91440" distL="137160" distR="137160" simplePos="0" relativeHeight="252589055" behindDoc="0" locked="0" layoutInCell="0" allowOverlap="1" wp14:anchorId="3AF45498" wp14:editId="4A5E2B34">
+              <wp:anchor distT="91440" distB="91440" distL="137160" distR="137160" simplePos="0" relativeHeight="252589055" behindDoc="0" locked="0" layoutInCell="0" allowOverlap="1" wp14:anchorId="0F794DF7" wp14:editId="3BB0B0CE">
                 <wp:simplePos x="0" y="0"/>
                 <wp:positionH relativeFrom="margin">
                   <wp:align>right</wp:align>
@@ -21714,7 +21490,6 @@
                             </a:schemeClr>
                           </a:solidFill>
                         </a:ln>
-                        <a:extLst/>
                       </wps:spPr>
                       <wps:txbx>
                         <w:txbxContent>
@@ -21798,7 +21573,7 @@
           </mc:Choice>
           <mc:Fallback>
             <w:pict>
-              <v:roundrect w14:anchorId="3AF45498" id="_x0000_s1121" style="position:absolute;margin-left:-15.25pt;margin-top:0;width:35.95pt;height:812.05pt;rotation:90;z-index:252589055;visibility:visible;mso-wrap-style:square;mso-width-percent:0;mso-height-percent:0;mso-wrap-distance-left:10.8pt;mso-wrap-distance-top:7.2pt;mso-wrap-distance-right:10.8pt;mso-wrap-distance-bottom:7.2pt;mso-position-horizontal:right;mso-position-horizontal-relative:margin;mso-position-vertical:top;mso-position-vertical-relative:margin;mso-width-percent:0;mso-height-percent:0;mso-width-relative:margin;mso-height-relative:margin;v-text-anchor:middle" arcsize="8541f" o:gfxdata="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" o:allowincell="f" fillcolor="#538135 [2409]" strokecolor="#375623 [1609]">
+              <v:roundrect w14:anchorId="0F794DF7" id="_x0000_s1121" style="position:absolute;margin-left:-15.25pt;margin-top:0;width:35.95pt;height:812.05pt;rotation:90;z-index:252589055;visibility:visible;mso-wrap-style:square;mso-width-percent:0;mso-height-percent:0;mso-wrap-distance-left:10.8pt;mso-wrap-distance-top:7.2pt;mso-wrap-distance-right:10.8pt;mso-wrap-distance-bottom:7.2pt;mso-position-horizontal:right;mso-position-horizontal-relative:margin;mso-position-vertical:top;mso-position-vertical-relative:margin;mso-width-percent:0;mso-height-percent:0;mso-width-relative:margin;mso-height-relative:margin;v-text-anchor:middle" arcsize="8541f" o:gfxdata="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" o:allowincell="f" fillcolor="#538135 [2409]" strokecolor="#375623 [1609]">
                 <v:textbox>
                   <w:txbxContent>
                     <w:p>
@@ -21894,7 +21669,7 @@
         <mc:AlternateContent>
           <mc:Choice Requires="wps">
             <w:drawing>
-              <wp:anchor distT="91440" distB="91440" distL="137160" distR="137160" simplePos="0" relativeHeight="252425215" behindDoc="0" locked="0" layoutInCell="0" allowOverlap="1" wp14:anchorId="4DA73AF5" wp14:editId="238D979B">
+              <wp:anchor distT="91440" distB="91440" distL="137160" distR="137160" simplePos="0" relativeHeight="252425215" behindDoc="0" locked="0" layoutInCell="0" allowOverlap="1" wp14:anchorId="047BB1E5" wp14:editId="1864569D">
                 <wp:simplePos x="0" y="0"/>
                 <wp:positionH relativeFrom="margin">
                   <wp:posOffset>0</wp:posOffset>
@@ -21937,7 +21712,6 @@
                             </a:schemeClr>
                           </a:solidFill>
                         </a:ln>
-                        <a:extLst/>
                       </wps:spPr>
                       <wps:txbx>
                         <w:txbxContent>
@@ -21983,7 +21757,7 @@
           </mc:Choice>
           <mc:Fallback>
             <w:pict>
-              <v:roundrect w14:anchorId="4DA73AF5" id="_x0000_s1122" style="position:absolute;margin-left:0;margin-top:592.4pt;width:35.95pt;height:564.9pt;rotation:90;z-index:252425215;visibility:visible;mso-wrap-style:square;mso-width-percent:0;mso-height-percent:0;mso-wrap-distance-left:10.8pt;mso-wrap-distance-top:7.2pt;mso-wrap-distance-right:10.8pt;mso-wrap-distance-bottom:7.2pt;mso-position-horizontal:absolute;mso-position-horizontal-relative:margin;mso-position-vertical:absolute;mso-position-vertical-relative:margin;mso-width-percent:0;mso-height-percent:0;mso-width-relative:margin;mso-height-relative:margin;v-text-anchor:middle" arcsize="8541f" o:gfxdata="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" o:allowincell="f" fillcolor="#538135 [2409]" strokecolor="#375623 [1609]">
+              <v:roundrect w14:anchorId="047BB1E5" id="_x0000_s1122" style="position:absolute;margin-left:0;margin-top:592.4pt;width:35.95pt;height:564.9pt;rotation:90;z-index:252425215;visibility:visible;mso-wrap-style:square;mso-width-percent:0;mso-height-percent:0;mso-wrap-distance-left:10.8pt;mso-wrap-distance-top:7.2pt;mso-wrap-distance-right:10.8pt;mso-wrap-distance-bottom:7.2pt;mso-position-horizontal:absolute;mso-position-horizontal-relative:margin;mso-position-vertical:absolute;mso-position-vertical-relative:margin;mso-width-percent:0;mso-height-percent:0;mso-width-relative:margin;mso-height-relative:margin;v-text-anchor:middle" arcsize="8541f" o:gfxdata="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" o:allowincell="f" fillcolor="#538135 [2409]" strokecolor="#375623 [1609]">
                 <v:textbox>
                   <w:txbxContent>
                     <w:p>
@@ -22094,7 +21868,7 @@
         <mc:AlternateContent>
           <mc:Choice Requires="wps">
             <w:drawing>
-              <wp:anchor distT="45720" distB="45720" distL="114300" distR="114300" simplePos="0" relativeHeight="252484607" behindDoc="0" locked="0" layoutInCell="1" allowOverlap="1">
+              <wp:anchor distT="45720" distB="45720" distL="114300" distR="114300" simplePos="0" relativeHeight="252484607" behindDoc="0" locked="0" layoutInCell="1" allowOverlap="1" wp14:anchorId="5C5B9642" wp14:editId="40A037EB">
                 <wp:simplePos x="0" y="0"/>
                 <wp:positionH relativeFrom="column">
                   <wp:posOffset>7630160</wp:posOffset>
@@ -22161,7 +21935,7 @@
           </mc:Choice>
           <mc:Fallback>
             <w:pict>
-              <v:shape id="_x0000_s1123" type="#_x0000_t202" style="position:absolute;left:0;text-align:left;margin-left:600.8pt;margin-top:18.2pt;width:58.5pt;height:22.5pt;z-index:252484607;visibility:visible;mso-wrap-style:square;mso-width-percent:0;mso-height-percent:0;mso-wrap-distance-left:9pt;mso-wrap-distance-top:3.6pt;mso-wrap-distance-right:9pt;mso-wrap-distance-bottom:3.6pt;mso-position-horizontal:absolute;mso-position-horizontal-relative:text;mso-position-vertical:absolute;mso-position-vertical-relative:text;mso-width-percent:0;mso-height-percent:0;mso-width-relative:margin;mso-height-relative:margin;v-text-anchor:top" o:gfxdata="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">
+              <v:shape w14:anchorId="5C5B9642" id="_x0000_s1123" type="#_x0000_t202" style="position:absolute;left:0;text-align:left;margin-left:600.8pt;margin-top:18.2pt;width:58.5pt;height:22.5pt;z-index:252484607;visibility:visible;mso-wrap-style:square;mso-width-percent:0;mso-height-percent:0;mso-wrap-distance-left:9pt;mso-wrap-distance-top:3.6pt;mso-wrap-distance-right:9pt;mso-wrap-distance-bottom:3.6pt;mso-position-horizontal:absolute;mso-position-horizontal-relative:text;mso-position-vertical:absolute;mso-position-vertical-relative:text;mso-width-percent:0;mso-height-percent:0;mso-width-relative:margin;mso-height-relative:margin;v-text-anchor:top" o:gfxdata="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">
                 <v:textbox>
                   <w:txbxContent>
                     <w:p>
@@ -22230,7 +22004,7 @@
         <mc:AlternateContent>
           <mc:Choice Requires="wps">
             <w:drawing>
-              <wp:anchor distT="91440" distB="91440" distL="137160" distR="137160" simplePos="0" relativeHeight="252599295" behindDoc="0" locked="0" layoutInCell="0" allowOverlap="1" wp14:anchorId="20475E9C" wp14:editId="6D0551E6">
+              <wp:anchor distT="91440" distB="91440" distL="137160" distR="137160" simplePos="0" relativeHeight="252599295" behindDoc="0" locked="0" layoutInCell="0" allowOverlap="1" wp14:anchorId="5D8E1952" wp14:editId="2F6E4EA9">
                 <wp:simplePos x="0" y="0"/>
                 <wp:positionH relativeFrom="margin">
                   <wp:posOffset>152400</wp:posOffset>
@@ -22273,7 +22047,6 @@
                             </a:schemeClr>
                           </a:solidFill>
                         </a:ln>
-                        <a:extLst/>
                       </wps:spPr>
                       <wps:txbx>
                         <w:txbxContent>
@@ -22357,7 +22130,7 @@
           </mc:Choice>
           <mc:Fallback>
             <w:pict>
-              <v:roundrect w14:anchorId="20475E9C" id="_x0000_s1124" style="position:absolute;left:0;text-align:left;margin-left:12pt;margin-top:424pt;width:35.95pt;height:812.05pt;rotation:90;z-index:252599295;visibility:visible;mso-wrap-style:square;mso-width-percent:0;mso-height-percent:0;mso-wrap-distance-left:10.8pt;mso-wrap-distance-top:7.2pt;mso-wrap-distance-right:10.8pt;mso-wrap-distance-bottom:7.2pt;mso-position-horizontal:absolute;mso-position-horizontal-relative:margin;mso-position-vertical:absolute;mso-position-vertical-relative:margin;mso-width-percent:0;mso-height-percent:0;mso-width-relative:margin;mso-height-relative:margin;v-text-anchor:middle" arcsize="8541f" o:gfxdata="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" o:allowincell="f" fillcolor="#538135 [2409]" strokecolor="#375623 [1609]">
+              <v:roundrect w14:anchorId="5D8E1952" id="_x0000_s1124" style="position:absolute;left:0;text-align:left;margin-left:12pt;margin-top:424pt;width:35.95pt;height:812.05pt;rotation:90;z-index:252599295;visibility:visible;mso-wrap-style:square;mso-width-percent:0;mso-height-percent:0;mso-wrap-distance-left:10.8pt;mso-wrap-distance-top:7.2pt;mso-wrap-distance-right:10.8pt;mso-wrap-distance-bottom:7.2pt;mso-position-horizontal:absolute;mso-position-horizontal-relative:margin;mso-position-vertical:absolute;mso-position-vertical-relative:margin;mso-width-percent:0;mso-height-percent:0;mso-width-relative:margin;mso-height-relative:margin;v-text-anchor:middle" arcsize="8541f" o:gfxdata="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" o:allowincell="f" fillcolor="#538135 [2409]" strokecolor="#375623 [1609]">
                 <v:textbox>
                   <w:txbxContent>
                     <w:p>
@@ -22438,7 +22211,7 @@
         <mc:AlternateContent>
           <mc:Choice Requires="wps">
             <w:drawing>
-              <wp:anchor distT="91440" distB="91440" distL="137160" distR="137160" simplePos="0" relativeHeight="252597247" behindDoc="0" locked="0" layoutInCell="0" allowOverlap="1" wp14:anchorId="20475E9C" wp14:editId="6D0551E6">
+              <wp:anchor distT="91440" distB="91440" distL="137160" distR="137160" simplePos="0" relativeHeight="252597247" behindDoc="0" locked="0" layoutInCell="0" allowOverlap="1" wp14:anchorId="35CC6424" wp14:editId="7D2A7C23">
                 <wp:simplePos x="0" y="0"/>
                 <wp:positionH relativeFrom="margin">
                   <wp:posOffset>0</wp:posOffset>
@@ -22481,7 +22254,6 @@
                             </a:schemeClr>
                           </a:solidFill>
                         </a:ln>
-                        <a:extLst/>
                       </wps:spPr>
                       <wps:txbx>
                         <w:txbxContent>
@@ -22565,7 +22337,7 @@
           </mc:Choice>
           <mc:Fallback>
             <w:pict>
-              <v:roundrect w14:anchorId="20475E9C" id="_x0000_s1125" style="position:absolute;left:0;text-align:left;margin-left:0;margin-top:412pt;width:35.95pt;height:812.05pt;rotation:90;z-index:252597247;visibility:visible;mso-wrap-style:square;mso-width-percent:0;mso-height-percent:0;mso-wrap-distance-left:10.8pt;mso-wrap-distance-top:7.2pt;mso-wrap-distance-right:10.8pt;mso-wrap-distance-bottom:7.2pt;mso-position-horizontal:absolute;mso-position-horizontal-relative:margin;mso-position-vertical:absolute;mso-position-vertical-relative:margin;mso-width-percent:0;mso-height-percent:0;mso-width-relative:margin;mso-height-relative:margin;v-text-anchor:middle" arcsize="8541f" o:gfxdata="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" o:allowincell="f" fillcolor="#538135 [2409]" strokecolor="#375623 [1609]">
+              <v:roundrect w14:anchorId="35CC6424" id="_x0000_s1125" style="position:absolute;left:0;text-align:left;margin-left:0;margin-top:412pt;width:35.95pt;height:812.05pt;rotation:90;z-index:252597247;visibility:visible;mso-wrap-style:square;mso-width-percent:0;mso-height-percent:0;mso-wrap-distance-left:10.8pt;mso-wrap-distance-top:7.2pt;mso-wrap-distance-right:10.8pt;mso-wrap-distance-bottom:7.2pt;mso-position-horizontal:absolute;mso-position-horizontal-relative:margin;mso-position-vertical:absolute;mso-position-vertical-relative:margin;mso-width-percent:0;mso-height-percent:0;mso-width-relative:margin;mso-height-relative:margin;v-text-anchor:middle" arcsize="8541f" o:gfxdata="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" o:allowincell="f" fillcolor="#538135 [2409]" strokecolor="#375623 [1609]">
                 <v:textbox>
                   <w:txbxContent>
                     <w:p>
@@ -22649,7 +22421,7 @@
 </file>
 
 <file path=word/numbering.xml><?xml version="1.0" encoding="utf-8"?>
-<w:numbering xmlns:wpc="http://schemas.microsoft.com/office/word/2010/wordprocessingCanvas" xmlns:cx="http://schemas.microsoft.com/office/drawing/2014/chartex" xmlns:cx1="http://schemas.microsoft.com/office/drawing/2015/9/8/chartex" xmlns:mc="http://schemas.openxmlformats.org/markup-compatibility/2006" xmlns:o="urn:schemas-microsoft-com:office:office" xmlns:r="http://schemas.openxmlformats.org/officeDocument/2006/relationships" xmlns:m="http://schemas.openxmlformats.org/officeDocument/2006/math" xmlns:v="urn:schemas-microsoft-com:vml" xmlns:wp14="http://schemas.microsoft.com/office/word/2010/wordprocessingDrawing" xmlns:wp="http://schemas.openxmlformats.org/drawingml/2006/wordprocessingDrawing" xmlns:w10="urn:schemas-microsoft-com:office:word" xmlns:w="http://schemas.openxmlformats.org/wordprocessingml/2006/main" xmlns:w14="http://schemas.microsoft.com/office/word/2010/wordml" xmlns:w15="http://schemas.microsoft.com/office/word/2012/wordml" xmlns:w16se="http://schemas.microsoft.com/office/word/2015/wordml/symex" xmlns:wpg="http://schemas.microsoft.com/office/word/2010/wordprocessingGroup" xmlns:wpi="http://schemas.microsoft.com/office/word/2010/wordprocessingInk" xmlns:wne="http://schemas.microsoft.com/office/word/2006/wordml" xmlns:wps="http://schemas.microsoft.com/office/word/2010/wordprocessingShape" mc:Ignorable="w14 w15 w16se wp14">
+<w:numbering xmlns:wpc="http://schemas.microsoft.com/office/word/2010/wordprocessingCanvas" xmlns:cx="http://schemas.microsoft.com/office/drawing/2014/chartex" xmlns:cx1="http://schemas.microsoft.com/office/drawing/2015/9/8/chartex" xmlns:cx2="http://schemas.microsoft.com/office/drawing/2015/10/21/chartex" xmlns:cx3="http://schemas.microsoft.com/office/drawing/2016/5/9/chartex" xmlns:cx4="http://schemas.microsoft.com/office/drawing/2016/5/10/chartex" xmlns:cx5="http://schemas.microsoft.com/office/drawing/2016/5/11/chartex" xmlns:cx6="http://schemas.microsoft.com/office/drawing/2016/5/12/chartex" xmlns:cx7="http://schemas.microsoft.com/office/drawing/2016/5/13/chartex" xmlns:cx8="http://schemas.microsoft.com/office/drawing/2016/5/14/chartex" xmlns:mc="http://schemas.openxmlformats.org/markup-compatibility/2006" xmlns:aink="http://schemas.microsoft.com/office/drawing/2016/ink" xmlns:am3d="http://schemas.microsoft.com/office/drawing/2017/model3d" xmlns:o="urn:schemas-microsoft-com:office:office" xmlns:r="http://schemas.openxmlformats.org/officeDocument/2006/relationships" xmlns:m="http://schemas.openxmlformats.org/officeDocument/2006/math" xmlns:v="urn:schemas-microsoft-com:vml" xmlns:wp14="http://schemas.microsoft.com/office/word/2010/wordprocessingDrawing" xmlns:wp="http://schemas.openxmlformats.org/drawingml/2006/wordprocessingDrawing" xmlns:w10="urn:schemas-microsoft-com:office:word" xmlns:w="http://schemas.openxmlformats.org/wordprocessingml/2006/main" xmlns:w14="http://schemas.microsoft.com/office/word/2010/wordml" xmlns:w15="http://schemas.microsoft.com/office/word/2012/wordml" xmlns:w16cex="http://schemas.microsoft.com/office/word/2018/wordml/cex" xmlns:w16cid="http://schemas.microsoft.com/office/word/2016/wordml/cid" xmlns:w16="http://schemas.microsoft.com/office/word/2018/wordml" xmlns:w16sdtdh="http://schemas.microsoft.com/office/word/2020/wordml/sdtdatahash" xmlns:w16se="http://schemas.microsoft.com/office/word/2015/wordml/symex" xmlns:wpg="http://schemas.microsoft.com/office/word/2010/wordprocessingGroup" xmlns:wpi="http://schemas.microsoft.com/office/word/2010/wordprocessingInk" xmlns:wne="http://schemas.microsoft.com/office/word/2006/wordml" xmlns:wps="http://schemas.microsoft.com/office/word/2010/wordprocessingShape" mc:Ignorable="w14 w15 w16se w16cid w16 w16cex w16sdtdh wp14">
   <w:abstractNum w:abstractNumId="0" w15:restartNumberingAfterBreak="0">
     <w:nsid w:val="00000002"/>
     <w:multiLevelType w:val="singleLevel"/>
@@ -22819,7 +22591,7 @@
 </file>
 
 <file path=word/styles.xml><?xml version="1.0" encoding="utf-8"?>
-<w:styles xmlns:mc="http://schemas.openxmlformats.org/markup-compatibility/2006" xmlns:r="http://schemas.openxmlformats.org/officeDocument/2006/relationships" xmlns:w="http://schemas.openxmlformats.org/wordprocessingml/2006/main" xmlns:w14="http://schemas.microsoft.com/office/word/2010/wordml" xmlns:w15="http://schemas.microsoft.com/office/word/2012/wordml" xmlns:w16se="http://schemas.microsoft.com/office/word/2015/wordml/symex" mc:Ignorable="w14 w15 w16se">
+<w:styles xmlns:mc="http://schemas.openxmlformats.org/markup-compatibility/2006" xmlns:r="http://schemas.openxmlformats.org/officeDocument/2006/relationships" xmlns:w="http://schemas.openxmlformats.org/wordprocessingml/2006/main" xmlns:w14="http://schemas.microsoft.com/office/word/2010/wordml" xmlns:w15="http://schemas.microsoft.com/office/word/2012/wordml" xmlns:w16cex="http://schemas.microsoft.com/office/word/2018/wordml/cex" xmlns:w16cid="http://schemas.microsoft.com/office/word/2016/wordml/cid" xmlns:w16="http://schemas.microsoft.com/office/word/2018/wordml" xmlns:w16sdtdh="http://schemas.microsoft.com/office/word/2020/wordml/sdtdatahash" xmlns:w16se="http://schemas.microsoft.com/office/word/2015/wordml/symex" mc:Ignorable="w14 w15 w16se w16cid w16 w16cex w16sdtdh">
   <w:docDefaults>
     <w:rPrDefault>
       <w:rPr>
@@ -22835,7 +22607,7 @@
       </w:pPr>
     </w:pPrDefault>
   </w:docDefaults>
-  <w:latentStyles w:defLockedState="0" w:defUIPriority="99" w:defSemiHidden="0" w:defUnhideWhenUsed="0" w:defQFormat="0" w:count="371">
+  <w:latentStyles w:defLockedState="0" w:defUIPriority="99" w:defSemiHidden="0" w:defUnhideWhenUsed="0" w:defQFormat="0" w:count="376">
     <w:lsdException w:name="Normal" w:uiPriority="0" w:qFormat="1"/>
     <w:lsdException w:name="heading 1" w:uiPriority="9" w:qFormat="1"/>
     <w:lsdException w:name="heading 2" w:semiHidden="1" w:uiPriority="9" w:unhideWhenUsed="1" w:qFormat="1"/>
@@ -22941,7 +22713,6 @@
     <w:lsdException w:name="HTML Sample" w:semiHidden="1" w:unhideWhenUsed="1"/>
     <w:lsdException w:name="HTML Typewriter" w:semiHidden="1" w:unhideWhenUsed="1"/>
     <w:lsdException w:name="HTML Variable" w:semiHidden="1" w:unhideWhenUsed="1"/>
-    <w:lsdException w:name="Normal Table" w:semiHidden="1" w:unhideWhenUsed="1"/>
     <w:lsdException w:name="annotation subject" w:semiHidden="1" w:unhideWhenUsed="1"/>
     <w:lsdException w:name="No List" w:semiHidden="1" w:unhideWhenUsed="1"/>
     <w:lsdException w:name="Outline List 1" w:semiHidden="1" w:unhideWhenUsed="1"/>
@@ -22984,11 +22755,8 @@
     <w:lsdException w:name="Table Contemporary" w:semiHidden="1" w:unhideWhenUsed="1"/>
     <w:lsdException w:name="Table Elegant" w:semiHidden="1" w:unhideWhenUsed="1"/>
     <w:lsdException w:name="Table Professional" w:semiHidden="1" w:unhideWhenUsed="1"/>
-    <w:lsdException w:name="Table Subtle 1" w:semiHidden="1" w:unhideWhenUsed="1"/>
     <w:lsdException w:name="Table Subtle 2" w:semiHidden="1" w:unhideWhenUsed="1"/>
     <w:lsdException w:name="Table Web 1" w:semiHidden="1" w:unhideWhenUsed="1"/>
-    <w:lsdException w:name="Table Web 2" w:semiHidden="1" w:unhideWhenUsed="1"/>
-    <w:lsdException w:name="Table Web 3" w:semiHidden="1" w:unhideWhenUsed="1"/>
     <w:lsdException w:name="Balloon Text" w:semiHidden="1" w:unhideWhenUsed="1"/>
     <w:lsdException w:name="Table Grid" w:uiPriority="39"/>
     <w:lsdException w:name="Table Theme" w:semiHidden="1" w:unhideWhenUsed="1"/>
@@ -23207,6 +22975,11 @@
     <w:lsdException w:name="List Table 5 Dark Accent 6" w:uiPriority="50"/>
     <w:lsdException w:name="List Table 6 Colorful Accent 6" w:uiPriority="51"/>
     <w:lsdException w:name="List Table 7 Colorful Accent 6" w:uiPriority="52"/>
+    <w:lsdException w:name="Mention" w:semiHidden="1" w:unhideWhenUsed="1"/>
+    <w:lsdException w:name="Smart Hyperlink" w:semiHidden="1" w:unhideWhenUsed="1"/>
+    <w:lsdException w:name="Hashtag" w:semiHidden="1" w:unhideWhenUsed="1"/>
+    <w:lsdException w:name="Unresolved Mention" w:semiHidden="1" w:unhideWhenUsed="1"/>
+    <w:lsdException w:name="Smart Link" w:semiHidden="1" w:unhideWhenUsed="1"/>
   </w:latentStyles>
   <w:style w:type="paragraph" w:default="1" w:styleId="Normal">
     <w:name w:val="Normal"/>
